--- a/parser_c.docx
+++ b/parser_c.docx
@@ -444,11 +444,19 @@
           <w:rFonts w:ascii="Times New Roman" w:hAnsi="Times New Roman" w:cs="Times New Roman"/>
         </w:rPr>
       </w:pPr>
+      <w:proofErr w:type="spellStart"/>
       <w:r>
         <w:rPr>
           <w:rFonts w:ascii="Times New Roman" w:hAnsi="Times New Roman" w:cs="Times New Roman"/>
         </w:rPr>
-        <w:t>Федичев А. В.</w:t>
+        <w:t>Федичев</w:t>
+      </w:r>
+      <w:proofErr w:type="spellEnd"/>
+      <w:r>
+        <w:rPr>
+          <w:rFonts w:ascii="Times New Roman" w:hAnsi="Times New Roman" w:cs="Times New Roman"/>
+        </w:rPr>
+        <w:t xml:space="preserve"> А. В.</w:t>
       </w:r>
     </w:p>
     <w:p>
@@ -528,7 +536,21 @@
         <w:rPr>
           <w:rFonts w:ascii="Times New Roman" w:hAnsi="Times New Roman" w:cs="Times New Roman"/>
         </w:rPr>
-        <w:t xml:space="preserve">              Семьянов П.</w:t>
+        <w:t xml:space="preserve">              </w:t>
+      </w:r>
+      <w:proofErr w:type="spellStart"/>
+      <w:r>
+        <w:rPr>
+          <w:rFonts w:ascii="Times New Roman" w:hAnsi="Times New Roman" w:cs="Times New Roman"/>
+        </w:rPr>
+        <w:t>Семьянов</w:t>
+      </w:r>
+      <w:proofErr w:type="spellEnd"/>
+      <w:r>
+        <w:rPr>
+          <w:rFonts w:ascii="Times New Roman" w:hAnsi="Times New Roman" w:cs="Times New Roman"/>
+        </w:rPr>
+        <w:t xml:space="preserve"> П.</w:t>
       </w:r>
       <w:r>
         <w:rPr>
@@ -752,8 +774,37 @@
         <w:rPr>
           <w:color w:val="000000"/>
         </w:rPr>
-        <w:t>акрепление навыков работы с лексером и парсером «</w:t>
-      </w:r>
+        <w:t xml:space="preserve">акрепление навыков работы с </w:t>
+      </w:r>
+      <w:proofErr w:type="spellStart"/>
+      <w:r>
+        <w:rPr>
+          <w:color w:val="000000"/>
+        </w:rPr>
+        <w:t>лексером</w:t>
+      </w:r>
+      <w:proofErr w:type="spellEnd"/>
+      <w:r>
+        <w:rPr>
+          <w:color w:val="000000"/>
+        </w:rPr>
+        <w:t xml:space="preserve"> и </w:t>
+      </w:r>
+      <w:proofErr w:type="spellStart"/>
+      <w:r>
+        <w:rPr>
+          <w:color w:val="000000"/>
+        </w:rPr>
+        <w:t>парсером</w:t>
+      </w:r>
+      <w:proofErr w:type="spellEnd"/>
+      <w:r>
+        <w:rPr>
+          <w:color w:val="000000"/>
+        </w:rPr>
+        <w:t xml:space="preserve"> «</w:t>
+      </w:r>
+      <w:proofErr w:type="spellStart"/>
       <w:r>
         <w:rPr>
           <w:color w:val="000000"/>
@@ -761,12 +812,14 @@
         </w:rPr>
         <w:t>yacc</w:t>
       </w:r>
+      <w:proofErr w:type="spellEnd"/>
       <w:r>
         <w:rPr>
           <w:color w:val="000000"/>
         </w:rPr>
         <w:t>» и «</w:t>
       </w:r>
+      <w:proofErr w:type="spellStart"/>
       <w:r>
         <w:rPr>
           <w:color w:val="000000"/>
@@ -774,6 +827,7 @@
         </w:rPr>
         <w:t>lex</w:t>
       </w:r>
+      <w:proofErr w:type="spellEnd"/>
       <w:r>
         <w:rPr>
           <w:color w:val="000000"/>
@@ -848,7 +902,23 @@
         <w:jc w:val="both"/>
       </w:pPr>
       <w:r>
-        <w:t xml:space="preserve">При помощи утилит yacc и lex описать грамматику </w:t>
+        <w:t xml:space="preserve">При помощи утилит </w:t>
+      </w:r>
+      <w:proofErr w:type="spellStart"/>
+      <w:r>
+        <w:t>yacc</w:t>
+      </w:r>
+      <w:proofErr w:type="spellEnd"/>
+      <w:r>
+        <w:t xml:space="preserve"> и </w:t>
+      </w:r>
+      <w:proofErr w:type="spellStart"/>
+      <w:r>
+        <w:t>lex</w:t>
+      </w:r>
+      <w:proofErr w:type="spellEnd"/>
+      <w:r>
+        <w:t xml:space="preserve"> описать грамматику </w:t>
       </w:r>
       <w:r>
         <w:t xml:space="preserve">языка </w:t>
@@ -1054,13 +1124,23 @@
           <w:lang w:val="en-US"/>
         </w:rPr>
       </w:pPr>
-      <w:r>
-        <w:rPr>
-          <w:color w:val="000000"/>
-          <w:kern w:val="0"/>
-          <w:lang w:val="en-US"/>
-        </w:rPr>
-        <w:t>Typedef;</w:t>
+      <w:proofErr w:type="spellStart"/>
+      <w:r>
+        <w:rPr>
+          <w:color w:val="000000"/>
+          <w:kern w:val="0"/>
+          <w:lang w:val="en-US"/>
+        </w:rPr>
+        <w:t>Typedef</w:t>
+      </w:r>
+      <w:proofErr w:type="spellEnd"/>
+      <w:r>
+        <w:rPr>
+          <w:color w:val="000000"/>
+          <w:kern w:val="0"/>
+          <w:lang w:val="en-US"/>
+        </w:rPr>
+        <w:t>;</w:t>
       </w:r>
     </w:p>
     <w:p>
@@ -1195,6 +1275,7 @@
           <w:kern w:val="0"/>
         </w:rPr>
       </w:pPr>
+      <w:proofErr w:type="spellStart"/>
       <w:r>
         <w:rPr>
           <w:color w:val="000000"/>
@@ -1203,6 +1284,7 @@
         </w:rPr>
         <w:t>Typedef</w:t>
       </w:r>
+      <w:proofErr w:type="spellEnd"/>
       <w:r>
         <w:rPr>
           <w:color w:val="000000"/>
@@ -1381,8 +1463,19 @@
           <w:kern w:val="0"/>
           <w:lang w:val="en-US"/>
         </w:rPr>
-        <w:t>&lt;type&gt; function_name</w:t>
-      </w:r>
+        <w:t xml:space="preserve">&lt;type&gt; </w:t>
+      </w:r>
+      <w:proofErr w:type="spellStart"/>
+      <w:r>
+        <w:rPr>
+          <w:i/>
+          <w:color w:val="000000"/>
+          <w:kern w:val="0"/>
+          <w:lang w:val="en-US"/>
+        </w:rPr>
+        <w:t>function_name</w:t>
+      </w:r>
+      <w:proofErr w:type="spellEnd"/>
       <w:r>
         <w:rPr>
           <w:i/>
@@ -1399,7 +1492,38 @@
           <w:kern w:val="0"/>
           <w:lang w:val="en-US"/>
         </w:rPr>
-        <w:t xml:space="preserve"> { &lt;function_body&gt; }</w:t>
+        <w:t xml:space="preserve"> </w:t>
+      </w:r>
+      <w:proofErr w:type="gramStart"/>
+      <w:r>
+        <w:rPr>
+          <w:i/>
+          <w:color w:val="000000"/>
+          <w:kern w:val="0"/>
+          <w:lang w:val="en-US"/>
+        </w:rPr>
+        <w:t>{ &lt;</w:t>
+      </w:r>
+      <w:proofErr w:type="spellStart"/>
+      <w:proofErr w:type="gramEnd"/>
+      <w:r>
+        <w:rPr>
+          <w:i/>
+          <w:color w:val="000000"/>
+          <w:kern w:val="0"/>
+          <w:lang w:val="en-US"/>
+        </w:rPr>
+        <w:t>function_body</w:t>
+      </w:r>
+      <w:proofErr w:type="spellEnd"/>
+      <w:r>
+        <w:rPr>
+          <w:i/>
+          <w:color w:val="000000"/>
+          <w:kern w:val="0"/>
+          <w:lang w:val="en-US"/>
+        </w:rPr>
+        <w:t>&gt; }</w:t>
       </w:r>
     </w:p>
     <w:p>
@@ -1413,6 +1537,7 @@
         <w:rPr>
           <w:color w:val="000000"/>
           <w:kern w:val="0"/>
+          <w:lang w:val="en-US"/>
         </w:rPr>
       </w:pPr>
     </w:p>
@@ -1427,6 +1552,7 @@
         <w:rPr>
           <w:color w:val="000000"/>
           <w:kern w:val="0"/>
+          <w:lang w:val="en-US"/>
         </w:rPr>
       </w:pPr>
       <w:r>
@@ -1441,6 +1567,7 @@
         <w:rPr>
           <w:color w:val="000000"/>
           <w:kern w:val="0"/>
+          <w:lang w:val="en-US"/>
         </w:rPr>
         <w:t xml:space="preserve"> </w:t>
       </w:r>
@@ -1449,6 +1576,7 @@
           <w:i/>
           <w:color w:val="000000"/>
           <w:kern w:val="0"/>
+          <w:lang w:val="en-US"/>
         </w:rPr>
         <w:t>&lt;</w:t>
       </w:r>
@@ -1466,6 +1594,7 @@
           <w:i/>
           <w:color w:val="000000"/>
           <w:kern w:val="0"/>
+          <w:lang w:val="en-US"/>
         </w:rPr>
         <w:t>&gt;</w:t>
       </w:r>
@@ -1473,6 +1602,7 @@
         <w:rPr>
           <w:color w:val="000000"/>
           <w:kern w:val="0"/>
+          <w:lang w:val="en-US"/>
         </w:rPr>
         <w:t xml:space="preserve"> – </w:t>
       </w:r>
@@ -1487,6 +1617,7 @@
         <w:rPr>
           <w:color w:val="000000"/>
           <w:kern w:val="0"/>
+          <w:lang w:val="en-US"/>
         </w:rPr>
         <w:t xml:space="preserve"> </w:t>
       </w:r>
@@ -1501,6 +1632,7 @@
         <w:rPr>
           <w:color w:val="000000"/>
           <w:kern w:val="0"/>
+          <w:lang w:val="en-US"/>
         </w:rPr>
         <w:t xml:space="preserve">, </w:t>
       </w:r>
@@ -1509,6 +1641,7 @@
           <w:i/>
           <w:color w:val="000000"/>
           <w:kern w:val="0"/>
+          <w:lang w:val="en-US"/>
         </w:rPr>
         <w:t>&lt;</w:t>
       </w:r>
@@ -1526,6 +1659,7 @@
           <w:i/>
           <w:color w:val="000000"/>
           <w:kern w:val="0"/>
+          <w:lang w:val="en-US"/>
         </w:rPr>
         <w:t>&gt;</w:t>
       </w:r>
@@ -1533,17 +1667,50 @@
         <w:rPr>
           <w:color w:val="000000"/>
           <w:kern w:val="0"/>
-        </w:rPr>
-        <w:t xml:space="preserve"> – аргументы функции, </w:t>
-      </w:r>
-      <w:r>
-        <w:rPr>
-          <w:i/>
-          <w:color w:val="000000"/>
-          <w:kern w:val="0"/>
+          <w:lang w:val="en-US"/>
+        </w:rPr>
+        <w:t xml:space="preserve"> – </w:t>
+      </w:r>
+      <w:r>
+        <w:rPr>
+          <w:color w:val="000000"/>
+          <w:kern w:val="0"/>
+        </w:rPr>
+        <w:t>аргументы</w:t>
+      </w:r>
+      <w:r>
+        <w:rPr>
+          <w:color w:val="000000"/>
+          <w:kern w:val="0"/>
+          <w:lang w:val="en-US"/>
+        </w:rPr>
+        <w:t xml:space="preserve"> </w:t>
+      </w:r>
+      <w:r>
+        <w:rPr>
+          <w:color w:val="000000"/>
+          <w:kern w:val="0"/>
+        </w:rPr>
+        <w:t>функции</w:t>
+      </w:r>
+      <w:r>
+        <w:rPr>
+          <w:color w:val="000000"/>
+          <w:kern w:val="0"/>
+          <w:lang w:val="en-US"/>
+        </w:rPr>
+        <w:t xml:space="preserve">, </w:t>
+      </w:r>
+      <w:r>
+        <w:rPr>
+          <w:i/>
+          <w:color w:val="000000"/>
+          <w:kern w:val="0"/>
+          <w:lang w:val="en-US"/>
         </w:rPr>
         <w:t>&lt;</w:t>
       </w:r>
+      <w:proofErr w:type="spellStart"/>
       <w:r>
         <w:rPr>
           <w:i/>
@@ -1558,6 +1725,7 @@
           <w:i/>
           <w:color w:val="000000"/>
           <w:kern w:val="0"/>
+          <w:lang w:val="en-US"/>
         </w:rPr>
         <w:t>_</w:t>
       </w:r>
@@ -1570,11 +1738,13 @@
         </w:rPr>
         <w:t>body</w:t>
       </w:r>
-      <w:r>
-        <w:rPr>
-          <w:i/>
-          <w:color w:val="000000"/>
-          <w:kern w:val="0"/>
+      <w:proofErr w:type="spellEnd"/>
+      <w:r>
+        <w:rPr>
+          <w:i/>
+          <w:color w:val="000000"/>
+          <w:kern w:val="0"/>
+          <w:lang w:val="en-US"/>
         </w:rPr>
         <w:t>&gt;</w:t>
       </w:r>
@@ -1582,8 +1752,39 @@
         <w:rPr>
           <w:color w:val="000000"/>
           <w:kern w:val="0"/>
-        </w:rPr>
-        <w:t xml:space="preserve"> – тело функции.</w:t>
+          <w:lang w:val="en-US"/>
+        </w:rPr>
+        <w:t xml:space="preserve"> – </w:t>
+      </w:r>
+      <w:r>
+        <w:rPr>
+          <w:color w:val="000000"/>
+          <w:kern w:val="0"/>
+        </w:rPr>
+        <w:t>тело</w:t>
+      </w:r>
+      <w:r>
+        <w:rPr>
+          <w:color w:val="000000"/>
+          <w:kern w:val="0"/>
+          <w:lang w:val="en-US"/>
+        </w:rPr>
+        <w:t xml:space="preserve"> </w:t>
+      </w:r>
+      <w:r>
+        <w:rPr>
+          <w:color w:val="000000"/>
+          <w:kern w:val="0"/>
+        </w:rPr>
+        <w:t>функции</w:t>
+      </w:r>
+      <w:r>
+        <w:rPr>
+          <w:color w:val="000000"/>
+          <w:kern w:val="0"/>
+          <w:lang w:val="en-US"/>
+        </w:rPr>
+        <w:t>.</w:t>
       </w:r>
     </w:p>
     <w:p>
@@ -1597,6 +1798,7 @@
         <w:rPr>
           <w:color w:val="000000"/>
           <w:kern w:val="0"/>
+          <w:lang w:val="en-US"/>
         </w:rPr>
       </w:pPr>
     </w:p>
@@ -1743,6 +1945,7 @@
         </w:rPr>
         <w:t>Операторы (</w:t>
       </w:r>
+      <w:proofErr w:type="spellStart"/>
       <w:r>
         <w:rPr>
           <w:i/>
@@ -1751,6 +1954,7 @@
         </w:rPr>
         <w:t>statement</w:t>
       </w:r>
+      <w:proofErr w:type="spellEnd"/>
       <w:r>
         <w:rPr>
           <w:color w:val="000000"/>
@@ -1969,6 +2173,7 @@
         </w:rPr>
         <w:t>условные операторы (</w:t>
       </w:r>
+      <w:proofErr w:type="spellStart"/>
       <w:r>
         <w:rPr>
           <w:i/>
@@ -1977,6 +2182,7 @@
         </w:rPr>
         <w:t>conditional_statement</w:t>
       </w:r>
+      <w:proofErr w:type="spellEnd"/>
       <w:r>
         <w:rPr>
           <w:color w:val="000000"/>
@@ -2008,6 +2214,7 @@
         </w:rPr>
         <w:t>циклы (</w:t>
       </w:r>
+      <w:proofErr w:type="spellStart"/>
       <w:r>
         <w:rPr>
           <w:i/>
@@ -2016,6 +2223,7 @@
         </w:rPr>
         <w:t>loop_statement</w:t>
       </w:r>
+      <w:proofErr w:type="spellEnd"/>
       <w:r>
         <w:rPr>
           <w:color w:val="000000"/>
@@ -2047,6 +2255,7 @@
         </w:rPr>
         <w:t>переходы (</w:t>
       </w:r>
+      <w:proofErr w:type="spellStart"/>
       <w:r>
         <w:rPr>
           <w:i/>
@@ -2055,6 +2264,7 @@
         </w:rPr>
         <w:t>jump_statement</w:t>
       </w:r>
+      <w:proofErr w:type="spellEnd"/>
       <w:r>
         <w:rPr>
           <w:color w:val="000000"/>
@@ -2091,15 +2301,50 @@
           <w:color w:val="000000"/>
           <w:kern w:val="0"/>
         </w:rPr>
-        <w:t>список операторов (</w:t>
-      </w:r>
-      <w:r>
-        <w:rPr>
-          <w:i/>
-          <w:color w:val="000000"/>
-          <w:kern w:val="0"/>
-        </w:rPr>
-        <w:t xml:space="preserve"> { statement_list } </w:t>
+        <w:t xml:space="preserve">список операторов </w:t>
+      </w:r>
+      <w:proofErr w:type="gramStart"/>
+      <w:r>
+        <w:rPr>
+          <w:color w:val="000000"/>
+          <w:kern w:val="0"/>
+        </w:rPr>
+        <w:t>(</w:t>
+      </w:r>
+      <w:r>
+        <w:rPr>
+          <w:i/>
+          <w:color w:val="000000"/>
+          <w:kern w:val="0"/>
+        </w:rPr>
+        <w:t xml:space="preserve"> {</w:t>
+      </w:r>
+      <w:proofErr w:type="gramEnd"/>
+      <w:r>
+        <w:rPr>
+          <w:i/>
+          <w:color w:val="000000"/>
+          <w:kern w:val="0"/>
+        </w:rPr>
+        <w:t xml:space="preserve"> </w:t>
+      </w:r>
+      <w:proofErr w:type="spellStart"/>
+      <w:r>
+        <w:rPr>
+          <w:i/>
+          <w:color w:val="000000"/>
+          <w:kern w:val="0"/>
+        </w:rPr>
+        <w:t>statement_list</w:t>
+      </w:r>
+      <w:proofErr w:type="spellEnd"/>
+      <w:r>
+        <w:rPr>
+          <w:i/>
+          <w:color w:val="000000"/>
+          <w:kern w:val="0"/>
+        </w:rPr>
+        <w:t xml:space="preserve"> } </w:t>
       </w:r>
       <w:r>
         <w:rPr>
@@ -2187,6 +2432,7 @@
         </w:rPr>
         <w:t xml:space="preserve"> → </w:t>
       </w:r>
+      <w:proofErr w:type="gramStart"/>
       <w:r>
         <w:rPr>
           <w:i/>
@@ -2202,7 +2448,16 @@
           <w:color w:val="000000"/>
           <w:kern w:val="0"/>
         </w:rPr>
-        <w:t xml:space="preserve"> : </w:t>
+        <w:t xml:space="preserve"> :</w:t>
+      </w:r>
+      <w:proofErr w:type="gramEnd"/>
+      <w:r>
+        <w:rPr>
+          <w:i/>
+          <w:color w:val="000000"/>
+          <w:kern w:val="0"/>
+        </w:rPr>
+        <w:t xml:space="preserve"> </w:t>
       </w:r>
       <w:r>
         <w:rPr>
@@ -2429,14 +2684,25 @@
         </w:rPr>
         <w:t xml:space="preserve">  </w:t>
       </w:r>
-      <w:r>
-        <w:rPr>
-          <w:i/>
-          <w:color w:val="000000"/>
-          <w:kern w:val="0"/>
-          <w:lang w:val="en-US"/>
-        </w:rPr>
-        <w:t xml:space="preserve">assignment_expression </w:t>
+      <w:proofErr w:type="spellStart"/>
+      <w:r>
+        <w:rPr>
+          <w:i/>
+          <w:color w:val="000000"/>
+          <w:kern w:val="0"/>
+          <w:lang w:val="en-US"/>
+        </w:rPr>
+        <w:t>assignment_expression</w:t>
+      </w:r>
+      <w:proofErr w:type="spellEnd"/>
+      <w:r>
+        <w:rPr>
+          <w:i/>
+          <w:color w:val="000000"/>
+          <w:kern w:val="0"/>
+          <w:lang w:val="en-US"/>
+        </w:rPr>
+        <w:t xml:space="preserve"> </w:t>
       </w:r>
     </w:p>
     <w:p>
@@ -2460,8 +2726,19 @@
           <w:kern w:val="0"/>
           <w:lang w:val="en-US"/>
         </w:rPr>
-        <w:t>| expression ',' assignment_expression</w:t>
-      </w:r>
+        <w:t xml:space="preserve">| expression ',' </w:t>
+      </w:r>
+      <w:proofErr w:type="spellStart"/>
+      <w:r>
+        <w:rPr>
+          <w:i/>
+          <w:color w:val="000000"/>
+          <w:kern w:val="0"/>
+          <w:lang w:val="en-US"/>
+        </w:rPr>
+        <w:t>assignment_expression</w:t>
+      </w:r>
+      <w:proofErr w:type="spellEnd"/>
     </w:p>
     <w:p>
       <w:pPr>
@@ -2581,6 +2858,7 @@
           <w:lang w:val="en-US"/>
         </w:rPr>
       </w:pPr>
+      <w:proofErr w:type="spellStart"/>
       <w:r>
         <w:rPr>
           <w:i/>
@@ -2590,6 +2868,31 @@
         </w:rPr>
         <w:t>assignment_expression</w:t>
       </w:r>
+      <w:proofErr w:type="spellEnd"/>
+      <w:r>
+        <w:rPr>
+          <w:i/>
+          <w:color w:val="000000"/>
+          <w:kern w:val="0"/>
+          <w:lang w:val="en-US"/>
+        </w:rPr>
+        <w:t xml:space="preserve"> →</w:t>
+      </w:r>
+    </w:p>
+    <w:p>
+      <w:pPr>
+        <w:pStyle w:val="ac"/>
+        <w:autoSpaceDN/>
+        <w:spacing w:line="276" w:lineRule="auto"/>
+        <w:ind w:left="2835" w:firstLine="0"/>
+        <w:textAlignment w:val="auto"/>
+        <w:rPr>
+          <w:i/>
+          <w:color w:val="000000"/>
+          <w:kern w:val="0"/>
+          <w:lang w:val="en-US"/>
+        </w:rPr>
+      </w:pPr>
       <w:r>
         <w:rPr>
           <w:i/>
@@ -2599,38 +2902,25 @@
         </w:rPr>
         <w:t xml:space="preserve"> </w:t>
       </w:r>
-      <w:r>
-        <w:rPr>
-          <w:i/>
-          <w:color w:val="000000"/>
-          <w:kern w:val="0"/>
-          <w:lang w:val="en-US"/>
-        </w:rPr>
-        <w:t>→</w:t>
-      </w:r>
-    </w:p>
-    <w:p>
-      <w:pPr>
-        <w:pStyle w:val="ac"/>
-        <w:autoSpaceDN/>
-        <w:spacing w:line="276" w:lineRule="auto"/>
-        <w:ind w:left="2835" w:firstLine="0"/>
-        <w:textAlignment w:val="auto"/>
-        <w:rPr>
-          <w:i/>
-          <w:color w:val="000000"/>
-          <w:kern w:val="0"/>
-          <w:lang w:val="en-US"/>
-        </w:rPr>
-      </w:pPr>
-      <w:r>
-        <w:rPr>
-          <w:i/>
-          <w:color w:val="000000"/>
-          <w:kern w:val="0"/>
-          <w:lang w:val="en-US"/>
-        </w:rPr>
-        <w:t xml:space="preserve"> conditional_expression </w:t>
+      <w:proofErr w:type="spellStart"/>
+      <w:r>
+        <w:rPr>
+          <w:i/>
+          <w:color w:val="000000"/>
+          <w:kern w:val="0"/>
+          <w:lang w:val="en-US"/>
+        </w:rPr>
+        <w:t>conditional_expression</w:t>
+      </w:r>
+      <w:proofErr w:type="spellEnd"/>
+      <w:r>
+        <w:rPr>
+          <w:i/>
+          <w:color w:val="000000"/>
+          <w:kern w:val="0"/>
+          <w:lang w:val="en-US"/>
+        </w:rPr>
+        <w:t xml:space="preserve"> </w:t>
       </w:r>
     </w:p>
     <w:p>
@@ -2657,6 +2947,7 @@
         <w:lastRenderedPageBreak/>
         <w:t xml:space="preserve">| </w:t>
       </w:r>
+      <w:proofErr w:type="spellStart"/>
       <w:r>
         <w:rPr>
           <w:i/>
@@ -2673,8 +2964,9 @@
           <w:kern w:val="0"/>
           <w:lang w:val="en-US"/>
         </w:rPr>
-        <w:t>_expression assignment_operator</w:t>
-      </w:r>
+        <w:t>_expression</w:t>
+      </w:r>
+      <w:proofErr w:type="spellEnd"/>
       <w:r>
         <w:rPr>
           <w:i/>
@@ -2684,6 +2976,26 @@
         </w:rPr>
         <w:t xml:space="preserve"> </w:t>
       </w:r>
+      <w:proofErr w:type="spellStart"/>
+      <w:r>
+        <w:rPr>
+          <w:i/>
+          <w:color w:val="000000"/>
+          <w:kern w:val="0"/>
+          <w:lang w:val="en-US"/>
+        </w:rPr>
+        <w:t>assignment_operator</w:t>
+      </w:r>
+      <w:proofErr w:type="spellEnd"/>
+      <w:r>
+        <w:rPr>
+          <w:i/>
+          <w:color w:val="000000"/>
+          <w:kern w:val="0"/>
+          <w:lang w:val="en-US"/>
+        </w:rPr>
+        <w:t xml:space="preserve"> </w:t>
+      </w:r>
     </w:p>
     <w:p>
       <w:pPr>
@@ -2708,6 +3020,7 @@
         </w:rPr>
         <w:t xml:space="preserve">  </w:t>
       </w:r>
+      <w:proofErr w:type="spellStart"/>
       <w:r>
         <w:rPr>
           <w:i/>
@@ -2717,6 +3030,7 @@
         </w:rPr>
         <w:t>assignment_expression</w:t>
       </w:r>
+      <w:proofErr w:type="spellEnd"/>
     </w:p>
     <w:p>
       <w:pPr>
@@ -2784,23 +3098,7 @@
           <w:color w:val="000000"/>
           <w:kern w:val="0"/>
         </w:rPr>
-        <w:t xml:space="preserve"> </w:t>
-      </w:r>
-      <w:r>
-        <w:rPr>
-          <w:i/>
-          <w:color w:val="000000"/>
-          <w:kern w:val="0"/>
-        </w:rPr>
-        <w:t>→</w:t>
-      </w:r>
-      <w:r>
-        <w:rPr>
-          <w:i/>
-          <w:color w:val="000000"/>
-          <w:kern w:val="0"/>
-        </w:rPr>
-        <w:t xml:space="preserve"> </w:t>
+        <w:t xml:space="preserve"> → </w:t>
       </w:r>
       <w:r>
         <w:rPr>
@@ -2923,24 +3221,60 @@
           <w:lang w:val="en-US"/>
         </w:rPr>
       </w:pPr>
-      <w:r>
-        <w:rPr>
-          <w:i/>
-          <w:color w:val="000000"/>
-          <w:kern w:val="0"/>
-          <w:lang w:val="en-US"/>
-        </w:rPr>
-        <w:t xml:space="preserve">conditional_expression </w:t>
-      </w:r>
-      <w:r>
-        <w:rPr>
-          <w:i/>
-          <w:color w:val="000000"/>
-          <w:kern w:val="0"/>
-          <w:lang w:val="en-US"/>
-        </w:rPr>
-        <w:t>→</w:t>
-      </w:r>
+      <w:proofErr w:type="spellStart"/>
+      <w:r>
+        <w:rPr>
+          <w:i/>
+          <w:color w:val="000000"/>
+          <w:kern w:val="0"/>
+          <w:lang w:val="en-US"/>
+        </w:rPr>
+        <w:t>conditional_expression</w:t>
+      </w:r>
+      <w:proofErr w:type="spellEnd"/>
+      <w:r>
+        <w:rPr>
+          <w:i/>
+          <w:color w:val="000000"/>
+          <w:kern w:val="0"/>
+          <w:lang w:val="en-US"/>
+        </w:rPr>
+        <w:t xml:space="preserve"> → </w:t>
+      </w:r>
+    </w:p>
+    <w:p>
+      <w:pPr>
+        <w:pStyle w:val="ac"/>
+        <w:autoSpaceDN/>
+        <w:spacing w:line="276" w:lineRule="auto"/>
+        <w:ind w:left="2835" w:firstLine="0"/>
+        <w:textAlignment w:val="auto"/>
+        <w:rPr>
+          <w:i/>
+          <w:color w:val="000000"/>
+          <w:kern w:val="0"/>
+          <w:lang w:val="en-US"/>
+        </w:rPr>
+      </w:pPr>
+      <w:r>
+        <w:rPr>
+          <w:i/>
+          <w:color w:val="000000"/>
+          <w:kern w:val="0"/>
+        </w:rPr>
+        <w:t xml:space="preserve">  </w:t>
+      </w:r>
+      <w:proofErr w:type="spellStart"/>
+      <w:r>
+        <w:rPr>
+          <w:i/>
+          <w:color w:val="000000"/>
+          <w:kern w:val="0"/>
+          <w:lang w:val="en-US"/>
+        </w:rPr>
+        <w:t>logical_expression</w:t>
+      </w:r>
+      <w:proofErr w:type="spellEnd"/>
       <w:r>
         <w:rPr>
           <w:i/>
@@ -2970,42 +3304,41 @@
           <w:i/>
           <w:color w:val="000000"/>
           <w:kern w:val="0"/>
-        </w:rPr>
-        <w:t xml:space="preserve">  </w:t>
-      </w:r>
-      <w:r>
-        <w:rPr>
-          <w:i/>
-          <w:color w:val="000000"/>
-          <w:kern w:val="0"/>
-          <w:lang w:val="en-US"/>
-        </w:rPr>
-        <w:t xml:space="preserve">logical_expression </w:t>
-      </w:r>
-    </w:p>
-    <w:p>
-      <w:pPr>
-        <w:pStyle w:val="ac"/>
-        <w:autoSpaceDN/>
-        <w:spacing w:line="276" w:lineRule="auto"/>
-        <w:ind w:left="2835" w:firstLine="0"/>
-        <w:textAlignment w:val="auto"/>
-        <w:rPr>
-          <w:i/>
-          <w:color w:val="000000"/>
-          <w:kern w:val="0"/>
-          <w:lang w:val="en-US"/>
-        </w:rPr>
-      </w:pPr>
-      <w:r>
-        <w:rPr>
-          <w:i/>
-          <w:color w:val="000000"/>
-          <w:kern w:val="0"/>
-          <w:lang w:val="en-US"/>
-        </w:rPr>
-        <w:t>| logical_expression '?' expression ':' conditional_expression</w:t>
-      </w:r>
+          <w:lang w:val="en-US"/>
+        </w:rPr>
+        <w:t xml:space="preserve">| </w:t>
+      </w:r>
+      <w:proofErr w:type="spellStart"/>
+      <w:r>
+        <w:rPr>
+          <w:i/>
+          <w:color w:val="000000"/>
+          <w:kern w:val="0"/>
+          <w:lang w:val="en-US"/>
+        </w:rPr>
+        <w:t>logical_expression</w:t>
+      </w:r>
+      <w:proofErr w:type="spellEnd"/>
+      <w:r>
+        <w:rPr>
+          <w:i/>
+          <w:color w:val="000000"/>
+          <w:kern w:val="0"/>
+          <w:lang w:val="en-US"/>
+        </w:rPr>
+        <w:t xml:space="preserve"> '?' expression ':' </w:t>
+      </w:r>
+      <w:proofErr w:type="spellStart"/>
+      <w:r>
+        <w:rPr>
+          <w:i/>
+          <w:color w:val="000000"/>
+          <w:kern w:val="0"/>
+          <w:lang w:val="en-US"/>
+        </w:rPr>
+        <w:t>conditional_expression</w:t>
+      </w:r>
+      <w:proofErr w:type="spellEnd"/>
     </w:p>
     <w:p>
       <w:pPr>
@@ -3056,13 +3389,41 @@
           <w:kern w:val="0"/>
         </w:rPr>
       </w:pPr>
-      <w:r>
-        <w:rPr>
-          <w:i/>
-          <w:color w:val="000000"/>
-          <w:kern w:val="0"/>
-        </w:rPr>
-        <w:t>Условие ? Выражение1 : Выражение2;</w:t>
+      <w:proofErr w:type="gramStart"/>
+      <w:r>
+        <w:rPr>
+          <w:i/>
+          <w:color w:val="000000"/>
+          <w:kern w:val="0"/>
+        </w:rPr>
+        <w:t>Условие ?</w:t>
+      </w:r>
+      <w:proofErr w:type="gramEnd"/>
+      <w:r>
+        <w:rPr>
+          <w:i/>
+          <w:color w:val="000000"/>
+          <w:kern w:val="0"/>
+        </w:rPr>
+        <w:t xml:space="preserve"> Выражение</w:t>
+      </w:r>
+      <w:proofErr w:type="gramStart"/>
+      <w:r>
+        <w:rPr>
+          <w:i/>
+          <w:color w:val="000000"/>
+          <w:kern w:val="0"/>
+        </w:rPr>
+        <w:t>1 :</w:t>
+      </w:r>
+      <w:proofErr w:type="gramEnd"/>
+      <w:r>
+        <w:rPr>
+          <w:i/>
+          <w:color w:val="000000"/>
+          <w:kern w:val="0"/>
+        </w:rPr>
+        <w:t xml:space="preserve"> Выражение2;</w:t>
       </w:r>
     </w:p>
     <w:p>
@@ -3096,23 +3457,25 @@
           <w:lang w:val="en-US"/>
         </w:rPr>
       </w:pPr>
-      <w:r>
-        <w:rPr>
-          <w:i/>
-          <w:color w:val="000000"/>
-          <w:kern w:val="0"/>
-          <w:lang w:val="en-US"/>
-        </w:rPr>
-        <w:t xml:space="preserve">logical_expression </w:t>
-      </w:r>
-      <w:r>
-        <w:rPr>
-          <w:i/>
-          <w:color w:val="000000"/>
-          <w:kern w:val="0"/>
-          <w:lang w:val="en-US"/>
-        </w:rPr>
-        <w:t>→</w:t>
+      <w:proofErr w:type="spellStart"/>
+      <w:r>
+        <w:rPr>
+          <w:i/>
+          <w:color w:val="000000"/>
+          <w:kern w:val="0"/>
+          <w:lang w:val="en-US"/>
+        </w:rPr>
+        <w:t>logical_expression</w:t>
+      </w:r>
+      <w:proofErr w:type="spellEnd"/>
+      <w:r>
+        <w:rPr>
+          <w:i/>
+          <w:color w:val="000000"/>
+          <w:kern w:val="0"/>
+          <w:lang w:val="en-US"/>
+        </w:rPr>
+        <w:t xml:space="preserve"> →</w:t>
       </w:r>
     </w:p>
     <w:p>
@@ -3137,14 +3500,25 @@
         </w:rPr>
         <w:t xml:space="preserve">  </w:t>
       </w:r>
-      <w:r>
-        <w:rPr>
-          <w:i/>
-          <w:color w:val="000000"/>
-          <w:kern w:val="0"/>
-          <w:lang w:val="en-US"/>
-        </w:rPr>
-        <w:t xml:space="preserve">compare_expression </w:t>
+      <w:proofErr w:type="spellStart"/>
+      <w:r>
+        <w:rPr>
+          <w:i/>
+          <w:color w:val="000000"/>
+          <w:kern w:val="0"/>
+          <w:lang w:val="en-US"/>
+        </w:rPr>
+        <w:t>compare_expression</w:t>
+      </w:r>
+      <w:proofErr w:type="spellEnd"/>
+      <w:r>
+        <w:rPr>
+          <w:i/>
+          <w:color w:val="000000"/>
+          <w:kern w:val="0"/>
+          <w:lang w:val="en-US"/>
+        </w:rPr>
+        <w:t xml:space="preserve"> </w:t>
       </w:r>
     </w:p>
     <w:p>
@@ -3168,8 +3542,59 @@
           <w:kern w:val="0"/>
           <w:lang w:val="en-US"/>
         </w:rPr>
-        <w:t>| logical_expression logical_operator compare_expression</w:t>
-      </w:r>
+        <w:t xml:space="preserve">| </w:t>
+      </w:r>
+      <w:proofErr w:type="spellStart"/>
+      <w:r>
+        <w:rPr>
+          <w:i/>
+          <w:color w:val="000000"/>
+          <w:kern w:val="0"/>
+          <w:lang w:val="en-US"/>
+        </w:rPr>
+        <w:t>logical_expression</w:t>
+      </w:r>
+      <w:proofErr w:type="spellEnd"/>
+      <w:r>
+        <w:rPr>
+          <w:i/>
+          <w:color w:val="000000"/>
+          <w:kern w:val="0"/>
+          <w:lang w:val="en-US"/>
+        </w:rPr>
+        <w:t xml:space="preserve"> </w:t>
+      </w:r>
+      <w:proofErr w:type="spellStart"/>
+      <w:r>
+        <w:rPr>
+          <w:i/>
+          <w:color w:val="000000"/>
+          <w:kern w:val="0"/>
+          <w:lang w:val="en-US"/>
+        </w:rPr>
+        <w:t>logical_operator</w:t>
+      </w:r>
+      <w:proofErr w:type="spellEnd"/>
+      <w:r>
+        <w:rPr>
+          <w:i/>
+          <w:color w:val="000000"/>
+          <w:kern w:val="0"/>
+          <w:lang w:val="en-US"/>
+        </w:rPr>
+        <w:t xml:space="preserve"> </w:t>
+      </w:r>
+      <w:proofErr w:type="spellStart"/>
+      <w:r>
+        <w:rPr>
+          <w:i/>
+          <w:color w:val="000000"/>
+          <w:kern w:val="0"/>
+          <w:lang w:val="en-US"/>
+        </w:rPr>
+        <w:t>compare_expression</w:t>
+      </w:r>
+      <w:proofErr w:type="spellEnd"/>
     </w:p>
     <w:p>
       <w:pPr>
@@ -3205,29 +3630,23 @@
         </w:rPr>
         <w:t>Далее идет логическое выражение, которое может содержать логические операторы (</w:t>
       </w:r>
-      <w:r>
-        <w:rPr>
-          <w:i/>
-          <w:color w:val="000000"/>
-          <w:kern w:val="0"/>
-        </w:rPr>
-        <w:t xml:space="preserve">logical_operator </w:t>
-      </w:r>
-      <w:r>
-        <w:rPr>
-          <w:i/>
-          <w:color w:val="000000"/>
-          <w:kern w:val="0"/>
-        </w:rPr>
-        <w:t>→</w:t>
-      </w:r>
-      <w:r>
-        <w:rPr>
-          <w:i/>
-          <w:color w:val="000000"/>
-          <w:kern w:val="0"/>
-        </w:rPr>
-        <w:t xml:space="preserve"> </w:t>
+      <w:proofErr w:type="spellStart"/>
+      <w:r>
+        <w:rPr>
+          <w:i/>
+          <w:color w:val="000000"/>
+          <w:kern w:val="0"/>
+        </w:rPr>
+        <w:t>logical_operator</w:t>
+      </w:r>
+      <w:proofErr w:type="spellEnd"/>
+      <w:r>
+        <w:rPr>
+          <w:i/>
+          <w:color w:val="000000"/>
+          <w:kern w:val="0"/>
+        </w:rPr>
+        <w:t xml:space="preserve"> → </w:t>
       </w:r>
       <w:r>
         <w:rPr>
@@ -3374,24 +3793,60 @@
           <w:lang w:val="en-US"/>
         </w:rPr>
       </w:pPr>
-      <w:r>
-        <w:rPr>
-          <w:i/>
-          <w:color w:val="000000"/>
-          <w:kern w:val="0"/>
-          <w:lang w:val="en-US"/>
-        </w:rPr>
-        <w:t xml:space="preserve">compare_expression </w:t>
-      </w:r>
-      <w:r>
-        <w:rPr>
-          <w:i/>
-          <w:color w:val="000000"/>
-          <w:kern w:val="0"/>
-          <w:lang w:val="en-US"/>
-        </w:rPr>
-        <w:t>→</w:t>
-      </w:r>
+      <w:proofErr w:type="spellStart"/>
+      <w:r>
+        <w:rPr>
+          <w:i/>
+          <w:color w:val="000000"/>
+          <w:kern w:val="0"/>
+          <w:lang w:val="en-US"/>
+        </w:rPr>
+        <w:t>compare_expression</w:t>
+      </w:r>
+      <w:proofErr w:type="spellEnd"/>
+      <w:r>
+        <w:rPr>
+          <w:i/>
+          <w:color w:val="000000"/>
+          <w:kern w:val="0"/>
+          <w:lang w:val="en-US"/>
+        </w:rPr>
+        <w:t xml:space="preserve"> → </w:t>
+      </w:r>
+    </w:p>
+    <w:p>
+      <w:pPr>
+        <w:pStyle w:val="ac"/>
+        <w:autoSpaceDN/>
+        <w:spacing w:line="276" w:lineRule="auto"/>
+        <w:ind w:left="2835" w:firstLine="0"/>
+        <w:textAlignment w:val="auto"/>
+        <w:rPr>
+          <w:i/>
+          <w:color w:val="000000"/>
+          <w:kern w:val="0"/>
+          <w:lang w:val="en-US"/>
+        </w:rPr>
+      </w:pPr>
+      <w:r>
+        <w:rPr>
+          <w:i/>
+          <w:color w:val="000000"/>
+          <w:kern w:val="0"/>
+        </w:rPr>
+        <w:t xml:space="preserve">  </w:t>
+      </w:r>
+      <w:proofErr w:type="spellStart"/>
+      <w:r>
+        <w:rPr>
+          <w:i/>
+          <w:color w:val="000000"/>
+          <w:kern w:val="0"/>
+          <w:lang w:val="en-US"/>
+        </w:rPr>
+        <w:t>shift_expression</w:t>
+      </w:r>
+      <w:proofErr w:type="spellEnd"/>
       <w:r>
         <w:rPr>
           <w:i/>
@@ -3421,9 +3876,51 @@
           <w:i/>
           <w:color w:val="000000"/>
           <w:kern w:val="0"/>
-        </w:rPr>
-        <w:t xml:space="preserve">  </w:t>
-      </w:r>
+          <w:lang w:val="en-US"/>
+        </w:rPr>
+        <w:t xml:space="preserve">| </w:t>
+      </w:r>
+      <w:proofErr w:type="spellStart"/>
+      <w:r>
+        <w:rPr>
+          <w:i/>
+          <w:color w:val="000000"/>
+          <w:kern w:val="0"/>
+          <w:lang w:val="en-US"/>
+        </w:rPr>
+        <w:t>compare_expression</w:t>
+      </w:r>
+      <w:proofErr w:type="spellEnd"/>
+      <w:r>
+        <w:rPr>
+          <w:i/>
+          <w:color w:val="000000"/>
+          <w:kern w:val="0"/>
+          <w:lang w:val="en-US"/>
+        </w:rPr>
+        <w:t xml:space="preserve"> </w:t>
+      </w:r>
+      <w:proofErr w:type="spellStart"/>
+      <w:r>
+        <w:rPr>
+          <w:i/>
+          <w:color w:val="000000"/>
+          <w:kern w:val="0"/>
+          <w:lang w:val="en-US"/>
+        </w:rPr>
+        <w:t>compare_operator</w:t>
+      </w:r>
+      <w:proofErr w:type="spellEnd"/>
+      <w:r>
+        <w:rPr>
+          <w:i/>
+          <w:color w:val="000000"/>
+          <w:kern w:val="0"/>
+          <w:lang w:val="en-US"/>
+        </w:rPr>
+        <w:t xml:space="preserve"> </w:t>
+      </w:r>
+      <w:proofErr w:type="spellStart"/>
       <w:r>
         <w:rPr>
           <w:i/>
@@ -3433,39 +3930,7 @@
         </w:rPr>
         <w:t>shift_expression</w:t>
       </w:r>
-      <w:r>
-        <w:rPr>
-          <w:i/>
-          <w:color w:val="000000"/>
-          <w:kern w:val="0"/>
-          <w:lang w:val="en-US"/>
-        </w:rPr>
-        <w:t xml:space="preserve"> </w:t>
-      </w:r>
-    </w:p>
-    <w:p>
-      <w:pPr>
-        <w:pStyle w:val="ac"/>
-        <w:autoSpaceDN/>
-        <w:spacing w:line="276" w:lineRule="auto"/>
-        <w:ind w:left="2835" w:firstLine="0"/>
-        <w:textAlignment w:val="auto"/>
-        <w:rPr>
-          <w:i/>
-          <w:color w:val="000000"/>
-          <w:kern w:val="0"/>
-          <w:lang w:val="en-US"/>
-        </w:rPr>
-      </w:pPr>
-      <w:r>
-        <w:rPr>
-          <w:i/>
-          <w:color w:val="000000"/>
-          <w:kern w:val="0"/>
-          <w:lang w:val="en-US"/>
-        </w:rPr>
-        <w:t>| compare_expression compare_operator shift_expression</w:t>
-      </w:r>
+      <w:proofErr w:type="spellEnd"/>
     </w:p>
     <w:p>
       <w:pPr>
@@ -3535,21 +4000,14 @@
         </w:rPr>
         <w:t xml:space="preserve"> </w:t>
       </w:r>
-      <w:r>
-        <w:rPr>
-          <w:i/>
-          <w:color w:val="000000"/>
-          <w:kern w:val="0"/>
-        </w:rPr>
-        <w:t>→</w:t>
-      </w:r>
-      <w:r>
-        <w:rPr>
-          <w:i/>
-          <w:color w:val="000000"/>
-          <w:kern w:val="0"/>
-        </w:rPr>
-        <w:t xml:space="preserve"> </w:t>
+      <w:proofErr w:type="gramStart"/>
+      <w:r>
+        <w:rPr>
+          <w:i/>
+          <w:color w:val="000000"/>
+          <w:kern w:val="0"/>
+        </w:rPr>
+        <w:t xml:space="preserve">→ </w:t>
       </w:r>
       <w:r>
         <w:rPr>
@@ -3560,6 +4018,7 @@
         </w:rPr>
         <w:t>&gt;</w:t>
       </w:r>
+      <w:proofErr w:type="gramEnd"/>
       <w:r>
         <w:rPr>
           <w:i/>
@@ -3665,24 +4124,52 @@
           <w:lang w:val="en-US"/>
         </w:rPr>
       </w:pPr>
-      <w:r>
-        <w:rPr>
-          <w:i/>
-          <w:color w:val="000000"/>
-          <w:kern w:val="0"/>
-          <w:lang w:val="en-US"/>
-        </w:rPr>
-        <w:t xml:space="preserve">shift_expression </w:t>
-      </w:r>
-      <w:r>
-        <w:rPr>
-          <w:i/>
-          <w:color w:val="000000"/>
-          <w:kern w:val="0"/>
-          <w:lang w:val="en-US"/>
-        </w:rPr>
-        <w:t>→</w:t>
-      </w:r>
+      <w:proofErr w:type="spellStart"/>
+      <w:r>
+        <w:rPr>
+          <w:i/>
+          <w:color w:val="000000"/>
+          <w:kern w:val="0"/>
+          <w:lang w:val="en-US"/>
+        </w:rPr>
+        <w:t>shift_expression</w:t>
+      </w:r>
+      <w:proofErr w:type="spellEnd"/>
+      <w:r>
+        <w:rPr>
+          <w:i/>
+          <w:color w:val="000000"/>
+          <w:kern w:val="0"/>
+          <w:lang w:val="en-US"/>
+        </w:rPr>
+        <w:t xml:space="preserve"> → </w:t>
+      </w:r>
+    </w:p>
+    <w:p>
+      <w:pPr>
+        <w:pStyle w:val="ac"/>
+        <w:autoSpaceDN/>
+        <w:spacing w:line="276" w:lineRule="auto"/>
+        <w:ind w:left="2835" w:firstLine="0"/>
+        <w:textAlignment w:val="auto"/>
+        <w:rPr>
+          <w:i/>
+          <w:color w:val="000000"/>
+          <w:kern w:val="0"/>
+          <w:lang w:val="en-US"/>
+        </w:rPr>
+      </w:pPr>
+      <w:proofErr w:type="spellStart"/>
+      <w:r>
+        <w:rPr>
+          <w:i/>
+          <w:color w:val="000000"/>
+          <w:kern w:val="0"/>
+          <w:lang w:val="en-US"/>
+        </w:rPr>
+        <w:t>simple_expression</w:t>
+      </w:r>
+      <w:proofErr w:type="spellEnd"/>
       <w:r>
         <w:rPr>
           <w:i/>
@@ -3714,8 +4201,39 @@
           <w:kern w:val="0"/>
           <w:lang w:val="en-US"/>
         </w:rPr>
+        <w:t xml:space="preserve">| </w:t>
+      </w:r>
+      <w:proofErr w:type="spellStart"/>
+      <w:r>
+        <w:rPr>
+          <w:i/>
+          <w:color w:val="000000"/>
+          <w:kern w:val="0"/>
+          <w:lang w:val="en-US"/>
+        </w:rPr>
+        <w:t>shift_expression</w:t>
+      </w:r>
+      <w:proofErr w:type="spellEnd"/>
+      <w:r>
+        <w:rPr>
+          <w:i/>
+          <w:color w:val="000000"/>
+          <w:kern w:val="0"/>
+          <w:lang w:val="en-US"/>
+        </w:rPr>
+        <w:t xml:space="preserve"> SHIFT_LEFT </w:t>
+      </w:r>
+      <w:proofErr w:type="spellStart"/>
+      <w:r>
+        <w:rPr>
+          <w:i/>
+          <w:color w:val="000000"/>
+          <w:kern w:val="0"/>
+          <w:lang w:val="en-US"/>
+        </w:rPr>
         <w:t>simple_expression</w:t>
       </w:r>
+      <w:proofErr w:type="spellEnd"/>
       <w:r>
         <w:rPr>
           <w:i/>
@@ -3747,41 +4265,39 @@
           <w:kern w:val="0"/>
           <w:lang w:val="en-US"/>
         </w:rPr>
-        <w:t>| shift_expression SHIFT_LEFT simple_expression</w:t>
-      </w:r>
-      <w:r>
-        <w:rPr>
-          <w:i/>
-          <w:color w:val="000000"/>
-          <w:kern w:val="0"/>
-          <w:lang w:val="en-US"/>
-        </w:rPr>
-        <w:t xml:space="preserve"> </w:t>
-      </w:r>
-    </w:p>
-    <w:p>
-      <w:pPr>
-        <w:pStyle w:val="ac"/>
-        <w:autoSpaceDN/>
-        <w:spacing w:line="276" w:lineRule="auto"/>
-        <w:ind w:left="2835" w:firstLine="0"/>
-        <w:textAlignment w:val="auto"/>
-        <w:rPr>
-          <w:i/>
-          <w:color w:val="000000"/>
-          <w:kern w:val="0"/>
-          <w:lang w:val="en-US"/>
-        </w:rPr>
-      </w:pPr>
-      <w:r>
-        <w:rPr>
-          <w:i/>
-          <w:color w:val="000000"/>
-          <w:kern w:val="0"/>
-          <w:lang w:val="en-US"/>
-        </w:rPr>
-        <w:t>| shift_expression SHIFT_RIGHT simple_expression</w:t>
-      </w:r>
+        <w:t xml:space="preserve">| </w:t>
+      </w:r>
+      <w:proofErr w:type="spellStart"/>
+      <w:r>
+        <w:rPr>
+          <w:i/>
+          <w:color w:val="000000"/>
+          <w:kern w:val="0"/>
+          <w:lang w:val="en-US"/>
+        </w:rPr>
+        <w:t>shift_expression</w:t>
+      </w:r>
+      <w:proofErr w:type="spellEnd"/>
+      <w:r>
+        <w:rPr>
+          <w:i/>
+          <w:color w:val="000000"/>
+          <w:kern w:val="0"/>
+          <w:lang w:val="en-US"/>
+        </w:rPr>
+        <w:t xml:space="preserve"> SHIFT_RIGHT </w:t>
+      </w:r>
+      <w:proofErr w:type="spellStart"/>
+      <w:r>
+        <w:rPr>
+          <w:i/>
+          <w:color w:val="000000"/>
+          <w:kern w:val="0"/>
+          <w:lang w:val="en-US"/>
+        </w:rPr>
+        <w:t>simple_expression</w:t>
+      </w:r>
+      <w:proofErr w:type="spellEnd"/>
     </w:p>
     <w:p>
       <w:pPr>
@@ -3815,7 +4331,15 @@
           <w:color w:val="000000"/>
           <w:kern w:val="0"/>
         </w:rPr>
-        <w:t xml:space="preserve">Выражения сдвигов включают в себя операторы побитовых сдвигов </w:t>
+        <w:t xml:space="preserve">Выражения сдвигов включают в себя операторы побитовых </w:t>
+      </w:r>
+      <w:proofErr w:type="gramStart"/>
+      <w:r>
+        <w:rPr>
+          <w:color w:val="000000"/>
+          <w:kern w:val="0"/>
+        </w:rPr>
+        <w:t xml:space="preserve">сдвигов </w:t>
       </w:r>
       <w:r>
         <w:rPr>
@@ -3823,7 +4347,16 @@
           <w:color w:val="000000"/>
           <w:kern w:val="0"/>
         </w:rPr>
-        <w:t>&gt;&gt;</w:t>
+        <w:t>&gt;</w:t>
+      </w:r>
+      <w:proofErr w:type="gramEnd"/>
+      <w:r>
+        <w:rPr>
+          <w:rFonts w:ascii="Courier New" w:hAnsi="Courier New" w:cs="Courier New"/>
+          <w:color w:val="000000"/>
+          <w:kern w:val="0"/>
+        </w:rPr>
+        <w:t>&gt;</w:t>
       </w:r>
       <w:r>
         <w:rPr>
@@ -3886,23 +4419,25 @@
           <w:lang w:val="en-US"/>
         </w:rPr>
       </w:pPr>
-      <w:r>
-        <w:rPr>
-          <w:i/>
-          <w:color w:val="000000"/>
-          <w:kern w:val="0"/>
-          <w:lang w:val="en-US"/>
-        </w:rPr>
-        <w:t xml:space="preserve">simple_expression </w:t>
-      </w:r>
-      <w:r>
-        <w:rPr>
-          <w:i/>
-          <w:color w:val="000000"/>
-          <w:kern w:val="0"/>
-          <w:lang w:val="en-US"/>
-        </w:rPr>
-        <w:t>→</w:t>
+      <w:proofErr w:type="spellStart"/>
+      <w:r>
+        <w:rPr>
+          <w:i/>
+          <w:color w:val="000000"/>
+          <w:kern w:val="0"/>
+          <w:lang w:val="en-US"/>
+        </w:rPr>
+        <w:t>simple_expression</w:t>
+      </w:r>
+      <w:proofErr w:type="spellEnd"/>
+      <w:r>
+        <w:rPr>
+          <w:i/>
+          <w:color w:val="000000"/>
+          <w:kern w:val="0"/>
+          <w:lang w:val="en-US"/>
+        </w:rPr>
+        <w:t xml:space="preserve"> →</w:t>
       </w:r>
     </w:p>
     <w:p>
@@ -3926,8 +4461,44 @@
           <w:kern w:val="0"/>
           <w:lang w:val="en-US"/>
         </w:rPr>
-        <w:t>cast</w:t>
-      </w:r>
+        <w:t xml:space="preserve">cast </w:t>
+      </w:r>
+    </w:p>
+    <w:p>
+      <w:pPr>
+        <w:pStyle w:val="ac"/>
+        <w:autoSpaceDN/>
+        <w:spacing w:line="276" w:lineRule="auto"/>
+        <w:ind w:left="2835" w:firstLine="0"/>
+        <w:textAlignment w:val="auto"/>
+        <w:rPr>
+          <w:i/>
+          <w:color w:val="000000"/>
+          <w:kern w:val="0"/>
+          <w:lang w:val="en-US"/>
+        </w:rPr>
+      </w:pPr>
+      <w:r>
+        <w:rPr>
+          <w:i/>
+          <w:color w:val="000000"/>
+          <w:kern w:val="0"/>
+          <w:lang w:val="en-US"/>
+        </w:rPr>
+        <w:lastRenderedPageBreak/>
+        <w:t xml:space="preserve">| </w:t>
+      </w:r>
+      <w:proofErr w:type="spellStart"/>
+      <w:r>
+        <w:rPr>
+          <w:i/>
+          <w:color w:val="000000"/>
+          <w:kern w:val="0"/>
+          <w:lang w:val="en-US"/>
+        </w:rPr>
+        <w:t>simple_expression</w:t>
+      </w:r>
+      <w:proofErr w:type="spellEnd"/>
       <w:r>
         <w:rPr>
           <w:i/>
@@ -3937,30 +4508,25 @@
         </w:rPr>
         <w:t xml:space="preserve"> </w:t>
       </w:r>
-    </w:p>
-    <w:p>
-      <w:pPr>
-        <w:pStyle w:val="ac"/>
-        <w:autoSpaceDN/>
-        <w:spacing w:line="276" w:lineRule="auto"/>
-        <w:ind w:left="2835" w:firstLine="0"/>
-        <w:textAlignment w:val="auto"/>
-        <w:rPr>
-          <w:i/>
-          <w:color w:val="000000"/>
-          <w:kern w:val="0"/>
-          <w:lang w:val="en-US"/>
-        </w:rPr>
-      </w:pPr>
-      <w:r>
-        <w:rPr>
-          <w:i/>
-          <w:color w:val="000000"/>
-          <w:kern w:val="0"/>
-          <w:lang w:val="en-US"/>
-        </w:rPr>
-        <w:lastRenderedPageBreak/>
-        <w:t>| simple_expression calc_operator cast</w:t>
+      <w:proofErr w:type="spellStart"/>
+      <w:r>
+        <w:rPr>
+          <w:i/>
+          <w:color w:val="000000"/>
+          <w:kern w:val="0"/>
+          <w:lang w:val="en-US"/>
+        </w:rPr>
+        <w:t>calc_operator</w:t>
+      </w:r>
+      <w:proofErr w:type="spellEnd"/>
+      <w:r>
+        <w:rPr>
+          <w:i/>
+          <w:color w:val="000000"/>
+          <w:kern w:val="0"/>
+          <w:lang w:val="en-US"/>
+        </w:rPr>
+        <w:t xml:space="preserve"> cast</w:t>
       </w:r>
     </w:p>
     <w:p>
@@ -3997,6 +4563,7 @@
         </w:rPr>
         <w:t>На данном этапе определяются обычные арифметические операции (</w:t>
       </w:r>
+      <w:proofErr w:type="spellStart"/>
       <w:r>
         <w:rPr>
           <w:i/>
@@ -4006,6 +4573,7 @@
         </w:rPr>
         <w:t>calc</w:t>
       </w:r>
+      <w:proofErr w:type="spellEnd"/>
       <w:r>
         <w:rPr>
           <w:i/>
@@ -4029,23 +4597,7 @@
           <w:color w:val="000000"/>
           <w:kern w:val="0"/>
         </w:rPr>
-        <w:t xml:space="preserve"> </w:t>
-      </w:r>
-      <w:r>
-        <w:rPr>
-          <w:i/>
-          <w:color w:val="000000"/>
-          <w:kern w:val="0"/>
-        </w:rPr>
-        <w:t>→</w:t>
-      </w:r>
-      <w:r>
-        <w:rPr>
-          <w:i/>
-          <w:color w:val="000000"/>
-          <w:kern w:val="0"/>
-        </w:rPr>
-        <w:t xml:space="preserve"> </w:t>
+        <w:t xml:space="preserve"> → </w:t>
       </w:r>
       <w:r>
         <w:rPr>
@@ -4175,17 +4727,42 @@
           <w:kern w:val="0"/>
           <w:lang w:val="en-US"/>
         </w:rPr>
-        <w:t xml:space="preserve">cast </w:t>
-      </w:r>
-      <w:r>
-        <w:rPr>
-          <w:i/>
-          <w:color w:val="000000"/>
-          <w:kern w:val="0"/>
-          <w:lang w:val="en-US"/>
-        </w:rPr>
-        <w:t>→</w:t>
-      </w:r>
+        <w:t xml:space="preserve">cast → </w:t>
+      </w:r>
+    </w:p>
+    <w:p>
+      <w:pPr>
+        <w:pStyle w:val="ac"/>
+        <w:autoSpaceDN/>
+        <w:spacing w:line="276" w:lineRule="auto"/>
+        <w:ind w:left="2835" w:firstLine="0"/>
+        <w:textAlignment w:val="auto"/>
+        <w:rPr>
+          <w:i/>
+          <w:color w:val="000000"/>
+          <w:kern w:val="0"/>
+          <w:lang w:val="en-US"/>
+        </w:rPr>
+      </w:pPr>
+      <w:r>
+        <w:rPr>
+          <w:i/>
+          <w:color w:val="000000"/>
+          <w:kern w:val="0"/>
+        </w:rPr>
+        <w:t xml:space="preserve">  </w:t>
+      </w:r>
+      <w:proofErr w:type="spellStart"/>
+      <w:r>
+        <w:rPr>
+          <w:i/>
+          <w:color w:val="000000"/>
+          <w:kern w:val="0"/>
+          <w:lang w:val="en-US"/>
+        </w:rPr>
+        <w:t>prefix_expression</w:t>
+      </w:r>
+      <w:proofErr w:type="spellEnd"/>
       <w:r>
         <w:rPr>
           <w:i/>
@@ -4215,18 +4792,65 @@
           <w:i/>
           <w:color w:val="000000"/>
           <w:kern w:val="0"/>
-        </w:rPr>
-        <w:t xml:space="preserve">  </w:t>
-      </w:r>
-      <w:r>
-        <w:rPr>
-          <w:i/>
-          <w:color w:val="000000"/>
-          <w:kern w:val="0"/>
-          <w:lang w:val="en-US"/>
-        </w:rPr>
-        <w:t>prefix_expression</w:t>
-      </w:r>
+          <w:lang w:val="en-US"/>
+        </w:rPr>
+        <w:t xml:space="preserve">| '(' </w:t>
+      </w:r>
+      <w:proofErr w:type="spellStart"/>
+      <w:r>
+        <w:rPr>
+          <w:i/>
+          <w:color w:val="000000"/>
+          <w:kern w:val="0"/>
+          <w:lang w:val="en-US"/>
+        </w:rPr>
+        <w:t>type_specifier</w:t>
+      </w:r>
+      <w:proofErr w:type="spellEnd"/>
+      <w:r>
+        <w:rPr>
+          <w:i/>
+          <w:color w:val="000000"/>
+          <w:kern w:val="0"/>
+          <w:lang w:val="en-US"/>
+        </w:rPr>
+        <w:t xml:space="preserve"> ')' cast </w:t>
+      </w:r>
+    </w:p>
+    <w:p>
+      <w:pPr>
+        <w:pStyle w:val="ac"/>
+        <w:autoSpaceDN/>
+        <w:spacing w:line="276" w:lineRule="auto"/>
+        <w:ind w:left="2835" w:firstLine="0"/>
+        <w:textAlignment w:val="auto"/>
+        <w:rPr>
+          <w:i/>
+          <w:color w:val="000000"/>
+          <w:kern w:val="0"/>
+          <w:lang w:val="en-US"/>
+        </w:rPr>
+      </w:pPr>
+      <w:r>
+        <w:rPr>
+          <w:i/>
+          <w:color w:val="000000"/>
+          <w:kern w:val="0"/>
+          <w:lang w:val="en-US"/>
+        </w:rPr>
+        <w:t xml:space="preserve">| '(' </w:t>
+      </w:r>
+      <w:proofErr w:type="spellStart"/>
+      <w:r>
+        <w:rPr>
+          <w:i/>
+          <w:color w:val="000000"/>
+          <w:kern w:val="0"/>
+          <w:lang w:val="en-US"/>
+        </w:rPr>
+        <w:t>type_specifier</w:t>
+      </w:r>
+      <w:proofErr w:type="spellEnd"/>
       <w:r>
         <w:rPr>
           <w:i/>
@@ -4236,53 +4860,25 @@
         </w:rPr>
         <w:t xml:space="preserve"> </w:t>
       </w:r>
-    </w:p>
-    <w:p>
-      <w:pPr>
-        <w:pStyle w:val="ac"/>
-        <w:autoSpaceDN/>
-        <w:spacing w:line="276" w:lineRule="auto"/>
-        <w:ind w:left="2835" w:firstLine="0"/>
-        <w:textAlignment w:val="auto"/>
-        <w:rPr>
-          <w:i/>
-          <w:color w:val="000000"/>
-          <w:kern w:val="0"/>
-          <w:lang w:val="en-US"/>
-        </w:rPr>
-      </w:pPr>
-      <w:r>
-        <w:rPr>
-          <w:i/>
-          <w:color w:val="000000"/>
-          <w:kern w:val="0"/>
-          <w:lang w:val="en-US"/>
-        </w:rPr>
-        <w:t xml:space="preserve">| '(' type_specifier ')' cast </w:t>
-      </w:r>
-    </w:p>
-    <w:p>
-      <w:pPr>
-        <w:pStyle w:val="ac"/>
-        <w:autoSpaceDN/>
-        <w:spacing w:line="276" w:lineRule="auto"/>
-        <w:ind w:left="2835" w:firstLine="0"/>
-        <w:textAlignment w:val="auto"/>
-        <w:rPr>
-          <w:i/>
-          <w:color w:val="000000"/>
-          <w:kern w:val="0"/>
-          <w:lang w:val="en-US"/>
-        </w:rPr>
-      </w:pPr>
-      <w:r>
-        <w:rPr>
-          <w:i/>
-          <w:color w:val="000000"/>
-          <w:kern w:val="0"/>
-          <w:lang w:val="en-US"/>
-        </w:rPr>
-        <w:t>| '(' type_specifier pointer_id')' cast</w:t>
+      <w:proofErr w:type="spellStart"/>
+      <w:r>
+        <w:rPr>
+          <w:i/>
+          <w:color w:val="000000"/>
+          <w:kern w:val="0"/>
+          <w:lang w:val="en-US"/>
+        </w:rPr>
+        <w:t>pointer_id</w:t>
+      </w:r>
+      <w:proofErr w:type="spellEnd"/>
+      <w:r>
+        <w:rPr>
+          <w:i/>
+          <w:color w:val="000000"/>
+          <w:kern w:val="0"/>
+          <w:lang w:val="en-US"/>
+        </w:rPr>
+        <w:t>')' cast</w:t>
       </w:r>
     </w:p>
     <w:p>
@@ -4400,23 +4996,25 @@
           <w:lang w:val="en-US"/>
         </w:rPr>
       </w:pPr>
-      <w:r>
-        <w:rPr>
-          <w:i/>
-          <w:color w:val="000000"/>
-          <w:kern w:val="0"/>
-          <w:lang w:val="en-US"/>
-        </w:rPr>
-        <w:t xml:space="preserve">prefix_expression </w:t>
-      </w:r>
-      <w:r>
-        <w:rPr>
-          <w:i/>
-          <w:color w:val="000000"/>
-          <w:kern w:val="0"/>
-          <w:lang w:val="en-US"/>
-        </w:rPr>
-        <w:t>→</w:t>
+      <w:proofErr w:type="spellStart"/>
+      <w:r>
+        <w:rPr>
+          <w:i/>
+          <w:color w:val="000000"/>
+          <w:kern w:val="0"/>
+          <w:lang w:val="en-US"/>
+        </w:rPr>
+        <w:t>prefix_expression</w:t>
+      </w:r>
+      <w:proofErr w:type="spellEnd"/>
+      <w:r>
+        <w:rPr>
+          <w:i/>
+          <w:color w:val="000000"/>
+          <w:kern w:val="0"/>
+          <w:lang w:val="en-US"/>
+        </w:rPr>
+        <w:t xml:space="preserve"> →</w:t>
       </w:r>
     </w:p>
     <w:p>
@@ -4442,6 +5040,7 @@
         </w:rPr>
         <w:t xml:space="preserve">  </w:t>
       </w:r>
+      <w:proofErr w:type="spellStart"/>
       <w:r>
         <w:rPr>
           <w:rFonts w:ascii="Times New Roman" w:hAnsi="Times New Roman" w:cs="Times New Roman"/>
@@ -4452,6 +5051,7 @@
         </w:rPr>
         <w:t>postfix_expression</w:t>
       </w:r>
+      <w:proofErr w:type="spellEnd"/>
     </w:p>
     <w:p>
       <w:pPr>
@@ -4475,8 +5075,20 @@
           <w:kern w:val="0"/>
           <w:lang w:val="en-US"/>
         </w:rPr>
-        <w:t>| INC prefix_expression</w:t>
-      </w:r>
+        <w:t xml:space="preserve">| INC </w:t>
+      </w:r>
+      <w:proofErr w:type="spellStart"/>
+      <w:r>
+        <w:rPr>
+          <w:rFonts w:ascii="Times New Roman" w:hAnsi="Times New Roman" w:cs="Times New Roman"/>
+          <w:i/>
+          <w:color w:val="000000"/>
+          <w:kern w:val="0"/>
+          <w:lang w:val="en-US"/>
+        </w:rPr>
+        <w:t>prefix_expression</w:t>
+      </w:r>
+      <w:proofErr w:type="spellEnd"/>
     </w:p>
     <w:p>
       <w:pPr>
@@ -4500,8 +5112,20 @@
           <w:kern w:val="0"/>
           <w:lang w:val="en-US"/>
         </w:rPr>
-        <w:t>| DEC prefix_expression</w:t>
-      </w:r>
+        <w:t xml:space="preserve">| DEC </w:t>
+      </w:r>
+      <w:proofErr w:type="spellStart"/>
+      <w:r>
+        <w:rPr>
+          <w:rFonts w:ascii="Times New Roman" w:hAnsi="Times New Roman" w:cs="Times New Roman"/>
+          <w:i/>
+          <w:color w:val="000000"/>
+          <w:kern w:val="0"/>
+          <w:lang w:val="en-US"/>
+        </w:rPr>
+        <w:t>prefix_expression</w:t>
+      </w:r>
+      <w:proofErr w:type="spellEnd"/>
     </w:p>
     <w:p>
       <w:pPr>
@@ -4525,7 +5149,29 @@
           <w:kern w:val="0"/>
           <w:lang w:val="en-US"/>
         </w:rPr>
-        <w:t>| unary_operator cast</w:t>
+        <w:t xml:space="preserve">| </w:t>
+      </w:r>
+      <w:proofErr w:type="spellStart"/>
+      <w:r>
+        <w:rPr>
+          <w:rFonts w:ascii="Times New Roman" w:hAnsi="Times New Roman" w:cs="Times New Roman"/>
+          <w:i/>
+          <w:color w:val="000000"/>
+          <w:kern w:val="0"/>
+          <w:lang w:val="en-US"/>
+        </w:rPr>
+        <w:t>unary_operator</w:t>
+      </w:r>
+      <w:proofErr w:type="spellEnd"/>
+      <w:r>
+        <w:rPr>
+          <w:rFonts w:ascii="Times New Roman" w:hAnsi="Times New Roman" w:cs="Times New Roman"/>
+          <w:i/>
+          <w:color w:val="000000"/>
+          <w:kern w:val="0"/>
+          <w:lang w:val="en-US"/>
+        </w:rPr>
+        <w:t xml:space="preserve"> cast</w:t>
       </w:r>
     </w:p>
     <w:p>
@@ -4550,8 +5196,20 @@
           <w:kern w:val="0"/>
           <w:lang w:val="en-US"/>
         </w:rPr>
-        <w:t>| SIZEOF prefix_expression</w:t>
-      </w:r>
+        <w:t xml:space="preserve">| SIZEOF </w:t>
+      </w:r>
+      <w:proofErr w:type="spellStart"/>
+      <w:r>
+        <w:rPr>
+          <w:rFonts w:ascii="Times New Roman" w:hAnsi="Times New Roman" w:cs="Times New Roman"/>
+          <w:i/>
+          <w:color w:val="000000"/>
+          <w:kern w:val="0"/>
+          <w:lang w:val="en-US"/>
+        </w:rPr>
+        <w:t>prefix_expression</w:t>
+      </w:r>
+      <w:proofErr w:type="spellEnd"/>
     </w:p>
     <w:p>
       <w:pPr>
@@ -4575,7 +5233,29 @@
           <w:kern w:val="0"/>
           <w:lang w:val="en-US"/>
         </w:rPr>
-        <w:t>| SIZEOF '(' type_specifier ')'</w:t>
+        <w:t xml:space="preserve">| SIZEOF '(' </w:t>
+      </w:r>
+      <w:proofErr w:type="spellStart"/>
+      <w:r>
+        <w:rPr>
+          <w:rFonts w:ascii="Times New Roman" w:hAnsi="Times New Roman" w:cs="Times New Roman"/>
+          <w:i/>
+          <w:color w:val="000000"/>
+          <w:kern w:val="0"/>
+          <w:lang w:val="en-US"/>
+        </w:rPr>
+        <w:t>type_specifier</w:t>
+      </w:r>
+      <w:proofErr w:type="spellEnd"/>
+      <w:r>
+        <w:rPr>
+          <w:rFonts w:ascii="Times New Roman" w:hAnsi="Times New Roman" w:cs="Times New Roman"/>
+          <w:i/>
+          <w:color w:val="000000"/>
+          <w:kern w:val="0"/>
+          <w:lang w:val="en-US"/>
+        </w:rPr>
+        <w:t xml:space="preserve"> ')'</w:t>
       </w:r>
     </w:p>
     <w:p>
@@ -4650,13 +5330,23 @@
           <w:kern w:val="0"/>
         </w:rPr>
       </w:pPr>
-      <w:r>
-        <w:rPr>
-          <w:i/>
-          <w:color w:val="000000"/>
-          <w:kern w:val="0"/>
-        </w:rPr>
-        <w:t xml:space="preserve">postfix_expression </w:t>
+      <w:proofErr w:type="spellStart"/>
+      <w:r>
+        <w:rPr>
+          <w:i/>
+          <w:color w:val="000000"/>
+          <w:kern w:val="0"/>
+        </w:rPr>
+        <w:t>postfix_expression</w:t>
+      </w:r>
+      <w:proofErr w:type="spellEnd"/>
+      <w:r>
+        <w:rPr>
+          <w:i/>
+          <w:color w:val="000000"/>
+          <w:kern w:val="0"/>
+        </w:rPr>
+        <w:t xml:space="preserve"> </w:t>
       </w:r>
       <w:r>
         <w:rPr>
@@ -4690,6 +5380,7 @@
         </w:rPr>
         <w:t xml:space="preserve">  </w:t>
       </w:r>
+      <w:proofErr w:type="spellStart"/>
       <w:r>
         <w:rPr>
           <w:rFonts w:ascii="Times New Roman" w:hAnsi="Times New Roman" w:cs="Times New Roman"/>
@@ -4699,6 +5390,7 @@
         </w:rPr>
         <w:t>primary_expression</w:t>
       </w:r>
+      <w:proofErr w:type="spellEnd"/>
     </w:p>
     <w:p>
       <w:pPr>
@@ -4722,7 +5414,29 @@
           <w:kern w:val="0"/>
           <w:lang w:val="en-US"/>
         </w:rPr>
-        <w:t>| postfix_expression '[' expression ']'</w:t>
+        <w:t xml:space="preserve">| </w:t>
+      </w:r>
+      <w:proofErr w:type="spellStart"/>
+      <w:r>
+        <w:rPr>
+          <w:rFonts w:ascii="Times New Roman" w:hAnsi="Times New Roman" w:cs="Times New Roman"/>
+          <w:i/>
+          <w:color w:val="000000"/>
+          <w:kern w:val="0"/>
+          <w:lang w:val="en-US"/>
+        </w:rPr>
+        <w:t>postfix_expression</w:t>
+      </w:r>
+      <w:proofErr w:type="spellEnd"/>
+      <w:r>
+        <w:rPr>
+          <w:rFonts w:ascii="Times New Roman" w:hAnsi="Times New Roman" w:cs="Times New Roman"/>
+          <w:i/>
+          <w:color w:val="000000"/>
+          <w:kern w:val="0"/>
+          <w:lang w:val="en-US"/>
+        </w:rPr>
+        <w:t xml:space="preserve"> '[' expression ']'</w:t>
       </w:r>
     </w:p>
     <w:p>
@@ -4747,7 +5461,29 @@
           <w:kern w:val="0"/>
           <w:lang w:val="en-US"/>
         </w:rPr>
-        <w:t>| postfix_expression '(' ')'</w:t>
+        <w:t xml:space="preserve">| </w:t>
+      </w:r>
+      <w:proofErr w:type="spellStart"/>
+      <w:r>
+        <w:rPr>
+          <w:rFonts w:ascii="Times New Roman" w:hAnsi="Times New Roman" w:cs="Times New Roman"/>
+          <w:i/>
+          <w:color w:val="000000"/>
+          <w:kern w:val="0"/>
+          <w:lang w:val="en-US"/>
+        </w:rPr>
+        <w:t>postfix_expression</w:t>
+      </w:r>
+      <w:proofErr w:type="spellEnd"/>
+      <w:r>
+        <w:rPr>
+          <w:rFonts w:ascii="Times New Roman" w:hAnsi="Times New Roman" w:cs="Times New Roman"/>
+          <w:i/>
+          <w:color w:val="000000"/>
+          <w:kern w:val="0"/>
+          <w:lang w:val="en-US"/>
+        </w:rPr>
+        <w:t xml:space="preserve"> '(' ')'</w:t>
       </w:r>
     </w:p>
     <w:p>
@@ -4772,7 +5508,51 @@
           <w:kern w:val="0"/>
           <w:lang w:val="en-US"/>
         </w:rPr>
-        <w:t>| postfix_expression '(' arguments_without_type ')'</w:t>
+        <w:t xml:space="preserve">| </w:t>
+      </w:r>
+      <w:proofErr w:type="spellStart"/>
+      <w:r>
+        <w:rPr>
+          <w:rFonts w:ascii="Times New Roman" w:hAnsi="Times New Roman" w:cs="Times New Roman"/>
+          <w:i/>
+          <w:color w:val="000000"/>
+          <w:kern w:val="0"/>
+          <w:lang w:val="en-US"/>
+        </w:rPr>
+        <w:t>postfix_expression</w:t>
+      </w:r>
+      <w:proofErr w:type="spellEnd"/>
+      <w:r>
+        <w:rPr>
+          <w:rFonts w:ascii="Times New Roman" w:hAnsi="Times New Roman" w:cs="Times New Roman"/>
+          <w:i/>
+          <w:color w:val="000000"/>
+          <w:kern w:val="0"/>
+          <w:lang w:val="en-US"/>
+        </w:rPr>
+        <w:t xml:space="preserve"> '(' </w:t>
+      </w:r>
+      <w:proofErr w:type="spellStart"/>
+      <w:r>
+        <w:rPr>
+          <w:rFonts w:ascii="Times New Roman" w:hAnsi="Times New Roman" w:cs="Times New Roman"/>
+          <w:i/>
+          <w:color w:val="000000"/>
+          <w:kern w:val="0"/>
+          <w:lang w:val="en-US"/>
+        </w:rPr>
+        <w:t>arguments_without_type</w:t>
+      </w:r>
+      <w:proofErr w:type="spellEnd"/>
+      <w:r>
+        <w:rPr>
+          <w:rFonts w:ascii="Times New Roman" w:hAnsi="Times New Roman" w:cs="Times New Roman"/>
+          <w:i/>
+          <w:color w:val="000000"/>
+          <w:kern w:val="0"/>
+          <w:lang w:val="en-US"/>
+        </w:rPr>
+        <w:t xml:space="preserve"> ')'</w:t>
       </w:r>
     </w:p>
     <w:p>
@@ -4797,7 +5577,29 @@
           <w:kern w:val="0"/>
           <w:lang w:val="en-US"/>
         </w:rPr>
-        <w:t>| postfix_expression '.' NAME</w:t>
+        <w:t xml:space="preserve">| </w:t>
+      </w:r>
+      <w:proofErr w:type="spellStart"/>
+      <w:r>
+        <w:rPr>
+          <w:rFonts w:ascii="Times New Roman" w:hAnsi="Times New Roman" w:cs="Times New Roman"/>
+          <w:i/>
+          <w:color w:val="000000"/>
+          <w:kern w:val="0"/>
+          <w:lang w:val="en-US"/>
+        </w:rPr>
+        <w:t>postfix_expression</w:t>
+      </w:r>
+      <w:proofErr w:type="spellEnd"/>
+      <w:r>
+        <w:rPr>
+          <w:rFonts w:ascii="Times New Roman" w:hAnsi="Times New Roman" w:cs="Times New Roman"/>
+          <w:i/>
+          <w:color w:val="000000"/>
+          <w:kern w:val="0"/>
+          <w:lang w:val="en-US"/>
+        </w:rPr>
+        <w:t xml:space="preserve"> '.' NAME</w:t>
       </w:r>
     </w:p>
     <w:p>
@@ -4822,7 +5624,29 @@
           <w:kern w:val="0"/>
           <w:lang w:val="en-US"/>
         </w:rPr>
-        <w:t>| postfix_expression PTR NAME</w:t>
+        <w:t xml:space="preserve">| </w:t>
+      </w:r>
+      <w:proofErr w:type="spellStart"/>
+      <w:r>
+        <w:rPr>
+          <w:rFonts w:ascii="Times New Roman" w:hAnsi="Times New Roman" w:cs="Times New Roman"/>
+          <w:i/>
+          <w:color w:val="000000"/>
+          <w:kern w:val="0"/>
+          <w:lang w:val="en-US"/>
+        </w:rPr>
+        <w:t>postfix_expression</w:t>
+      </w:r>
+      <w:proofErr w:type="spellEnd"/>
+      <w:r>
+        <w:rPr>
+          <w:rFonts w:ascii="Times New Roman" w:hAnsi="Times New Roman" w:cs="Times New Roman"/>
+          <w:i/>
+          <w:color w:val="000000"/>
+          <w:kern w:val="0"/>
+          <w:lang w:val="en-US"/>
+        </w:rPr>
+        <w:t xml:space="preserve"> PTR NAME</w:t>
       </w:r>
     </w:p>
     <w:p>
@@ -4847,7 +5671,29 @@
           <w:kern w:val="0"/>
           <w:lang w:val="en-US"/>
         </w:rPr>
-        <w:t>| postfix_expression INC</w:t>
+        <w:t xml:space="preserve">| </w:t>
+      </w:r>
+      <w:proofErr w:type="spellStart"/>
+      <w:r>
+        <w:rPr>
+          <w:rFonts w:ascii="Times New Roman" w:hAnsi="Times New Roman" w:cs="Times New Roman"/>
+          <w:i/>
+          <w:color w:val="000000"/>
+          <w:kern w:val="0"/>
+          <w:lang w:val="en-US"/>
+        </w:rPr>
+        <w:t>postfix_expression</w:t>
+      </w:r>
+      <w:proofErr w:type="spellEnd"/>
+      <w:r>
+        <w:rPr>
+          <w:rFonts w:ascii="Times New Roman" w:hAnsi="Times New Roman" w:cs="Times New Roman"/>
+          <w:i/>
+          <w:color w:val="000000"/>
+          <w:kern w:val="0"/>
+          <w:lang w:val="en-US"/>
+        </w:rPr>
+        <w:t xml:space="preserve"> INC</w:t>
       </w:r>
     </w:p>
     <w:p>
@@ -4872,7 +5718,57 @@
           <w:kern w:val="0"/>
           <w:lang w:val="en-US"/>
         </w:rPr>
-        <w:t>| postfix_expression DEC</w:t>
+        <w:t xml:space="preserve">| </w:t>
+      </w:r>
+      <w:r>
+        <w:rPr>
+          <w:rFonts w:ascii="Times New Roman" w:hAnsi="Times New Roman" w:cs="Times New Roman"/>
+          <w:i/>
+          <w:color w:val="000000"/>
+          <w:kern w:val="0"/>
+          <w:lang w:val="en-US"/>
+        </w:rPr>
+        <w:t>postfix</w:t>
+      </w:r>
+      <w:r>
+        <w:rPr>
+          <w:rFonts w:ascii="Times New Roman" w:hAnsi="Times New Roman" w:cs="Times New Roman"/>
+          <w:i/>
+          <w:color w:val="000000"/>
+          <w:kern w:val="0"/>
+          <w:lang w:val="en-US"/>
+        </w:rPr>
+        <w:t>_</w:t>
+      </w:r>
+      <w:r>
+        <w:rPr>
+          <w:rFonts w:ascii="Times New Roman" w:hAnsi="Times New Roman" w:cs="Times New Roman"/>
+          <w:i/>
+          <w:color w:val="000000"/>
+          <w:kern w:val="0"/>
+          <w:lang w:val="en-US"/>
+        </w:rPr>
+        <w:t>expression</w:t>
+      </w:r>
+      <w:r>
+        <w:rPr>
+          <w:rFonts w:ascii="Times New Roman" w:hAnsi="Times New Roman" w:cs="Times New Roman"/>
+          <w:i/>
+          <w:color w:val="000000"/>
+          <w:kern w:val="0"/>
+          <w:lang w:val="en-US"/>
+        </w:rPr>
+        <w:t xml:space="preserve"> </w:t>
+      </w:r>
+      <w:r>
+        <w:rPr>
+          <w:rFonts w:ascii="Times New Roman" w:hAnsi="Times New Roman" w:cs="Times New Roman"/>
+          <w:i/>
+          <w:color w:val="000000"/>
+          <w:kern w:val="0"/>
+          <w:lang w:val="en-US"/>
+        </w:rPr>
+        <w:t>DEC</w:t>
       </w:r>
     </w:p>
     <w:p>
@@ -4989,6 +5885,7 @@
           <w:lang w:val="en-US"/>
         </w:rPr>
       </w:pPr>
+      <w:proofErr w:type="spellStart"/>
       <w:r>
         <w:rPr>
           <w:i/>
@@ -4997,16 +5894,17 @@
           <w:lang w:val="en-US"/>
         </w:rPr>
         <w:lastRenderedPageBreak/>
-        <w:t xml:space="preserve">primary_expression </w:t>
-      </w:r>
-      <w:r>
-        <w:rPr>
-          <w:i/>
-          <w:color w:val="000000"/>
-          <w:kern w:val="0"/>
-          <w:lang w:val="en-US"/>
-        </w:rPr>
-        <w:t>→</w:t>
+        <w:t>primary_expression</w:t>
+      </w:r>
+      <w:proofErr w:type="spellEnd"/>
+      <w:r>
+        <w:rPr>
+          <w:i/>
+          <w:color w:val="000000"/>
+          <w:kern w:val="0"/>
+          <w:lang w:val="en-US"/>
+        </w:rPr>
+        <w:t xml:space="preserve"> →</w:t>
       </w:r>
       <w:r>
         <w:rPr>
@@ -5047,7 +5945,31 @@
           <w:kern w:val="0"/>
           <w:lang w:val="en-US"/>
         </w:rPr>
-        <w:t>STRING</w:t>
+        <w:t xml:space="preserve">STRING </w:t>
+      </w:r>
+    </w:p>
+    <w:p>
+      <w:pPr>
+        <w:pStyle w:val="ac"/>
+        <w:autoSpaceDN/>
+        <w:spacing w:line="276" w:lineRule="auto"/>
+        <w:ind w:left="2835" w:firstLine="0"/>
+        <w:textAlignment w:val="auto"/>
+        <w:rPr>
+          <w:i/>
+          <w:color w:val="000000"/>
+          <w:kern w:val="0"/>
+          <w:lang w:val="en-US"/>
+        </w:rPr>
+      </w:pPr>
+      <w:r>
+        <w:rPr>
+          <w:i/>
+          <w:color w:val="000000"/>
+          <w:kern w:val="0"/>
+          <w:lang w:val="en-US"/>
+        </w:rPr>
+        <w:t>| NAME</w:t>
       </w:r>
       <w:r>
         <w:rPr>
@@ -5080,16 +6002,7 @@
           <w:kern w:val="0"/>
           <w:lang w:val="en-US"/>
         </w:rPr>
-        <w:t>| NAME</w:t>
-      </w:r>
-      <w:r>
-        <w:rPr>
-          <w:i/>
-          <w:color w:val="000000"/>
-          <w:kern w:val="0"/>
-          <w:lang w:val="en-US"/>
-        </w:rPr>
-        <w:t xml:space="preserve"> </w:t>
+        <w:t>| INTEGER</w:t>
       </w:r>
     </w:p>
     <w:p>
@@ -5113,40 +6026,7 @@
           <w:kern w:val="0"/>
           <w:lang w:val="en-US"/>
         </w:rPr>
-        <w:t>| INTEGER</w:t>
-      </w:r>
-    </w:p>
-    <w:p>
-      <w:pPr>
-        <w:pStyle w:val="ac"/>
-        <w:autoSpaceDN/>
-        <w:spacing w:line="276" w:lineRule="auto"/>
-        <w:ind w:left="2835" w:firstLine="0"/>
-        <w:textAlignment w:val="auto"/>
-        <w:rPr>
-          <w:i/>
-          <w:color w:val="000000"/>
-          <w:kern w:val="0"/>
-          <w:lang w:val="en-US"/>
-        </w:rPr>
-      </w:pPr>
-      <w:r>
-        <w:rPr>
-          <w:i/>
-          <w:color w:val="000000"/>
-          <w:kern w:val="0"/>
-          <w:lang w:val="en-US"/>
-        </w:rPr>
-        <w:t>| FLOATING</w:t>
-      </w:r>
-      <w:r>
-        <w:rPr>
-          <w:i/>
-          <w:color w:val="000000"/>
-          <w:kern w:val="0"/>
-          <w:lang w:val="en-US"/>
-        </w:rPr>
-        <w:t xml:space="preserve"> </w:t>
+        <w:t xml:space="preserve">| FLOATING </w:t>
       </w:r>
     </w:p>
     <w:p>
@@ -5422,23 +6302,25 @@
           <w:lang w:val="en-US"/>
         </w:rPr>
       </w:pPr>
-      <w:r>
-        <w:rPr>
-          <w:i/>
-          <w:color w:val="000000"/>
-          <w:kern w:val="0"/>
-          <w:lang w:val="en-US"/>
-        </w:rPr>
-        <w:t xml:space="preserve">conditional_statement </w:t>
-      </w:r>
-      <w:r>
-        <w:rPr>
-          <w:i/>
-          <w:color w:val="000000"/>
-          <w:kern w:val="0"/>
-          <w:lang w:val="en-US"/>
-        </w:rPr>
-        <w:t>→</w:t>
+      <w:proofErr w:type="spellStart"/>
+      <w:r>
+        <w:rPr>
+          <w:i/>
+          <w:color w:val="000000"/>
+          <w:kern w:val="0"/>
+          <w:lang w:val="en-US"/>
+        </w:rPr>
+        <w:t>conditional_statement</w:t>
+      </w:r>
+      <w:proofErr w:type="spellEnd"/>
+      <w:r>
+        <w:rPr>
+          <w:i/>
+          <w:color w:val="000000"/>
+          <w:kern w:val="0"/>
+          <w:lang w:val="en-US"/>
+        </w:rPr>
+        <w:t xml:space="preserve"> →</w:t>
       </w:r>
     </w:p>
     <w:p>
@@ -5523,7 +6405,17 @@
           <w:lang w:val="en-US"/>
         </w:rPr>
         <w:tab/>
-        <w:t>| SWITCH '(' expression ')' switch_statemen</w:t>
+        <w:t xml:space="preserve">| SWITCH '(' expression ')' </w:t>
+      </w:r>
+      <w:proofErr w:type="spellStart"/>
+      <w:r>
+        <w:rPr>
+          <w:i/>
+          <w:color w:val="000000"/>
+          <w:kern w:val="0"/>
+          <w:lang w:val="en-US"/>
+        </w:rPr>
+        <w:t>switch_statemen</w:t>
       </w:r>
       <w:r>
         <w:rPr>
@@ -5534,6 +6426,7 @@
         </w:rPr>
         <w:t>t</w:t>
       </w:r>
+      <w:proofErr w:type="spellEnd"/>
     </w:p>
     <w:p>
       <w:pPr>
@@ -5579,6 +6472,7 @@
         </w:rPr>
         <w:t xml:space="preserve"> </w:t>
       </w:r>
+      <w:proofErr w:type="spellStart"/>
       <w:r>
         <w:rPr>
           <w:i/>
@@ -5588,6 +6482,7 @@
         </w:rPr>
         <w:t>switch_statement</w:t>
       </w:r>
+      <w:proofErr w:type="spellEnd"/>
       <w:r>
         <w:rPr>
           <w:color w:val="000000"/>
@@ -5718,6 +6613,7 @@
         </w:rPr>
         <w:t xml:space="preserve"> </w:t>
       </w:r>
+      <w:proofErr w:type="spellStart"/>
       <w:r>
         <w:rPr>
           <w:color w:val="000000"/>
@@ -5726,6 +6622,7 @@
         </w:rPr>
         <w:t>switch_statement</w:t>
       </w:r>
+      <w:proofErr w:type="spellEnd"/>
       <w:r>
         <w:rPr>
           <w:color w:val="000000"/>
@@ -5818,7 +6715,27 @@
           <w:kern w:val="0"/>
           <w:lang w:val="en-US"/>
         </w:rPr>
-        <w:t xml:space="preserve"> expression : statement</w:t>
+        <w:t xml:space="preserve"> </w:t>
+      </w:r>
+      <w:proofErr w:type="gramStart"/>
+      <w:r>
+        <w:rPr>
+          <w:i/>
+          <w:color w:val="000000"/>
+          <w:kern w:val="0"/>
+          <w:lang w:val="en-US"/>
+        </w:rPr>
+        <w:t>expression :</w:t>
+      </w:r>
+      <w:proofErr w:type="gramEnd"/>
+      <w:r>
+        <w:rPr>
+          <w:i/>
+          <w:color w:val="000000"/>
+          <w:kern w:val="0"/>
+          <w:lang w:val="en-US"/>
+        </w:rPr>
+        <w:t xml:space="preserve"> statement</w:t>
       </w:r>
       <w:r>
         <w:rPr>
@@ -5933,7 +6850,6 @@
         <w:rPr>
           <w:color w:val="000000"/>
           <w:kern w:val="0"/>
-          <w:lang w:val="en-US"/>
         </w:rPr>
       </w:pPr>
     </w:p>
@@ -5952,23 +6868,25 @@
           <w:lang w:val="en-US"/>
         </w:rPr>
       </w:pPr>
-      <w:r>
-        <w:rPr>
-          <w:i/>
-          <w:color w:val="000000"/>
-          <w:kern w:val="0"/>
-          <w:lang w:val="en-US"/>
-        </w:rPr>
-        <w:t xml:space="preserve">loop_statement </w:t>
-      </w:r>
-      <w:r>
-        <w:rPr>
-          <w:i/>
-          <w:color w:val="000000"/>
-          <w:kern w:val="0"/>
-          <w:lang w:val="en-US"/>
-        </w:rPr>
-        <w:t>→</w:t>
+      <w:proofErr w:type="spellStart"/>
+      <w:r>
+        <w:rPr>
+          <w:i/>
+          <w:color w:val="000000"/>
+          <w:kern w:val="0"/>
+          <w:lang w:val="en-US"/>
+        </w:rPr>
+        <w:t>loop_statement</w:t>
+      </w:r>
+      <w:proofErr w:type="spellEnd"/>
+      <w:r>
+        <w:rPr>
+          <w:i/>
+          <w:color w:val="000000"/>
+          <w:kern w:val="0"/>
+          <w:lang w:val="en-US"/>
+        </w:rPr>
+        <w:t xml:space="preserve"> →</w:t>
       </w:r>
     </w:p>
     <w:p>
@@ -5993,16 +6911,7 @@
           <w:kern w:val="0"/>
           <w:lang w:val="en-US"/>
         </w:rPr>
-        <w:t xml:space="preserve">  </w:t>
-      </w:r>
-      <w:r>
-        <w:rPr>
-          <w:i/>
-          <w:color w:val="000000"/>
-          <w:kern w:val="0"/>
-          <w:lang w:val="en-US"/>
-        </w:rPr>
-        <w:t>WHILE '(' expression ')' statement</w:t>
+        <w:t xml:space="preserve">  WHILE '(' expression ')' statement</w:t>
       </w:r>
     </w:p>
     <w:p>
@@ -6052,7 +6961,47 @@
           <w:kern w:val="0"/>
           <w:lang w:val="en-US"/>
         </w:rPr>
-        <w:t xml:space="preserve">| FOR '(' expression_for_loop ';' expression_for_loop ')' </w:t>
+        <w:t xml:space="preserve">| FOR '(' </w:t>
+      </w:r>
+      <w:proofErr w:type="spellStart"/>
+      <w:r>
+        <w:rPr>
+          <w:i/>
+          <w:color w:val="000000"/>
+          <w:kern w:val="0"/>
+          <w:lang w:val="en-US"/>
+        </w:rPr>
+        <w:t>expression_for_loop</w:t>
+      </w:r>
+      <w:proofErr w:type="spellEnd"/>
+      <w:r>
+        <w:rPr>
+          <w:i/>
+          <w:color w:val="000000"/>
+          <w:kern w:val="0"/>
+          <w:lang w:val="en-US"/>
+        </w:rPr>
+        <w:t xml:space="preserve"> ';' </w:t>
+      </w:r>
+      <w:proofErr w:type="spellStart"/>
+      <w:r>
+        <w:rPr>
+          <w:i/>
+          <w:color w:val="000000"/>
+          <w:kern w:val="0"/>
+          <w:lang w:val="en-US"/>
+        </w:rPr>
+        <w:t>expression_for_loop</w:t>
+      </w:r>
+      <w:proofErr w:type="spellEnd"/>
+      <w:r>
+        <w:rPr>
+          <w:i/>
+          <w:color w:val="000000"/>
+          <w:kern w:val="0"/>
+          <w:lang w:val="en-US"/>
+        </w:rPr>
+        <w:t xml:space="preserve"> ')' </w:t>
       </w:r>
     </w:p>
     <w:p>
@@ -6075,6 +7024,7 @@
           <w:i/>
           <w:color w:val="000000"/>
           <w:kern w:val="0"/>
+          <w:lang w:val="en-US"/>
         </w:rPr>
         <w:t xml:space="preserve">  </w:t>
       </w:r>
@@ -6110,16 +7060,47 @@
           <w:kern w:val="0"/>
           <w:lang w:val="en-US"/>
         </w:rPr>
-        <w:t>| FOR '(' expression_for_loop ';' expression_for_lo</w:t>
-      </w:r>
-      <w:r>
-        <w:rPr>
-          <w:i/>
-          <w:color w:val="000000"/>
-          <w:kern w:val="0"/>
-          <w:lang w:val="en-US"/>
-        </w:rPr>
-        <w:t xml:space="preserve">op ';' </w:t>
+        <w:t xml:space="preserve">| FOR '(' </w:t>
+      </w:r>
+      <w:proofErr w:type="spellStart"/>
+      <w:r>
+        <w:rPr>
+          <w:i/>
+          <w:color w:val="000000"/>
+          <w:kern w:val="0"/>
+          <w:lang w:val="en-US"/>
+        </w:rPr>
+        <w:t>expression_for_loop</w:t>
+      </w:r>
+      <w:proofErr w:type="spellEnd"/>
+      <w:r>
+        <w:rPr>
+          <w:i/>
+          <w:color w:val="000000"/>
+          <w:kern w:val="0"/>
+          <w:lang w:val="en-US"/>
+        </w:rPr>
+        <w:t xml:space="preserve"> ';' </w:t>
+      </w:r>
+      <w:proofErr w:type="spellStart"/>
+      <w:r>
+        <w:rPr>
+          <w:i/>
+          <w:color w:val="000000"/>
+          <w:kern w:val="0"/>
+          <w:lang w:val="en-US"/>
+        </w:rPr>
+        <w:t>expression_for_loop</w:t>
+      </w:r>
+      <w:proofErr w:type="spellEnd"/>
+      <w:r>
+        <w:rPr>
+          <w:i/>
+          <w:color w:val="000000"/>
+          <w:kern w:val="0"/>
+          <w:lang w:val="en-US"/>
+        </w:rPr>
+        <w:t xml:space="preserve"> ';' </w:t>
       </w:r>
     </w:p>
     <w:p>
@@ -6142,6 +7123,7 @@
           <w:i/>
           <w:color w:val="000000"/>
           <w:kern w:val="0"/>
+          <w:lang w:val="en-US"/>
         </w:rPr>
         <w:t xml:space="preserve">  </w:t>
       </w:r>
@@ -6181,15 +7163,85 @@
         <w:rPr>
           <w:color w:val="000000"/>
           <w:kern w:val="0"/>
-        </w:rPr>
-      </w:pPr>
-      <w:r>
-        <w:rPr>
-          <w:color w:val="000000"/>
-          <w:kern w:val="0"/>
-        </w:rPr>
-        <w:t xml:space="preserve">Здесь выражения для задания цикла </w:t>
-      </w:r>
+          <w:lang w:val="en-US"/>
+        </w:rPr>
+      </w:pPr>
+      <w:r>
+        <w:rPr>
+          <w:color w:val="000000"/>
+          <w:kern w:val="0"/>
+        </w:rPr>
+        <w:t>Здесь</w:t>
+      </w:r>
+      <w:r>
+        <w:rPr>
+          <w:color w:val="000000"/>
+          <w:kern w:val="0"/>
+          <w:lang w:val="en-US"/>
+        </w:rPr>
+        <w:t xml:space="preserve"> </w:t>
+      </w:r>
+      <w:r>
+        <w:rPr>
+          <w:color w:val="000000"/>
+          <w:kern w:val="0"/>
+        </w:rPr>
+        <w:t>выражения</w:t>
+      </w:r>
+      <w:r>
+        <w:rPr>
+          <w:color w:val="000000"/>
+          <w:kern w:val="0"/>
+          <w:lang w:val="en-US"/>
+        </w:rPr>
+        <w:t xml:space="preserve"> </w:t>
+      </w:r>
+      <w:r>
+        <w:rPr>
+          <w:color w:val="000000"/>
+          <w:kern w:val="0"/>
+        </w:rPr>
+        <w:t>для</w:t>
+      </w:r>
+      <w:r>
+        <w:rPr>
+          <w:color w:val="000000"/>
+          <w:kern w:val="0"/>
+          <w:lang w:val="en-US"/>
+        </w:rPr>
+        <w:t xml:space="preserve"> </w:t>
+      </w:r>
+      <w:r>
+        <w:rPr>
+          <w:color w:val="000000"/>
+          <w:kern w:val="0"/>
+        </w:rPr>
+        <w:t>задания</w:t>
+      </w:r>
+      <w:r>
+        <w:rPr>
+          <w:color w:val="000000"/>
+          <w:kern w:val="0"/>
+          <w:lang w:val="en-US"/>
+        </w:rPr>
+        <w:t xml:space="preserve"> </w:t>
+      </w:r>
+      <w:r>
+        <w:rPr>
+          <w:color w:val="000000"/>
+          <w:kern w:val="0"/>
+        </w:rPr>
+        <w:t>цикла</w:t>
+      </w:r>
+      <w:r>
+        <w:rPr>
+          <w:color w:val="000000"/>
+          <w:kern w:val="0"/>
+          <w:lang w:val="en-US"/>
+        </w:rPr>
+        <w:t xml:space="preserve"> </w:t>
+      </w:r>
+      <w:proofErr w:type="spellStart"/>
       <w:r>
         <w:rPr>
           <w:i/>
@@ -6204,6 +7256,7 @@
           <w:i/>
           <w:color w:val="000000"/>
           <w:kern w:val="0"/>
+          <w:lang w:val="en-US"/>
         </w:rPr>
         <w:t>_</w:t>
       </w:r>
@@ -6221,6 +7274,7 @@
           <w:i/>
           <w:color w:val="000000"/>
           <w:kern w:val="0"/>
+          <w:lang w:val="en-US"/>
         </w:rPr>
         <w:t>_</w:t>
       </w:r>
@@ -6233,12 +7287,44 @@
         </w:rPr>
         <w:t>loop</w:t>
       </w:r>
-      <w:r>
-        <w:rPr>
-          <w:color w:val="000000"/>
-          <w:kern w:val="0"/>
-        </w:rPr>
-        <w:t xml:space="preserve"> описывается так:</w:t>
+      <w:proofErr w:type="spellEnd"/>
+      <w:r>
+        <w:rPr>
+          <w:color w:val="000000"/>
+          <w:kern w:val="0"/>
+          <w:lang w:val="en-US"/>
+        </w:rPr>
+        <w:t xml:space="preserve"> </w:t>
+      </w:r>
+      <w:r>
+        <w:rPr>
+          <w:color w:val="000000"/>
+          <w:kern w:val="0"/>
+        </w:rPr>
+        <w:t>описывается</w:t>
+      </w:r>
+      <w:r>
+        <w:rPr>
+          <w:color w:val="000000"/>
+          <w:kern w:val="0"/>
+          <w:lang w:val="en-US"/>
+        </w:rPr>
+        <w:t xml:space="preserve"> </w:t>
+      </w:r>
+      <w:r>
+        <w:rPr>
+          <w:color w:val="000000"/>
+          <w:kern w:val="0"/>
+        </w:rPr>
+        <w:t>так</w:t>
+      </w:r>
+      <w:r>
+        <w:rPr>
+          <w:color w:val="000000"/>
+          <w:kern w:val="0"/>
+          <w:lang w:val="en-US"/>
+        </w:rPr>
+        <w:t>:</w:t>
       </w:r>
     </w:p>
     <w:p>
@@ -6252,6 +7338,7 @@
         <w:rPr>
           <w:color w:val="000000"/>
           <w:kern w:val="0"/>
+          <w:lang w:val="en-US"/>
         </w:rPr>
       </w:pPr>
     </w:p>
@@ -6270,6 +7357,7 @@
           <w:lang w:val="en-US"/>
         </w:rPr>
       </w:pPr>
+      <w:proofErr w:type="spellStart"/>
       <w:r>
         <w:rPr>
           <w:i/>
@@ -6278,7 +7366,17 @@
           <w:lang w:val="en-US"/>
         </w:rPr>
         <w:lastRenderedPageBreak/>
-        <w:t xml:space="preserve">expression_for_loop </w:t>
+        <w:t>expression_for_loop</w:t>
+      </w:r>
+      <w:proofErr w:type="spellEnd"/>
+      <w:r>
+        <w:rPr>
+          <w:i/>
+          <w:color w:val="000000"/>
+          <w:kern w:val="0"/>
+          <w:lang w:val="en-US"/>
+        </w:rPr>
+        <w:t xml:space="preserve"> </w:t>
       </w:r>
       <w:r>
         <w:rPr>
@@ -6313,24 +7411,47 @@
           <w:lang w:val="en-US"/>
         </w:rPr>
         <w:tab/>
-      </w:r>
-      <w:r>
-        <w:rPr>
-          <w:i/>
-          <w:color w:val="000000"/>
-          <w:kern w:val="0"/>
-          <w:lang w:val="en-US"/>
-        </w:rPr>
         <w:t xml:space="preserve">  </w:t>
       </w:r>
-      <w:r>
-        <w:rPr>
-          <w:i/>
-          <w:color w:val="000000"/>
-          <w:kern w:val="0"/>
-          <w:lang w:val="en-US"/>
-        </w:rPr>
-        <w:t xml:space="preserve">predefinitor definitor </w:t>
+      <w:proofErr w:type="spellStart"/>
+      <w:r>
+        <w:rPr>
+          <w:i/>
+          <w:color w:val="000000"/>
+          <w:kern w:val="0"/>
+          <w:lang w:val="en-US"/>
+        </w:rPr>
+        <w:t>predefinitor</w:t>
+      </w:r>
+      <w:proofErr w:type="spellEnd"/>
+      <w:r>
+        <w:rPr>
+          <w:i/>
+          <w:color w:val="000000"/>
+          <w:kern w:val="0"/>
+          <w:lang w:val="en-US"/>
+        </w:rPr>
+        <w:t xml:space="preserve"> </w:t>
+      </w:r>
+      <w:proofErr w:type="spellStart"/>
+      <w:r>
+        <w:rPr>
+          <w:i/>
+          <w:color w:val="000000"/>
+          <w:kern w:val="0"/>
+          <w:lang w:val="en-US"/>
+        </w:rPr>
+        <w:t>definitor</w:t>
+      </w:r>
+      <w:proofErr w:type="spellEnd"/>
+      <w:r>
+        <w:rPr>
+          <w:i/>
+          <w:color w:val="000000"/>
+          <w:kern w:val="0"/>
+          <w:lang w:val="en-US"/>
+        </w:rPr>
+        <w:t xml:space="preserve"> </w:t>
       </w:r>
     </w:p>
     <w:p>
@@ -6370,6 +7491,7 @@
         <w:rPr>
           <w:color w:val="000000"/>
           <w:kern w:val="0"/>
+          <w:lang w:val="en-US"/>
         </w:rPr>
       </w:pPr>
     </w:p>
@@ -6408,6 +7530,7 @@
         </w:rPr>
         <w:t xml:space="preserve"> </w:t>
       </w:r>
+      <w:proofErr w:type="gramStart"/>
       <w:r>
         <w:rPr>
           <w:color w:val="000000"/>
@@ -6415,6 +7538,7 @@
         </w:rPr>
         <w:t>можно задать либо</w:t>
       </w:r>
+      <w:proofErr w:type="gramEnd"/>
       <w:r>
         <w:rPr>
           <w:color w:val="000000"/>
@@ -6484,26 +7608,41 @@
           <w:i/>
           <w:color w:val="000000"/>
           <w:kern w:val="0"/>
-          <w:lang w:val="en-US"/>
-        </w:rPr>
-      </w:pPr>
-      <w:r>
-        <w:rPr>
-          <w:i/>
-          <w:color w:val="000000"/>
-          <w:kern w:val="0"/>
-          <w:lang w:val="en-US"/>
-        </w:rPr>
-        <w:t xml:space="preserve">jump_statement </w:t>
-      </w:r>
-      <w:r>
-        <w:rPr>
-          <w:i/>
-          <w:color w:val="000000"/>
-          <w:kern w:val="0"/>
-          <w:lang w:val="en-US"/>
-        </w:rPr>
-        <w:t>→</w:t>
+        </w:rPr>
+      </w:pPr>
+      <w:r>
+        <w:rPr>
+          <w:i/>
+          <w:color w:val="000000"/>
+          <w:kern w:val="0"/>
+          <w:lang w:val="en-US"/>
+        </w:rPr>
+        <w:t>jump</w:t>
+      </w:r>
+      <w:r>
+        <w:rPr>
+          <w:i/>
+          <w:color w:val="000000"/>
+          <w:kern w:val="0"/>
+        </w:rPr>
+        <w:t>_</w:t>
+      </w:r>
+      <w:r>
+        <w:rPr>
+          <w:i/>
+          <w:color w:val="000000"/>
+          <w:kern w:val="0"/>
+          <w:lang w:val="en-US"/>
+        </w:rPr>
+        <w:t>statement</w:t>
+      </w:r>
+      <w:r>
+        <w:rPr>
+          <w:i/>
+          <w:color w:val="000000"/>
+          <w:kern w:val="0"/>
+        </w:rPr>
+        <w:t xml:space="preserve"> →</w:t>
       </w:r>
     </w:p>
     <w:p>
@@ -6518,7 +7657,6 @@
           <w:i/>
           <w:color w:val="000000"/>
           <w:kern w:val="0"/>
-          <w:lang w:val="en-US"/>
         </w:rPr>
       </w:pPr>
       <w:r>
@@ -6536,7 +7674,32 @@
           <w:kern w:val="0"/>
           <w:lang w:val="en-US"/>
         </w:rPr>
-        <w:t>GOTO NAME ';'</w:t>
+        <w:t>GOTO</w:t>
+      </w:r>
+      <w:r>
+        <w:rPr>
+          <w:i/>
+          <w:color w:val="000000"/>
+          <w:kern w:val="0"/>
+        </w:rPr>
+        <w:t xml:space="preserve"> </w:t>
+      </w:r>
+      <w:r>
+        <w:rPr>
+          <w:i/>
+          <w:color w:val="000000"/>
+          <w:kern w:val="0"/>
+          <w:lang w:val="en-US"/>
+        </w:rPr>
+        <w:t>NAME</w:t>
+      </w:r>
+      <w:r>
+        <w:rPr>
+          <w:i/>
+          <w:color w:val="000000"/>
+          <w:kern w:val="0"/>
+        </w:rPr>
+        <w:t xml:space="preserve"> ';'</w:t>
       </w:r>
     </w:p>
     <w:p>
@@ -6626,13 +7789,15 @@
           <w:i/>
           <w:color w:val="000000"/>
           <w:kern w:val="0"/>
-        </w:rPr>
-      </w:pPr>
-      <w:r>
-        <w:rPr>
-          <w:i/>
-          <w:color w:val="000000"/>
-          <w:kern w:val="0"/>
+          <w:lang w:val="en-US"/>
+        </w:rPr>
+      </w:pPr>
+      <w:r>
+        <w:rPr>
+          <w:i/>
+          <w:color w:val="000000"/>
+          <w:kern w:val="0"/>
+          <w:lang w:val="en-US"/>
         </w:rPr>
         <w:t xml:space="preserve">| </w:t>
       </w:r>
@@ -6650,6 +7815,7 @@
           <w:i/>
           <w:color w:val="000000"/>
           <w:kern w:val="0"/>
+          <w:lang w:val="en-US"/>
         </w:rPr>
         <w:t xml:space="preserve"> </w:t>
       </w:r>
@@ -6667,6 +7833,7 @@
           <w:i/>
           <w:color w:val="000000"/>
           <w:kern w:val="0"/>
+          <w:lang w:val="en-US"/>
         </w:rPr>
         <w:t xml:space="preserve"> ';'</w:t>
       </w:r>
@@ -6682,6 +7849,7 @@
         <w:rPr>
           <w:color w:val="000000"/>
           <w:kern w:val="0"/>
+          <w:lang w:val="en-US"/>
         </w:rPr>
       </w:pPr>
     </w:p>
@@ -6705,6 +7873,7 @@
         </w:rPr>
         <w:t xml:space="preserve">Здесь находятся такие ключевые слова, как </w:t>
       </w:r>
+      <w:proofErr w:type="spellStart"/>
       <w:r>
         <w:rPr>
           <w:i/>
@@ -6714,6 +7883,7 @@
         </w:rPr>
         <w:t>goto</w:t>
       </w:r>
+      <w:proofErr w:type="spellEnd"/>
       <w:r>
         <w:rPr>
           <w:color w:val="000000"/>
@@ -6825,14 +7995,25 @@
           <w:lang w:val="en-US"/>
         </w:rPr>
       </w:pPr>
-      <w:r>
-        <w:rPr>
-          <w:i/>
-          <w:color w:val="000000"/>
-          <w:kern w:val="0"/>
-          <w:lang w:val="en-US"/>
-        </w:rPr>
-        <w:t xml:space="preserve">statement_list </w:t>
+      <w:proofErr w:type="spellStart"/>
+      <w:r>
+        <w:rPr>
+          <w:i/>
+          <w:color w:val="000000"/>
+          <w:kern w:val="0"/>
+          <w:lang w:val="en-US"/>
+        </w:rPr>
+        <w:t>statement_list</w:t>
+      </w:r>
+      <w:proofErr w:type="spellEnd"/>
+      <w:r>
+        <w:rPr>
+          <w:i/>
+          <w:color w:val="000000"/>
+          <w:kern w:val="0"/>
+          <w:lang w:val="en-US"/>
+        </w:rPr>
+        <w:t xml:space="preserve"> </w:t>
       </w:r>
       <w:r>
         <w:rPr>
@@ -6925,7 +8106,27 @@
           <w:kern w:val="0"/>
           <w:lang w:val="en-US"/>
         </w:rPr>
-        <w:t xml:space="preserve">| statement_list statement </w:t>
+        <w:t xml:space="preserve">| </w:t>
+      </w:r>
+      <w:proofErr w:type="spellStart"/>
+      <w:r>
+        <w:rPr>
+          <w:i/>
+          <w:color w:val="000000"/>
+          <w:kern w:val="0"/>
+          <w:lang w:val="en-US"/>
+        </w:rPr>
+        <w:t>statement_list</w:t>
+      </w:r>
+      <w:proofErr w:type="spellEnd"/>
+      <w:r>
+        <w:rPr>
+          <w:i/>
+          <w:color w:val="000000"/>
+          <w:kern w:val="0"/>
+          <w:lang w:val="en-US"/>
+        </w:rPr>
+        <w:t xml:space="preserve"> statement </w:t>
       </w:r>
     </w:p>
     <w:p>
@@ -6950,7 +8151,27 @@
           <w:kern w:val="0"/>
           <w:lang w:val="en-US"/>
         </w:rPr>
-        <w:t>| statement_list definition</w:t>
+        <w:t xml:space="preserve">| </w:t>
+      </w:r>
+      <w:proofErr w:type="spellStart"/>
+      <w:r>
+        <w:rPr>
+          <w:i/>
+          <w:color w:val="000000"/>
+          <w:kern w:val="0"/>
+          <w:lang w:val="en-US"/>
+        </w:rPr>
+        <w:t>statement_list</w:t>
+      </w:r>
+      <w:proofErr w:type="spellEnd"/>
+      <w:r>
+        <w:rPr>
+          <w:i/>
+          <w:color w:val="000000"/>
+          <w:kern w:val="0"/>
+          <w:lang w:val="en-US"/>
+        </w:rPr>
+        <w:t xml:space="preserve"> definition</w:t>
       </w:r>
     </w:p>
     <w:p>
@@ -7017,48 +8238,8 @@
         <w:ind w:left="0" w:firstLine="567"/>
         <w:jc w:val="both"/>
       </w:pPr>
-    </w:p>
-    <w:p>
-      <w:pPr>
-        <w:pStyle w:val="ac"/>
-        <w:autoSpaceDN/>
-        <w:spacing w:line="276" w:lineRule="auto"/>
-        <w:ind w:firstLine="0"/>
-        <w:jc w:val="both"/>
-        <w:textAlignment w:val="auto"/>
-        <w:rPr>
-          <w:b/>
-          <w:i/>
-          <w:color w:val="FF0000"/>
-          <w:kern w:val="0"/>
-        </w:rPr>
-      </w:pPr>
-      <w:r>
-        <w:rPr>
-          <w:b/>
-          <w:i/>
-          <w:color w:val="FF0000"/>
-          <w:kern w:val="0"/>
-        </w:rPr>
-        <w:t xml:space="preserve">ДОБАВИТЬ </w:t>
-      </w:r>
-      <w:r>
-        <w:rPr>
-          <w:b/>
-          <w:i/>
-          <w:color w:val="FF0000"/>
-          <w:kern w:val="0"/>
-        </w:rPr>
-        <w:t>РЕЗУЛЬТАТЫ РАБОТЫ И ВОЗНИКШИЕ СЛОЖНОСТИ???</w:t>
-      </w:r>
-    </w:p>
-    <w:p>
-      <w:pPr>
-        <w:pStyle w:val="ac"/>
-        <w:spacing w:line="276" w:lineRule="auto"/>
-        <w:ind w:left="0" w:firstLine="567"/>
-        <w:jc w:val="both"/>
-      </w:pPr>
+      <w:bookmarkStart w:id="0" w:name="_GoBack"/>
+      <w:bookmarkEnd w:id="0"/>
     </w:p>
     <w:p>
       <w:pPr>
@@ -7082,6 +8263,231 @@
           <w:sz w:val="32"/>
           <w:szCs w:val="32"/>
         </w:rPr>
+        <w:t>Результаты работы</w:t>
+      </w:r>
+    </w:p>
+    <w:p>
+      <w:pPr>
+        <w:pStyle w:val="ac"/>
+        <w:spacing w:line="276" w:lineRule="auto"/>
+        <w:ind w:left="567" w:firstLine="0"/>
+        <w:jc w:val="both"/>
+      </w:pPr>
+    </w:p>
+    <w:p>
+      <w:pPr>
+        <w:pStyle w:val="ac"/>
+        <w:spacing w:line="276" w:lineRule="auto"/>
+        <w:ind w:left="0" w:firstLine="567"/>
+        <w:jc w:val="both"/>
+      </w:pPr>
+      <w:r>
+        <w:t xml:space="preserve">В результате работы была написана программа, на вход которой подается файл с исходным кодом на языке </w:t>
+      </w:r>
+      <w:r>
+        <w:rPr>
+          <w:lang w:val="en-US"/>
+        </w:rPr>
+        <w:t>C</w:t>
+      </w:r>
+      <w:r>
+        <w:t xml:space="preserve">. </w:t>
+      </w:r>
+      <w:r>
+        <w:t>Программа выполняет проверку синтаксиса кода. На выходе программа сообщает, является ли данный код грамматически корректным</w:t>
+      </w:r>
+      <w:r>
+        <w:t xml:space="preserve"> или нет</w:t>
+      </w:r>
+      <w:r>
+        <w:t>.</w:t>
+      </w:r>
+      <w:r>
+        <w:t xml:space="preserve"> Если в коде была обнаружена ошибка, программа указывает эту ошибку и строчку, в которой она расположена.</w:t>
+      </w:r>
+    </w:p>
+    <w:p>
+      <w:pPr>
+        <w:pStyle w:val="ac"/>
+        <w:spacing w:line="276" w:lineRule="auto"/>
+        <w:ind w:left="0" w:firstLine="567"/>
+        <w:jc w:val="both"/>
+      </w:pPr>
+      <w:r>
+        <w:lastRenderedPageBreak/>
+        <w:t>В ходе написания программы часто возникали конфликты сдвига/свертки.</w:t>
+      </w:r>
+      <w:r>
+        <w:t xml:space="preserve"> Некоторые такие</w:t>
+      </w:r>
+      <w:r>
+        <w:t xml:space="preserve"> конфликты решались способами, рассмотренными на лекциях </w:t>
+      </w:r>
+      <w:r>
+        <w:t>по дисциплине «Формальные грамматики и теория компиляторов»</w:t>
+      </w:r>
+      <w:r>
+        <w:t>.</w:t>
+      </w:r>
+      <w:r>
+        <w:t xml:space="preserve"> Например, грамматика выражения:</w:t>
+      </w:r>
+    </w:p>
+    <w:p>
+      <w:pPr>
+        <w:pStyle w:val="ac"/>
+        <w:spacing w:line="276" w:lineRule="auto"/>
+        <w:ind w:left="3969" w:firstLine="0"/>
+        <w:jc w:val="both"/>
+      </w:pPr>
+      <w:r>
+        <w:rPr>
+          <w:lang w:val="en-US"/>
+        </w:rPr>
+        <w:t>E</w:t>
+      </w:r>
+      <w:r>
+        <w:t xml:space="preserve"> </w:t>
+      </w:r>
+      <w:r>
+        <w:t>→</w:t>
+      </w:r>
+      <w:r>
+        <w:t xml:space="preserve"> </w:t>
+      </w:r>
+      <w:r>
+        <w:rPr>
+          <w:lang w:val="en-US"/>
+        </w:rPr>
+        <w:t>E</w:t>
+      </w:r>
+      <w:r>
+        <w:t xml:space="preserve"> + </w:t>
+      </w:r>
+      <w:r>
+        <w:rPr>
+          <w:lang w:val="en-US"/>
+        </w:rPr>
+        <w:t>E</w:t>
+      </w:r>
+    </w:p>
+    <w:p>
+      <w:pPr>
+        <w:pStyle w:val="ac"/>
+        <w:spacing w:line="276" w:lineRule="auto"/>
+        <w:ind w:left="0" w:firstLine="0"/>
+        <w:jc w:val="both"/>
+      </w:pPr>
+      <w:r>
+        <w:t>была преобразована в:</w:t>
+      </w:r>
+    </w:p>
+    <w:p>
+      <w:pPr>
+        <w:pStyle w:val="ac"/>
+        <w:spacing w:line="276" w:lineRule="auto"/>
+        <w:ind w:left="3969" w:firstLine="0"/>
+      </w:pPr>
+      <w:r>
+        <w:rPr>
+          <w:lang w:val="en-US"/>
+        </w:rPr>
+        <w:t>E</w:t>
+      </w:r>
+      <w:r>
+        <w:t xml:space="preserve"> →</w:t>
+      </w:r>
+      <w:r>
+        <w:t xml:space="preserve"> </w:t>
+      </w:r>
+      <w:r>
+        <w:rPr>
+          <w:lang w:val="en-US"/>
+        </w:rPr>
+        <w:t>T</w:t>
+      </w:r>
+      <w:r>
+        <w:t xml:space="preserve"> | </w:t>
+      </w:r>
+      <w:r>
+        <w:rPr>
+          <w:lang w:val="en-US"/>
+        </w:rPr>
+        <w:t>E</w:t>
+      </w:r>
+      <w:r>
+        <w:t xml:space="preserve"> + </w:t>
+      </w:r>
+      <w:r>
+        <w:rPr>
+          <w:lang w:val="en-US"/>
+        </w:rPr>
+        <w:t>T</w:t>
+      </w:r>
+    </w:p>
+    <w:p>
+      <w:pPr>
+        <w:pStyle w:val="ac"/>
+        <w:spacing w:line="276" w:lineRule="auto"/>
+        <w:ind w:left="3969" w:firstLine="0"/>
+      </w:pPr>
+      <w:r>
+        <w:rPr>
+          <w:lang w:val="en-US"/>
+        </w:rPr>
+        <w:t>T</w:t>
+      </w:r>
+      <w:r>
+        <w:t xml:space="preserve"> </w:t>
+      </w:r>
+      <w:r>
+        <w:t>→</w:t>
+      </w:r>
+      <w:r>
+        <w:t xml:space="preserve"> …</w:t>
+      </w:r>
+    </w:p>
+    <w:p>
+      <w:pPr>
+        <w:pStyle w:val="ac"/>
+        <w:spacing w:line="276" w:lineRule="auto"/>
+        <w:ind w:left="0" w:firstLine="567"/>
+        <w:jc w:val="both"/>
+      </w:pPr>
+      <w:r>
+        <w:t>Еще одним способом разрешения таких конфликтов было указание приоритетов некоторых терминалов.</w:t>
+      </w:r>
+    </w:p>
+    <w:p>
+      <w:pPr>
+        <w:pStyle w:val="ac"/>
+        <w:spacing w:line="276" w:lineRule="auto"/>
+        <w:ind w:left="567" w:firstLine="0"/>
+        <w:jc w:val="both"/>
+      </w:pPr>
+    </w:p>
+    <w:p>
+      <w:pPr>
+        <w:pStyle w:val="ac"/>
+        <w:numPr>
+          <w:ilvl w:val="0"/>
+          <w:numId w:val="28"/>
+        </w:numPr>
+        <w:spacing w:line="276" w:lineRule="auto"/>
+        <w:ind w:left="567"/>
+        <w:jc w:val="both"/>
+        <w:rPr>
+          <w:b/>
+          <w:sz w:val="32"/>
+          <w:szCs w:val="32"/>
+        </w:rPr>
+      </w:pPr>
+      <w:r>
+        <w:rPr>
+          <w:b/>
+          <w:sz w:val="32"/>
+          <w:szCs w:val="32"/>
+        </w:rPr>
         <w:t>Выводы</w:t>
       </w:r>
     </w:p>
@@ -7106,28 +8512,45 @@
         </w:rPr>
       </w:pPr>
       <w:r>
-        <w:t xml:space="preserve">В ходе </w:t>
-      </w:r>
-      <w:r>
-        <w:rPr>
-          <w:b/>
-          <w:i/>
-          <w:color w:val="FF0000"/>
-          <w:kern w:val="0"/>
-        </w:rPr>
-        <w:t>ДОБАВИТЬ</w:t>
-      </w:r>
-      <w:r>
-        <w:rPr>
-          <w:b/>
-          <w:i/>
-          <w:color w:val="FF0000"/>
-          <w:kern w:val="0"/>
-        </w:rPr>
-        <w:t xml:space="preserve"> ВЫВОД</w:t>
-      </w:r>
-      <w:bookmarkStart w:id="0" w:name="_GoBack"/>
-      <w:bookmarkEnd w:id="0"/>
+        <w:t>В ходе</w:t>
+      </w:r>
+      <w:r>
+        <w:t xml:space="preserve"> выполнения лабораторной работы была изучена грамматика языка </w:t>
+      </w:r>
+      <w:r>
+        <w:rPr>
+          <w:lang w:val="en-US"/>
+        </w:rPr>
+        <w:t>C</w:t>
+      </w:r>
+      <w:r>
+        <w:t xml:space="preserve">, </w:t>
+      </w:r>
+      <w:r>
+        <w:t>изучены принципы работы утилит «</w:t>
+      </w:r>
+      <w:proofErr w:type="spellStart"/>
+      <w:r>
+        <w:rPr>
+          <w:lang w:val="en-US"/>
+        </w:rPr>
+        <w:t>yacc</w:t>
+      </w:r>
+      <w:proofErr w:type="spellEnd"/>
+      <w:r>
+        <w:t>» и «</w:t>
+      </w:r>
+      <w:proofErr w:type="spellStart"/>
+      <w:r>
+        <w:rPr>
+          <w:lang w:val="en-US"/>
+        </w:rPr>
+        <w:t>lex</w:t>
+      </w:r>
+      <w:proofErr w:type="spellEnd"/>
+      <w:r>
+        <w:t>», а также закреплены навыки работы с данными утилитами.</w:t>
+      </w:r>
     </w:p>
     <w:p>
       <w:pPr>
@@ -7211,7 +8634,7 @@
         <w:sz w:val="24"/>
         <w:szCs w:val="24"/>
       </w:rPr>
-      <w:t>7</w:t>
+      <w:t>8</w:t>
     </w:r>
     <w:r>
       <w:rPr>
@@ -13756,7 +15179,7 @@
 </file>
 
 <file path=customXml/itemProps1.xml><?xml version="1.0" encoding="utf-8"?>
-<ds:datastoreItem xmlns:ds="http://schemas.openxmlformats.org/officeDocument/2006/customXml" ds:itemID="{4AFD10DB-0ADE-400A-A9BD-5881CA19BF09}">
+<ds:datastoreItem xmlns:ds="http://schemas.openxmlformats.org/officeDocument/2006/customXml" ds:itemID="{417EBFB4-F620-4F6A-84D8-19F4AAD1BBF9}">
   <ds:schemaRefs>
     <ds:schemaRef ds:uri="http://schemas.openxmlformats.org/officeDocument/2006/bibliography"/>
   </ds:schemaRefs>

--- a/parser_c.docx
+++ b/parser_c.docx
@@ -1,6 +1,6 @@
 
 <file path=word/document.xml><?xml version="1.0" encoding="utf-8"?>
-<w:document xmlns:wpc="http://schemas.microsoft.com/office/word/2010/wordprocessingCanvas" xmlns:cx="http://schemas.microsoft.com/office/drawing/2014/chartex" xmlns:mc="http://schemas.openxmlformats.org/markup-compatibility/2006" xmlns:o="urn:schemas-microsoft-com:office:office" xmlns:r="http://schemas.openxmlformats.org/officeDocument/2006/relationships" xmlns:m="http://schemas.openxmlformats.org/officeDocument/2006/math" xmlns:v="urn:schemas-microsoft-com:vml" xmlns:wp14="http://schemas.microsoft.com/office/word/2010/wordprocessingDrawing" xmlns:wp="http://schemas.openxmlformats.org/drawingml/2006/wordprocessingDrawing" xmlns:w10="urn:schemas-microsoft-com:office:word" xmlns:w="http://schemas.openxmlformats.org/wordprocessingml/2006/main" xmlns:w14="http://schemas.microsoft.com/office/word/2010/wordml" xmlns:w15="http://schemas.microsoft.com/office/word/2012/wordml" xmlns:w16se="http://schemas.microsoft.com/office/word/2015/wordml/symex" xmlns:wpg="http://schemas.microsoft.com/office/word/2010/wordprocessingGroup" xmlns:wpi="http://schemas.microsoft.com/office/word/2010/wordprocessingInk" xmlns:wne="http://schemas.microsoft.com/office/word/2006/wordml" xmlns:wps="http://schemas.microsoft.com/office/word/2010/wordprocessingShape" mc:Ignorable="w14 w15 w16se wp14">
+<w:document xmlns:wpc="http://schemas.microsoft.com/office/word/2010/wordprocessingCanvas" xmlns:cx="http://schemas.microsoft.com/office/drawing/2014/chartex" xmlns:cx1="http://schemas.microsoft.com/office/drawing/2015/9/8/chartex" xmlns:cx2="http://schemas.microsoft.com/office/drawing/2015/10/21/chartex" xmlns:cx3="http://schemas.microsoft.com/office/drawing/2016/5/9/chartex" xmlns:cx4="http://schemas.microsoft.com/office/drawing/2016/5/10/chartex" xmlns:cx5="http://schemas.microsoft.com/office/drawing/2016/5/11/chartex" xmlns:cx6="http://schemas.microsoft.com/office/drawing/2016/5/12/chartex" xmlns:cx7="http://schemas.microsoft.com/office/drawing/2016/5/13/chartex" xmlns:cx8="http://schemas.microsoft.com/office/drawing/2016/5/14/chartex" xmlns:mc="http://schemas.openxmlformats.org/markup-compatibility/2006" xmlns:aink="http://schemas.microsoft.com/office/drawing/2016/ink" xmlns:am3d="http://schemas.microsoft.com/office/drawing/2017/model3d" xmlns:o="urn:schemas-microsoft-com:office:office" xmlns:r="http://schemas.openxmlformats.org/officeDocument/2006/relationships" xmlns:m="http://schemas.openxmlformats.org/officeDocument/2006/math" xmlns:v="urn:schemas-microsoft-com:vml" xmlns:wp14="http://schemas.microsoft.com/office/word/2010/wordprocessingDrawing" xmlns:wp="http://schemas.openxmlformats.org/drawingml/2006/wordprocessingDrawing" xmlns:w10="urn:schemas-microsoft-com:office:word" xmlns:w="http://schemas.openxmlformats.org/wordprocessingml/2006/main" xmlns:w14="http://schemas.microsoft.com/office/word/2010/wordml" xmlns:w15="http://schemas.microsoft.com/office/word/2012/wordml" xmlns:w16cid="http://schemas.microsoft.com/office/word/2016/wordml/cid" xmlns:w16se="http://schemas.microsoft.com/office/word/2015/wordml/symex" xmlns:wpg="http://schemas.microsoft.com/office/word/2010/wordprocessingGroup" xmlns:wpi="http://schemas.microsoft.com/office/word/2010/wordprocessingInk" xmlns:wne="http://schemas.microsoft.com/office/word/2006/wordml" xmlns:wps="http://schemas.microsoft.com/office/word/2010/wordprocessingShape" mc:Ignorable="w14 w15 w16se w16cid wp14">
   <w:body>
     <w:p>
       <w:pPr>
@@ -536,21 +536,7 @@
         <w:rPr>
           <w:rFonts w:ascii="Times New Roman" w:hAnsi="Times New Roman" w:cs="Times New Roman"/>
         </w:rPr>
-        <w:t xml:space="preserve">              </w:t>
-      </w:r>
-      <w:proofErr w:type="spellStart"/>
-      <w:r>
-        <w:rPr>
-          <w:rFonts w:ascii="Times New Roman" w:hAnsi="Times New Roman" w:cs="Times New Roman"/>
-        </w:rPr>
-        <w:t>Семьянов</w:t>
-      </w:r>
-      <w:proofErr w:type="spellEnd"/>
-      <w:r>
-        <w:rPr>
-          <w:rFonts w:ascii="Times New Roman" w:hAnsi="Times New Roman" w:cs="Times New Roman"/>
-        </w:rPr>
-        <w:t xml:space="preserve"> П.</w:t>
+        <w:t xml:space="preserve">              Семьянов П.</w:t>
       </w:r>
       <w:r>
         <w:rPr>
@@ -788,21 +774,7 @@
         <w:rPr>
           <w:color w:val="000000"/>
         </w:rPr>
-        <w:t xml:space="preserve"> и </w:t>
-      </w:r>
-      <w:proofErr w:type="spellStart"/>
-      <w:r>
-        <w:rPr>
-          <w:color w:val="000000"/>
-        </w:rPr>
-        <w:t>парсером</w:t>
-      </w:r>
-      <w:proofErr w:type="spellEnd"/>
-      <w:r>
-        <w:rPr>
-          <w:color w:val="000000"/>
-        </w:rPr>
-        <w:t xml:space="preserve"> «</w:t>
+        <w:t xml:space="preserve"> и парсером «</w:t>
       </w:r>
       <w:proofErr w:type="spellStart"/>
       <w:r>
@@ -1124,23 +1096,13 @@
           <w:lang w:val="en-US"/>
         </w:rPr>
       </w:pPr>
-      <w:proofErr w:type="spellStart"/>
-      <w:r>
-        <w:rPr>
-          <w:color w:val="000000"/>
-          <w:kern w:val="0"/>
-          <w:lang w:val="en-US"/>
-        </w:rPr>
-        <w:t>Typedef</w:t>
-      </w:r>
-      <w:proofErr w:type="spellEnd"/>
-      <w:r>
-        <w:rPr>
-          <w:color w:val="000000"/>
-          <w:kern w:val="0"/>
-          <w:lang w:val="en-US"/>
-        </w:rPr>
-        <w:t>;</w:t>
+      <w:r>
+        <w:rPr>
+          <w:color w:val="000000"/>
+          <w:kern w:val="0"/>
+          <w:lang w:val="en-US"/>
+        </w:rPr>
+        <w:t>Typedef;</w:t>
       </w:r>
     </w:p>
     <w:p>
@@ -1275,7 +1237,6 @@
           <w:kern w:val="0"/>
         </w:rPr>
       </w:pPr>
-      <w:proofErr w:type="spellStart"/>
       <w:r>
         <w:rPr>
           <w:color w:val="000000"/>
@@ -1284,7 +1245,6 @@
         </w:rPr>
         <w:t>Typedef</w:t>
       </w:r>
-      <w:proofErr w:type="spellEnd"/>
       <w:r>
         <w:rPr>
           <w:color w:val="000000"/>
@@ -4563,7 +4523,6 @@
         </w:rPr>
         <w:t>На данном этапе определяются обычные арифметические операции (</w:t>
       </w:r>
-      <w:proofErr w:type="spellStart"/>
       <w:r>
         <w:rPr>
           <w:i/>
@@ -4573,7 +4532,6 @@
         </w:rPr>
         <w:t>calc</w:t>
       </w:r>
-      <w:proofErr w:type="spellEnd"/>
       <w:r>
         <w:rPr>
           <w:i/>
@@ -7431,27 +7389,7 @@
           <w:kern w:val="0"/>
           <w:lang w:val="en-US"/>
         </w:rPr>
-        <w:t xml:space="preserve"> </w:t>
-      </w:r>
-      <w:proofErr w:type="spellStart"/>
-      <w:r>
-        <w:rPr>
-          <w:i/>
-          <w:color w:val="000000"/>
-          <w:kern w:val="0"/>
-          <w:lang w:val="en-US"/>
-        </w:rPr>
-        <w:t>definitor</w:t>
-      </w:r>
-      <w:proofErr w:type="spellEnd"/>
-      <w:r>
-        <w:rPr>
-          <w:i/>
-          <w:color w:val="000000"/>
-          <w:kern w:val="0"/>
-          <w:lang w:val="en-US"/>
-        </w:rPr>
-        <w:t xml:space="preserve"> </w:t>
+        <w:t xml:space="preserve"> definitor </w:t>
       </w:r>
     </w:p>
     <w:p>
@@ -7530,7 +7468,6 @@
         </w:rPr>
         <w:t xml:space="preserve"> </w:t>
       </w:r>
-      <w:proofErr w:type="gramStart"/>
       <w:r>
         <w:rPr>
           <w:color w:val="000000"/>
@@ -7538,7 +7475,6 @@
         </w:rPr>
         <w:t>можно задать либо</w:t>
       </w:r>
-      <w:proofErr w:type="gramEnd"/>
       <w:r>
         <w:rPr>
           <w:color w:val="000000"/>
@@ -8238,8 +8174,6 @@
         <w:ind w:left="0" w:firstLine="567"/>
         <w:jc w:val="both"/>
       </w:pPr>
-      <w:bookmarkStart w:id="0" w:name="_GoBack"/>
-      <w:bookmarkEnd w:id="0"/>
     </w:p>
     <w:p>
       <w:pPr>
@@ -8462,7 +8396,2795 @@
       <w:pPr>
         <w:pStyle w:val="ac"/>
         <w:spacing w:line="276" w:lineRule="auto"/>
-        <w:ind w:left="567" w:firstLine="0"/>
+        <w:ind w:left="0" w:firstLine="567"/>
+        <w:jc w:val="both"/>
+      </w:pPr>
+      <w:r>
+        <w:t xml:space="preserve">Наиболее сложным в данной работе оказалось описание типов, т.к. средствами </w:t>
+      </w:r>
+      <w:proofErr w:type="spellStart"/>
+      <w:r>
+        <w:rPr>
+          <w:lang w:val="en-US"/>
+        </w:rPr>
+        <w:t>yacc</w:t>
+      </w:r>
+      <w:proofErr w:type="spellEnd"/>
+      <w:r>
+        <w:t xml:space="preserve"> </w:t>
+      </w:r>
+      <w:r>
+        <w:t xml:space="preserve">тяжело правильно описать существующие в языке </w:t>
+      </w:r>
+      <w:r>
+        <w:rPr>
+          <w:lang w:val="en-US"/>
+        </w:rPr>
+        <w:t>C</w:t>
+      </w:r>
+      <w:r>
+        <w:t xml:space="preserve"> </w:t>
+      </w:r>
+      <w:r>
+        <w:t xml:space="preserve">простые типы, например, если </w:t>
+      </w:r>
+      <w:r>
+        <w:rPr>
+          <w:i/>
+          <w:lang w:val="en-US"/>
+        </w:rPr>
+        <w:t>long</w:t>
+      </w:r>
+      <w:r>
+        <w:rPr>
+          <w:i/>
+        </w:rPr>
+        <w:t xml:space="preserve"> </w:t>
+      </w:r>
+      <w:proofErr w:type="spellStart"/>
+      <w:r>
+        <w:rPr>
+          <w:i/>
+          <w:lang w:val="en-US"/>
+        </w:rPr>
+        <w:t>long</w:t>
+      </w:r>
+      <w:proofErr w:type="spellEnd"/>
+      <w:r>
+        <w:rPr>
+          <w:i/>
+        </w:rPr>
+        <w:t xml:space="preserve"> </w:t>
+      </w:r>
+      <w:r>
+        <w:rPr>
+          <w:i/>
+          <w:lang w:val="en-US"/>
+        </w:rPr>
+        <w:t>int</w:t>
+      </w:r>
+      <w:r>
+        <w:t xml:space="preserve">, </w:t>
+      </w:r>
+      <w:r>
+        <w:rPr>
+          <w:i/>
+          <w:lang w:val="en-US"/>
+        </w:rPr>
+        <w:t>long</w:t>
+      </w:r>
+      <w:r>
+        <w:rPr>
+          <w:i/>
+        </w:rPr>
+        <w:t xml:space="preserve"> </w:t>
+      </w:r>
+      <w:r>
+        <w:rPr>
+          <w:i/>
+          <w:lang w:val="en-US"/>
+        </w:rPr>
+        <w:t>float</w:t>
+      </w:r>
+      <w:r>
+        <w:t xml:space="preserve">, </w:t>
+      </w:r>
+      <w:r>
+        <w:rPr>
+          <w:i/>
+          <w:lang w:val="en-US"/>
+        </w:rPr>
+        <w:t>unsigned</w:t>
+      </w:r>
+      <w:r>
+        <w:t xml:space="preserve">, </w:t>
+      </w:r>
+      <w:r>
+        <w:rPr>
+          <w:i/>
+          <w:lang w:val="en-US"/>
+        </w:rPr>
+        <w:t>long</w:t>
+      </w:r>
+      <w:r>
+        <w:t xml:space="preserve"> </w:t>
+      </w:r>
+      <w:r>
+        <w:t>–</w:t>
+      </w:r>
+      <w:r>
+        <w:t xml:space="preserve"> </w:t>
+      </w:r>
+      <w:r>
+        <w:t xml:space="preserve">корректные типы, то </w:t>
+      </w:r>
+      <w:r>
+        <w:rPr>
+          <w:i/>
+          <w:lang w:val="en-US"/>
+        </w:rPr>
+        <w:t>long</w:t>
+      </w:r>
+      <w:r>
+        <w:rPr>
+          <w:i/>
+        </w:rPr>
+        <w:t xml:space="preserve"> </w:t>
+      </w:r>
+      <w:proofErr w:type="spellStart"/>
+      <w:r>
+        <w:rPr>
+          <w:i/>
+          <w:lang w:val="en-US"/>
+        </w:rPr>
+        <w:t>long</w:t>
+      </w:r>
+      <w:proofErr w:type="spellEnd"/>
+      <w:r>
+        <w:rPr>
+          <w:i/>
+        </w:rPr>
+        <w:t xml:space="preserve"> </w:t>
+      </w:r>
+      <w:r>
+        <w:rPr>
+          <w:i/>
+          <w:lang w:val="en-US"/>
+        </w:rPr>
+        <w:t>char</w:t>
+      </w:r>
+      <w:r>
+        <w:t xml:space="preserve">, </w:t>
+      </w:r>
+      <w:r>
+        <w:rPr>
+          <w:i/>
+          <w:lang w:val="en-US"/>
+        </w:rPr>
+        <w:t>int</w:t>
+      </w:r>
+      <w:r>
+        <w:t xml:space="preserve"> </w:t>
+      </w:r>
+      <w:r>
+        <w:rPr>
+          <w:i/>
+          <w:lang w:val="en-US"/>
+        </w:rPr>
+        <w:t>char</w:t>
+      </w:r>
+      <w:r>
+        <w:t xml:space="preserve">, </w:t>
+      </w:r>
+      <w:r>
+        <w:rPr>
+          <w:i/>
+          <w:lang w:val="en-US"/>
+        </w:rPr>
+        <w:t>unsigned</w:t>
+      </w:r>
+      <w:r>
+        <w:rPr>
+          <w:i/>
+        </w:rPr>
+        <w:t xml:space="preserve"> </w:t>
+      </w:r>
+      <w:r>
+        <w:rPr>
+          <w:i/>
+          <w:lang w:val="en-US"/>
+        </w:rPr>
+        <w:t>double</w:t>
+      </w:r>
+      <w:r>
+        <w:t xml:space="preserve"> </w:t>
+      </w:r>
+      <w:r>
+        <w:t>и т.д. – некорректные. Также</w:t>
+      </w:r>
+      <w:r>
+        <w:t>, кроме того, что в каждой конструкции допустимо указывать лишь один класс хранения,</w:t>
+      </w:r>
+      <w:r>
+        <w:t xml:space="preserve"> в различных случаях возможно использование лишь определенных спецификаторов класса хранения: объявления глобальной видимости могут содержать только </w:t>
+      </w:r>
+      <w:r>
+        <w:t xml:space="preserve">классы </w:t>
+      </w:r>
+      <w:r>
+        <w:rPr>
+          <w:i/>
+          <w:lang w:val="en-US"/>
+        </w:rPr>
+        <w:t>extern</w:t>
+      </w:r>
+      <w:r>
+        <w:t xml:space="preserve"> </w:t>
+      </w:r>
+      <w:r>
+        <w:t xml:space="preserve">и </w:t>
+      </w:r>
+      <w:r>
+        <w:rPr>
+          <w:i/>
+          <w:lang w:val="en-US"/>
+        </w:rPr>
+        <w:t>static</w:t>
+      </w:r>
+      <w:r>
+        <w:t xml:space="preserve">, </w:t>
+      </w:r>
+      <w:r>
+        <w:t xml:space="preserve">аргументы – </w:t>
+      </w:r>
+      <w:r>
+        <w:rPr>
+          <w:i/>
+          <w:lang w:val="en-US"/>
+        </w:rPr>
+        <w:t>register</w:t>
+      </w:r>
+      <w:r>
+        <w:t>,</w:t>
+      </w:r>
+      <w:r>
+        <w:t xml:space="preserve"> при описании полей структур и объединений и в конструкциях приведения типов нельзя указывать класс хранения. Для решения данной проблемы была создана вспомогательная ст</w:t>
+      </w:r>
+      <w:bookmarkStart w:id="0" w:name="_GoBack"/>
+      <w:bookmarkEnd w:id="0"/>
+      <w:r>
+        <w:t>руктура:</w:t>
+      </w:r>
+    </w:p>
+    <w:p>
+      <w:pPr>
+        <w:spacing w:line="276" w:lineRule="auto"/>
+        <w:ind w:left="2124"/>
+        <w:jc w:val="both"/>
+        <w:rPr>
+          <w:rFonts w:ascii="Times New Roman" w:hAnsi="Times New Roman" w:cs="Times New Roman"/>
+          <w:i/>
+          <w:lang w:val="en-US"/>
+        </w:rPr>
+      </w:pPr>
+      <w:r>
+        <w:rPr>
+          <w:rFonts w:ascii="Times New Roman" w:hAnsi="Times New Roman" w:cs="Times New Roman"/>
+          <w:i/>
+          <w:lang w:val="en-US"/>
+        </w:rPr>
+        <w:t>struct _</w:t>
+      </w:r>
+      <w:proofErr w:type="spellStart"/>
+      <w:r>
+        <w:rPr>
+          <w:rFonts w:ascii="Times New Roman" w:hAnsi="Times New Roman" w:cs="Times New Roman"/>
+          <w:i/>
+          <w:lang w:val="en-US"/>
+        </w:rPr>
+        <w:t>technical_variables</w:t>
+      </w:r>
+      <w:proofErr w:type="spellEnd"/>
+    </w:p>
+    <w:p>
+      <w:pPr>
+        <w:spacing w:line="276" w:lineRule="auto"/>
+        <w:ind w:left="2124"/>
+        <w:jc w:val="both"/>
+        <w:rPr>
+          <w:rFonts w:ascii="Times New Roman" w:hAnsi="Times New Roman" w:cs="Times New Roman"/>
+          <w:i/>
+          <w:lang w:val="en-US"/>
+        </w:rPr>
+      </w:pPr>
+      <w:r>
+        <w:rPr>
+          <w:rFonts w:ascii="Times New Roman" w:hAnsi="Times New Roman" w:cs="Times New Roman"/>
+          <w:i/>
+          <w:lang w:val="en-US"/>
+        </w:rPr>
+        <w:tab/>
+        <w:t>{</w:t>
+      </w:r>
+    </w:p>
+    <w:p>
+      <w:pPr>
+        <w:spacing w:line="276" w:lineRule="auto"/>
+        <w:ind w:left="2124"/>
+        <w:jc w:val="both"/>
+        <w:rPr>
+          <w:rFonts w:ascii="Times New Roman" w:hAnsi="Times New Roman" w:cs="Times New Roman"/>
+          <w:i/>
+          <w:lang w:val="en-US"/>
+        </w:rPr>
+      </w:pPr>
+      <w:r>
+        <w:rPr>
+          <w:rFonts w:ascii="Times New Roman" w:hAnsi="Times New Roman" w:cs="Times New Roman"/>
+          <w:i/>
+          <w:lang w:val="en-US"/>
+        </w:rPr>
+        <w:tab/>
+      </w:r>
+      <w:r>
+        <w:rPr>
+          <w:rFonts w:ascii="Times New Roman" w:hAnsi="Times New Roman" w:cs="Times New Roman"/>
+          <w:i/>
+          <w:lang w:val="en-US"/>
+        </w:rPr>
+        <w:tab/>
+      </w:r>
+      <w:proofErr w:type="spellStart"/>
+      <w:r>
+        <w:rPr>
+          <w:rFonts w:ascii="Times New Roman" w:hAnsi="Times New Roman" w:cs="Times New Roman"/>
+          <w:i/>
+          <w:lang w:val="en-US"/>
+        </w:rPr>
+        <w:t>TypeBasic</w:t>
+      </w:r>
+      <w:proofErr w:type="spellEnd"/>
+      <w:r>
+        <w:rPr>
+          <w:rFonts w:ascii="Times New Roman" w:hAnsi="Times New Roman" w:cs="Times New Roman"/>
+          <w:i/>
+          <w:lang w:val="en-US"/>
+        </w:rPr>
+        <w:t xml:space="preserve"> </w:t>
+      </w:r>
+      <w:proofErr w:type="spellStart"/>
+      <w:r>
+        <w:rPr>
+          <w:rFonts w:ascii="Times New Roman" w:hAnsi="Times New Roman" w:cs="Times New Roman"/>
+          <w:i/>
+          <w:lang w:val="en-US"/>
+        </w:rPr>
+        <w:t>type_basic</w:t>
+      </w:r>
+      <w:proofErr w:type="spellEnd"/>
+      <w:r>
+        <w:rPr>
+          <w:rFonts w:ascii="Times New Roman" w:hAnsi="Times New Roman" w:cs="Times New Roman"/>
+          <w:i/>
+          <w:lang w:val="en-US"/>
+        </w:rPr>
+        <w:t>;</w:t>
+      </w:r>
+    </w:p>
+    <w:p>
+      <w:pPr>
+        <w:spacing w:line="276" w:lineRule="auto"/>
+        <w:ind w:left="2124"/>
+        <w:jc w:val="both"/>
+        <w:rPr>
+          <w:rFonts w:ascii="Times New Roman" w:hAnsi="Times New Roman" w:cs="Times New Roman"/>
+          <w:i/>
+          <w:lang w:val="en-US"/>
+        </w:rPr>
+      </w:pPr>
+      <w:r>
+        <w:rPr>
+          <w:rFonts w:ascii="Times New Roman" w:hAnsi="Times New Roman" w:cs="Times New Roman"/>
+          <w:i/>
+          <w:lang w:val="en-US"/>
+        </w:rPr>
+        <w:tab/>
+      </w:r>
+      <w:r>
+        <w:rPr>
+          <w:rFonts w:ascii="Times New Roman" w:hAnsi="Times New Roman" w:cs="Times New Roman"/>
+          <w:i/>
+          <w:lang w:val="en-US"/>
+        </w:rPr>
+        <w:tab/>
+      </w:r>
+      <w:proofErr w:type="spellStart"/>
+      <w:r>
+        <w:rPr>
+          <w:rFonts w:ascii="Times New Roman" w:hAnsi="Times New Roman" w:cs="Times New Roman"/>
+          <w:i/>
+          <w:lang w:val="en-US"/>
+        </w:rPr>
+        <w:t>TypeAdditional</w:t>
+      </w:r>
+      <w:proofErr w:type="spellEnd"/>
+      <w:r>
+        <w:rPr>
+          <w:rFonts w:ascii="Times New Roman" w:hAnsi="Times New Roman" w:cs="Times New Roman"/>
+          <w:i/>
+          <w:lang w:val="en-US"/>
+        </w:rPr>
+        <w:t xml:space="preserve"> </w:t>
+      </w:r>
+      <w:proofErr w:type="spellStart"/>
+      <w:r>
+        <w:rPr>
+          <w:rFonts w:ascii="Times New Roman" w:hAnsi="Times New Roman" w:cs="Times New Roman"/>
+          <w:i/>
+          <w:lang w:val="en-US"/>
+        </w:rPr>
+        <w:t>type_additional</w:t>
+      </w:r>
+      <w:proofErr w:type="spellEnd"/>
+      <w:r>
+        <w:rPr>
+          <w:rFonts w:ascii="Times New Roman" w:hAnsi="Times New Roman" w:cs="Times New Roman"/>
+          <w:i/>
+          <w:lang w:val="en-US"/>
+        </w:rPr>
+        <w:t>;</w:t>
+      </w:r>
+    </w:p>
+    <w:p>
+      <w:pPr>
+        <w:spacing w:line="276" w:lineRule="auto"/>
+        <w:ind w:left="2124"/>
+        <w:jc w:val="both"/>
+        <w:rPr>
+          <w:rFonts w:ascii="Times New Roman" w:hAnsi="Times New Roman" w:cs="Times New Roman"/>
+          <w:i/>
+          <w:lang w:val="en-US"/>
+        </w:rPr>
+      </w:pPr>
+      <w:r>
+        <w:rPr>
+          <w:rFonts w:ascii="Times New Roman" w:hAnsi="Times New Roman" w:cs="Times New Roman"/>
+          <w:i/>
+          <w:lang w:val="en-US"/>
+        </w:rPr>
+        <w:tab/>
+      </w:r>
+      <w:r>
+        <w:rPr>
+          <w:rFonts w:ascii="Times New Roman" w:hAnsi="Times New Roman" w:cs="Times New Roman"/>
+          <w:i/>
+          <w:lang w:val="en-US"/>
+        </w:rPr>
+        <w:tab/>
+      </w:r>
+      <w:proofErr w:type="spellStart"/>
+      <w:r>
+        <w:rPr>
+          <w:rFonts w:ascii="Times New Roman" w:hAnsi="Times New Roman" w:cs="Times New Roman"/>
+          <w:i/>
+          <w:lang w:val="en-US"/>
+        </w:rPr>
+        <w:t>TypeSign</w:t>
+      </w:r>
+      <w:proofErr w:type="spellEnd"/>
+      <w:r>
+        <w:rPr>
+          <w:rFonts w:ascii="Times New Roman" w:hAnsi="Times New Roman" w:cs="Times New Roman"/>
+          <w:i/>
+          <w:lang w:val="en-US"/>
+        </w:rPr>
+        <w:t xml:space="preserve"> </w:t>
+      </w:r>
+      <w:proofErr w:type="spellStart"/>
+      <w:r>
+        <w:rPr>
+          <w:rFonts w:ascii="Times New Roman" w:hAnsi="Times New Roman" w:cs="Times New Roman"/>
+          <w:i/>
+          <w:lang w:val="en-US"/>
+        </w:rPr>
+        <w:t>type_sign</w:t>
+      </w:r>
+      <w:proofErr w:type="spellEnd"/>
+      <w:r>
+        <w:rPr>
+          <w:rFonts w:ascii="Times New Roman" w:hAnsi="Times New Roman" w:cs="Times New Roman"/>
+          <w:i/>
+          <w:lang w:val="en-US"/>
+        </w:rPr>
+        <w:t>;</w:t>
+      </w:r>
+    </w:p>
+    <w:p>
+      <w:pPr>
+        <w:spacing w:line="276" w:lineRule="auto"/>
+        <w:ind w:left="2124"/>
+        <w:jc w:val="both"/>
+        <w:rPr>
+          <w:rFonts w:ascii="Times New Roman" w:hAnsi="Times New Roman" w:cs="Times New Roman"/>
+          <w:i/>
+          <w:lang w:val="en-US"/>
+        </w:rPr>
+      </w:pPr>
+      <w:r>
+        <w:rPr>
+          <w:rFonts w:ascii="Times New Roman" w:hAnsi="Times New Roman" w:cs="Times New Roman"/>
+          <w:i/>
+          <w:lang w:val="en-US"/>
+        </w:rPr>
+        <w:tab/>
+      </w:r>
+      <w:r>
+        <w:rPr>
+          <w:rFonts w:ascii="Times New Roman" w:hAnsi="Times New Roman" w:cs="Times New Roman"/>
+          <w:i/>
+          <w:lang w:val="en-US"/>
+        </w:rPr>
+        <w:tab/>
+      </w:r>
+      <w:proofErr w:type="spellStart"/>
+      <w:r>
+        <w:rPr>
+          <w:rFonts w:ascii="Times New Roman" w:hAnsi="Times New Roman" w:cs="Times New Roman"/>
+          <w:i/>
+          <w:lang w:val="en-US"/>
+        </w:rPr>
+        <w:t>TypeStorage</w:t>
+      </w:r>
+      <w:proofErr w:type="spellEnd"/>
+      <w:r>
+        <w:rPr>
+          <w:rFonts w:ascii="Times New Roman" w:hAnsi="Times New Roman" w:cs="Times New Roman"/>
+          <w:i/>
+          <w:lang w:val="en-US"/>
+        </w:rPr>
+        <w:t xml:space="preserve"> </w:t>
+      </w:r>
+      <w:proofErr w:type="spellStart"/>
+      <w:r>
+        <w:rPr>
+          <w:rFonts w:ascii="Times New Roman" w:hAnsi="Times New Roman" w:cs="Times New Roman"/>
+          <w:i/>
+          <w:lang w:val="en-US"/>
+        </w:rPr>
+        <w:t>type_storage</w:t>
+      </w:r>
+      <w:proofErr w:type="spellEnd"/>
+      <w:r>
+        <w:rPr>
+          <w:rFonts w:ascii="Times New Roman" w:hAnsi="Times New Roman" w:cs="Times New Roman"/>
+          <w:i/>
+          <w:lang w:val="en-US"/>
+        </w:rPr>
+        <w:t>;</w:t>
+      </w:r>
+    </w:p>
+    <w:p>
+      <w:pPr>
+        <w:spacing w:line="276" w:lineRule="auto"/>
+        <w:ind w:left="2124"/>
+        <w:jc w:val="both"/>
+        <w:rPr>
+          <w:rFonts w:ascii="Times New Roman" w:hAnsi="Times New Roman" w:cs="Times New Roman"/>
+          <w:i/>
+          <w:lang w:val="en-US"/>
+        </w:rPr>
+      </w:pPr>
+      <w:r>
+        <w:rPr>
+          <w:rFonts w:ascii="Times New Roman" w:hAnsi="Times New Roman" w:cs="Times New Roman"/>
+          <w:i/>
+          <w:lang w:val="en-US"/>
+        </w:rPr>
+        <w:tab/>
+      </w:r>
+      <w:r>
+        <w:rPr>
+          <w:rFonts w:ascii="Times New Roman" w:hAnsi="Times New Roman" w:cs="Times New Roman"/>
+          <w:i/>
+          <w:lang w:val="en-US"/>
+        </w:rPr>
+        <w:tab/>
+      </w:r>
+      <w:proofErr w:type="spellStart"/>
+      <w:r>
+        <w:rPr>
+          <w:rFonts w:ascii="Times New Roman" w:hAnsi="Times New Roman" w:cs="Times New Roman"/>
+          <w:i/>
+          <w:lang w:val="en-US"/>
+        </w:rPr>
+        <w:t>SpecificationType</w:t>
+      </w:r>
+      <w:proofErr w:type="spellEnd"/>
+      <w:r>
+        <w:rPr>
+          <w:rFonts w:ascii="Times New Roman" w:hAnsi="Times New Roman" w:cs="Times New Roman"/>
+          <w:i/>
+          <w:lang w:val="en-US"/>
+        </w:rPr>
+        <w:t xml:space="preserve"> </w:t>
+      </w:r>
+      <w:proofErr w:type="spellStart"/>
+      <w:r>
+        <w:rPr>
+          <w:rFonts w:ascii="Times New Roman" w:hAnsi="Times New Roman" w:cs="Times New Roman"/>
+          <w:i/>
+          <w:lang w:val="en-US"/>
+        </w:rPr>
+        <w:t>specification_type</w:t>
+      </w:r>
+      <w:proofErr w:type="spellEnd"/>
+      <w:r>
+        <w:rPr>
+          <w:rFonts w:ascii="Times New Roman" w:hAnsi="Times New Roman" w:cs="Times New Roman"/>
+          <w:i/>
+          <w:lang w:val="en-US"/>
+        </w:rPr>
+        <w:t>;</w:t>
+      </w:r>
+    </w:p>
+    <w:p>
+      <w:pPr>
+        <w:spacing w:line="276" w:lineRule="auto"/>
+        <w:ind w:left="2124"/>
+        <w:jc w:val="both"/>
+        <w:rPr>
+          <w:rFonts w:ascii="Times New Roman" w:hAnsi="Times New Roman" w:cs="Times New Roman"/>
+          <w:i/>
+        </w:rPr>
+      </w:pPr>
+      <w:r>
+        <w:rPr>
+          <w:rFonts w:ascii="Times New Roman" w:hAnsi="Times New Roman" w:cs="Times New Roman"/>
+          <w:i/>
+          <w:lang w:val="en-US"/>
+        </w:rPr>
+        <w:tab/>
+      </w:r>
+      <w:r>
+        <w:rPr>
+          <w:rFonts w:ascii="Times New Roman" w:hAnsi="Times New Roman" w:cs="Times New Roman"/>
+          <w:i/>
+        </w:rPr>
+        <w:t xml:space="preserve">} </w:t>
+      </w:r>
+      <w:proofErr w:type="spellStart"/>
+      <w:r>
+        <w:rPr>
+          <w:rFonts w:ascii="Times New Roman" w:hAnsi="Times New Roman" w:cs="Times New Roman"/>
+          <w:i/>
+        </w:rPr>
+        <w:t>technical_variables;</w:t>
+      </w:r>
+      <w:proofErr w:type="spellEnd"/>
+    </w:p>
+    <w:p>
+      <w:pPr>
+        <w:spacing w:line="276" w:lineRule="auto"/>
+        <w:ind w:firstLine="567"/>
+        <w:jc w:val="both"/>
+        <w:rPr>
+          <w:rFonts w:ascii="Times New Roman" w:hAnsi="Times New Roman" w:cs="Times New Roman"/>
+        </w:rPr>
+      </w:pPr>
+    </w:p>
+    <w:p>
+      <w:pPr>
+        <w:spacing w:line="276" w:lineRule="auto"/>
+        <w:ind w:firstLine="567"/>
+        <w:jc w:val="both"/>
+        <w:rPr>
+          <w:rFonts w:ascii="Times New Roman" w:hAnsi="Times New Roman" w:cs="Times New Roman"/>
+        </w:rPr>
+      </w:pPr>
+      <w:r>
+        <w:rPr>
+          <w:rFonts w:ascii="Times New Roman" w:hAnsi="Times New Roman" w:cs="Times New Roman"/>
+        </w:rPr>
+        <w:t>Все переменные в данной структуре принадлежат к перечислимому типу. В таблице 1 приведено описании вспомогательных перечислений и их значений.</w:t>
+      </w:r>
+    </w:p>
+    <w:p>
+      <w:pPr>
+        <w:spacing w:line="276" w:lineRule="auto"/>
+        <w:ind w:firstLine="567"/>
+        <w:jc w:val="both"/>
+        <w:rPr>
+          <w:rFonts w:ascii="Times New Roman" w:hAnsi="Times New Roman" w:cs="Times New Roman"/>
+        </w:rPr>
+      </w:pPr>
+    </w:p>
+    <w:p>
+      <w:pPr>
+        <w:pStyle w:val="a4"/>
+        <w:keepNext/>
+        <w:ind w:firstLine="0"/>
+        <w:rPr>
+          <w:b w:val="0"/>
+          <w:i/>
+          <w:color w:val="auto"/>
+          <w:sz w:val="24"/>
+        </w:rPr>
+      </w:pPr>
+      <w:r>
+        <w:rPr>
+          <w:b w:val="0"/>
+          <w:i/>
+          <w:color w:val="auto"/>
+          <w:sz w:val="24"/>
+        </w:rPr>
+        <w:t xml:space="preserve">Таблица </w:t>
+      </w:r>
+      <w:r>
+        <w:rPr>
+          <w:b w:val="0"/>
+          <w:i/>
+          <w:color w:val="auto"/>
+          <w:sz w:val="24"/>
+        </w:rPr>
+        <w:fldChar w:fldCharType="begin"/>
+      </w:r>
+      <w:r>
+        <w:rPr>
+          <w:b w:val="0"/>
+          <w:i/>
+          <w:color w:val="auto"/>
+          <w:sz w:val="24"/>
+        </w:rPr>
+        <w:instrText xml:space="preserve"> SEQ Таблица \* ARABIC </w:instrText>
+      </w:r>
+      <w:r>
+        <w:rPr>
+          <w:b w:val="0"/>
+          <w:i/>
+          <w:color w:val="auto"/>
+          <w:sz w:val="24"/>
+        </w:rPr>
+        <w:fldChar w:fldCharType="separate"/>
+      </w:r>
+      <w:r>
+        <w:rPr>
+          <w:b w:val="0"/>
+          <w:i/>
+          <w:noProof/>
+          <w:color w:val="auto"/>
+          <w:sz w:val="24"/>
+        </w:rPr>
+        <w:t>1</w:t>
+      </w:r>
+      <w:r>
+        <w:rPr>
+          <w:b w:val="0"/>
+          <w:i/>
+          <w:color w:val="auto"/>
+          <w:sz w:val="24"/>
+        </w:rPr>
+        <w:fldChar w:fldCharType="end"/>
+      </w:r>
+      <w:r>
+        <w:rPr>
+          <w:b w:val="0"/>
+          <w:i/>
+          <w:color w:val="auto"/>
+          <w:sz w:val="24"/>
+        </w:rPr>
+        <w:t xml:space="preserve"> – Описание реализованных вспомогательных типов</w:t>
+      </w:r>
+    </w:p>
+    <w:tbl>
+      <w:tblPr>
+        <w:tblStyle w:val="aff6"/>
+        <w:tblW w:w="0" w:type="auto"/>
+        <w:tblLook w:val="04A0" w:firstRow="1" w:lastRow="0" w:firstColumn="1" w:lastColumn="0" w:noHBand="0" w:noVBand="1"/>
+      </w:tblPr>
+      <w:tblGrid>
+        <w:gridCol w:w="2830"/>
+        <w:gridCol w:w="3824"/>
+        <w:gridCol w:w="3258"/>
+      </w:tblGrid>
+      <w:tr>
+        <w:tc>
+          <w:tcPr>
+            <w:tcW w:w="2830" w:type="dxa"/>
+          </w:tcPr>
+          <w:p>
+            <w:pPr>
+              <w:spacing w:line="276" w:lineRule="auto"/>
+              <w:jc w:val="both"/>
+              <w:rPr>
+                <w:rFonts w:ascii="Times New Roman" w:hAnsi="Times New Roman" w:cs="Times New Roman"/>
+              </w:rPr>
+            </w:pPr>
+            <w:r>
+              <w:rPr>
+                <w:rFonts w:ascii="Times New Roman" w:hAnsi="Times New Roman" w:cs="Times New Roman"/>
+              </w:rPr>
+              <w:t>Название перечислимого типа</w:t>
+            </w:r>
+          </w:p>
+        </w:tc>
+        <w:tc>
+          <w:tcPr>
+            <w:tcW w:w="3824" w:type="dxa"/>
+          </w:tcPr>
+          <w:p>
+            <w:pPr>
+              <w:spacing w:line="276" w:lineRule="auto"/>
+              <w:jc w:val="both"/>
+              <w:rPr>
+                <w:rFonts w:ascii="Times New Roman" w:hAnsi="Times New Roman" w:cs="Times New Roman"/>
+              </w:rPr>
+            </w:pPr>
+            <w:r>
+              <w:rPr>
+                <w:rFonts w:ascii="Times New Roman" w:hAnsi="Times New Roman" w:cs="Times New Roman"/>
+              </w:rPr>
+              <w:t>Описание значений</w:t>
+            </w:r>
+          </w:p>
+        </w:tc>
+        <w:tc>
+          <w:tcPr>
+            <w:tcW w:w="3258" w:type="dxa"/>
+          </w:tcPr>
+          <w:p>
+            <w:pPr>
+              <w:spacing w:line="276" w:lineRule="auto"/>
+              <w:jc w:val="both"/>
+              <w:rPr>
+                <w:rFonts w:ascii="Times New Roman" w:hAnsi="Times New Roman" w:cs="Times New Roman"/>
+                <w:lang w:val="en-US"/>
+              </w:rPr>
+            </w:pPr>
+            <w:r>
+              <w:rPr>
+                <w:rFonts w:ascii="Times New Roman" w:hAnsi="Times New Roman" w:cs="Times New Roman"/>
+              </w:rPr>
+              <w:t>Применение</w:t>
+            </w:r>
+          </w:p>
+        </w:tc>
+      </w:tr>
+      <w:tr>
+        <w:tc>
+          <w:tcPr>
+            <w:tcW w:w="2830" w:type="dxa"/>
+            <w:vMerge w:val="restart"/>
+          </w:tcPr>
+          <w:p>
+            <w:pPr>
+              <w:spacing w:line="276" w:lineRule="auto"/>
+              <w:jc w:val="both"/>
+              <w:rPr>
+                <w:rFonts w:ascii="Times New Roman" w:hAnsi="Times New Roman" w:cs="Times New Roman"/>
+                <w:i/>
+                <w:sz w:val="24"/>
+              </w:rPr>
+            </w:pPr>
+            <w:proofErr w:type="spellStart"/>
+            <w:r>
+              <w:rPr>
+                <w:rFonts w:ascii="Times New Roman" w:hAnsi="Times New Roman" w:cs="Times New Roman"/>
+                <w:i/>
+                <w:sz w:val="24"/>
+              </w:rPr>
+              <w:t>enum</w:t>
+            </w:r>
+            <w:proofErr w:type="spellEnd"/>
+            <w:r>
+              <w:rPr>
+                <w:rFonts w:ascii="Times New Roman" w:hAnsi="Times New Roman" w:cs="Times New Roman"/>
+                <w:i/>
+                <w:sz w:val="24"/>
+              </w:rPr>
+              <w:t xml:space="preserve"> _</w:t>
+            </w:r>
+            <w:proofErr w:type="spellStart"/>
+            <w:r>
+              <w:rPr>
+                <w:rFonts w:ascii="Times New Roman" w:hAnsi="Times New Roman" w:cs="Times New Roman"/>
+                <w:i/>
+                <w:sz w:val="24"/>
+              </w:rPr>
+              <w:t>SpecificationType</w:t>
+            </w:r>
+            <w:proofErr w:type="spellEnd"/>
+          </w:p>
+        </w:tc>
+        <w:tc>
+          <w:tcPr>
+            <w:tcW w:w="3824" w:type="dxa"/>
+          </w:tcPr>
+          <w:p>
+            <w:pPr>
+              <w:spacing w:line="276" w:lineRule="auto"/>
+              <w:jc w:val="both"/>
+            </w:pPr>
+            <w:proofErr w:type="spellStart"/>
+            <w:r>
+              <w:rPr>
+                <w:rFonts w:ascii="Times New Roman" w:hAnsi="Times New Roman" w:cs="Times New Roman"/>
+                <w:i/>
+                <w:sz w:val="24"/>
+              </w:rPr>
+              <w:t>SpecificationTypeStorageDenied</w:t>
+            </w:r>
+            <w:proofErr w:type="spellEnd"/>
+            <w:r>
+              <w:rPr>
+                <w:rFonts w:ascii="Times New Roman" w:hAnsi="Times New Roman" w:cs="Times New Roman"/>
+                <w:sz w:val="24"/>
+              </w:rPr>
+              <w:t xml:space="preserve"> –</w:t>
+            </w:r>
+            <w:r>
+              <w:rPr>
+                <w:rFonts w:ascii="Times New Roman" w:hAnsi="Times New Roman" w:cs="Times New Roman"/>
+                <w:sz w:val="24"/>
+              </w:rPr>
+              <w:t xml:space="preserve"> определение классов хранения запрещено</w:t>
+            </w:r>
+          </w:p>
+        </w:tc>
+        <w:tc>
+          <w:tcPr>
+            <w:tcW w:w="3258" w:type="dxa"/>
+            <w:vMerge w:val="restart"/>
+          </w:tcPr>
+          <w:p>
+            <w:pPr>
+              <w:spacing w:line="276" w:lineRule="auto"/>
+              <w:jc w:val="both"/>
+              <w:rPr>
+                <w:rFonts w:ascii="Times New Roman" w:hAnsi="Times New Roman" w:cs="Times New Roman"/>
+                <w:sz w:val="24"/>
+              </w:rPr>
+            </w:pPr>
+            <w:r>
+              <w:rPr>
+                <w:rFonts w:ascii="Times New Roman" w:hAnsi="Times New Roman" w:cs="Times New Roman"/>
+                <w:sz w:val="24"/>
+              </w:rPr>
+              <w:t xml:space="preserve">Используется для определения типа конструкции относительно возможности указания </w:t>
+            </w:r>
+            <w:r>
+              <w:rPr>
+                <w:rFonts w:ascii="Times New Roman" w:hAnsi="Times New Roman" w:cs="Times New Roman"/>
+                <w:sz w:val="24"/>
+              </w:rPr>
+              <w:lastRenderedPageBreak/>
+              <w:t>определенных классов хранения.</w:t>
+            </w:r>
+          </w:p>
+        </w:tc>
+      </w:tr>
+      <w:tr>
+        <w:tc>
+          <w:tcPr>
+            <w:tcW w:w="2830" w:type="dxa"/>
+            <w:vMerge/>
+          </w:tcPr>
+          <w:p>
+            <w:pPr>
+              <w:spacing w:line="276" w:lineRule="auto"/>
+              <w:jc w:val="both"/>
+              <w:rPr>
+                <w:rFonts w:ascii="Times New Roman" w:hAnsi="Times New Roman" w:cs="Times New Roman"/>
+                <w:i/>
+                <w:sz w:val="24"/>
+              </w:rPr>
+            </w:pPr>
+          </w:p>
+        </w:tc>
+        <w:tc>
+          <w:tcPr>
+            <w:tcW w:w="3824" w:type="dxa"/>
+          </w:tcPr>
+          <w:p>
+            <w:pPr>
+              <w:spacing w:line="276" w:lineRule="auto"/>
+              <w:jc w:val="both"/>
+              <w:rPr>
+                <w:rFonts w:ascii="Times New Roman" w:hAnsi="Times New Roman" w:cs="Times New Roman"/>
+                <w:sz w:val="24"/>
+              </w:rPr>
+            </w:pPr>
+            <w:proofErr w:type="spellStart"/>
+            <w:r>
+              <w:rPr>
+                <w:rFonts w:ascii="Times New Roman" w:hAnsi="Times New Roman" w:cs="Times New Roman"/>
+                <w:i/>
+                <w:sz w:val="24"/>
+              </w:rPr>
+              <w:t>SpecificationTypeGlobal</w:t>
+            </w:r>
+            <w:proofErr w:type="spellEnd"/>
+            <w:r>
+              <w:rPr>
+                <w:rFonts w:ascii="Times New Roman" w:hAnsi="Times New Roman" w:cs="Times New Roman"/>
+                <w:sz w:val="24"/>
+              </w:rPr>
+              <w:t xml:space="preserve"> – только </w:t>
+            </w:r>
+            <w:r>
+              <w:rPr>
+                <w:rFonts w:ascii="Times New Roman" w:hAnsi="Times New Roman" w:cs="Times New Roman"/>
+                <w:sz w:val="24"/>
+              </w:rPr>
+              <w:lastRenderedPageBreak/>
+              <w:t>классы хранения доступные для конструкций глобальной области видимости</w:t>
+            </w:r>
+          </w:p>
+        </w:tc>
+        <w:tc>
+          <w:tcPr>
+            <w:tcW w:w="3258" w:type="dxa"/>
+            <w:vMerge/>
+          </w:tcPr>
+          <w:p>
+            <w:pPr>
+              <w:spacing w:line="276" w:lineRule="auto"/>
+              <w:jc w:val="both"/>
+              <w:rPr>
+                <w:rFonts w:ascii="Times New Roman" w:hAnsi="Times New Roman" w:cs="Times New Roman"/>
+                <w:sz w:val="24"/>
+              </w:rPr>
+            </w:pPr>
+          </w:p>
+        </w:tc>
+      </w:tr>
+      <w:tr>
+        <w:tc>
+          <w:tcPr>
+            <w:tcW w:w="2830" w:type="dxa"/>
+            <w:vMerge/>
+          </w:tcPr>
+          <w:p>
+            <w:pPr>
+              <w:spacing w:line="276" w:lineRule="auto"/>
+              <w:jc w:val="both"/>
+              <w:rPr>
+                <w:rFonts w:ascii="Times New Roman" w:hAnsi="Times New Roman" w:cs="Times New Roman"/>
+                <w:i/>
+                <w:sz w:val="24"/>
+              </w:rPr>
+            </w:pPr>
+          </w:p>
+        </w:tc>
+        <w:tc>
+          <w:tcPr>
+            <w:tcW w:w="3824" w:type="dxa"/>
+          </w:tcPr>
+          <w:p>
+            <w:pPr>
+              <w:spacing w:line="276" w:lineRule="auto"/>
+              <w:jc w:val="both"/>
+              <w:rPr>
+                <w:rFonts w:ascii="Times New Roman" w:hAnsi="Times New Roman" w:cs="Times New Roman"/>
+                <w:sz w:val="24"/>
+              </w:rPr>
+            </w:pPr>
+            <w:proofErr w:type="spellStart"/>
+            <w:r>
+              <w:rPr>
+                <w:rFonts w:ascii="Times New Roman" w:hAnsi="Times New Roman" w:cs="Times New Roman"/>
+                <w:i/>
+                <w:sz w:val="24"/>
+              </w:rPr>
+              <w:t>SpecificationTypeArgument</w:t>
+            </w:r>
+            <w:proofErr w:type="spellEnd"/>
+            <w:r>
+              <w:rPr>
+                <w:rFonts w:ascii="Times New Roman" w:hAnsi="Times New Roman" w:cs="Times New Roman"/>
+                <w:sz w:val="24"/>
+              </w:rPr>
+              <w:t xml:space="preserve"> – аргументы функций</w:t>
+            </w:r>
+          </w:p>
+        </w:tc>
+        <w:tc>
+          <w:tcPr>
+            <w:tcW w:w="3258" w:type="dxa"/>
+            <w:vMerge/>
+          </w:tcPr>
+          <w:p>
+            <w:pPr>
+              <w:spacing w:line="276" w:lineRule="auto"/>
+              <w:jc w:val="both"/>
+              <w:rPr>
+                <w:rFonts w:ascii="Times New Roman" w:hAnsi="Times New Roman" w:cs="Times New Roman"/>
+                <w:sz w:val="24"/>
+              </w:rPr>
+            </w:pPr>
+          </w:p>
+        </w:tc>
+      </w:tr>
+      <w:tr>
+        <w:tc>
+          <w:tcPr>
+            <w:tcW w:w="2830" w:type="dxa"/>
+            <w:vMerge/>
+          </w:tcPr>
+          <w:p>
+            <w:pPr>
+              <w:spacing w:line="276" w:lineRule="auto"/>
+              <w:jc w:val="both"/>
+              <w:rPr>
+                <w:rFonts w:ascii="Times New Roman" w:hAnsi="Times New Roman" w:cs="Times New Roman"/>
+                <w:i/>
+                <w:sz w:val="24"/>
+              </w:rPr>
+            </w:pPr>
+          </w:p>
+        </w:tc>
+        <w:tc>
+          <w:tcPr>
+            <w:tcW w:w="3824" w:type="dxa"/>
+          </w:tcPr>
+          <w:p>
+            <w:pPr>
+              <w:spacing w:line="276" w:lineRule="auto"/>
+              <w:jc w:val="both"/>
+              <w:rPr>
+                <w:rFonts w:ascii="Times New Roman" w:hAnsi="Times New Roman" w:cs="Times New Roman"/>
+                <w:sz w:val="24"/>
+              </w:rPr>
+            </w:pPr>
+            <w:proofErr w:type="spellStart"/>
+            <w:r>
+              <w:rPr>
+                <w:rFonts w:ascii="Times New Roman" w:hAnsi="Times New Roman" w:cs="Times New Roman"/>
+                <w:i/>
+                <w:sz w:val="24"/>
+              </w:rPr>
+              <w:t>SpecificationTypeNone</w:t>
+            </w:r>
+            <w:proofErr w:type="spellEnd"/>
+            <w:r>
+              <w:rPr>
+                <w:rFonts w:ascii="Times New Roman" w:hAnsi="Times New Roman" w:cs="Times New Roman"/>
+                <w:sz w:val="24"/>
+              </w:rPr>
+              <w:t xml:space="preserve"> – значение по умолчанию, можно использовать любые спецификаторы классов хранения</w:t>
+            </w:r>
+          </w:p>
+        </w:tc>
+        <w:tc>
+          <w:tcPr>
+            <w:tcW w:w="3258" w:type="dxa"/>
+            <w:vMerge/>
+          </w:tcPr>
+          <w:p>
+            <w:pPr>
+              <w:spacing w:line="276" w:lineRule="auto"/>
+              <w:jc w:val="both"/>
+              <w:rPr>
+                <w:rFonts w:ascii="Times New Roman" w:hAnsi="Times New Roman" w:cs="Times New Roman"/>
+                <w:sz w:val="24"/>
+              </w:rPr>
+            </w:pPr>
+          </w:p>
+        </w:tc>
+      </w:tr>
+      <w:tr>
+        <w:tc>
+          <w:tcPr>
+            <w:tcW w:w="2830" w:type="dxa"/>
+            <w:vMerge w:val="restart"/>
+          </w:tcPr>
+          <w:p>
+            <w:pPr>
+              <w:spacing w:line="276" w:lineRule="auto"/>
+              <w:jc w:val="both"/>
+              <w:rPr>
+                <w:rFonts w:ascii="Times New Roman" w:hAnsi="Times New Roman" w:cs="Times New Roman"/>
+                <w:i/>
+                <w:sz w:val="24"/>
+              </w:rPr>
+            </w:pPr>
+            <w:proofErr w:type="spellStart"/>
+            <w:r>
+              <w:rPr>
+                <w:rFonts w:ascii="Times New Roman" w:hAnsi="Times New Roman" w:cs="Times New Roman"/>
+                <w:i/>
+                <w:sz w:val="24"/>
+              </w:rPr>
+              <w:t>enum</w:t>
+            </w:r>
+            <w:proofErr w:type="spellEnd"/>
+            <w:r>
+              <w:rPr>
+                <w:rFonts w:ascii="Times New Roman" w:hAnsi="Times New Roman" w:cs="Times New Roman"/>
+                <w:i/>
+                <w:sz w:val="24"/>
+              </w:rPr>
+              <w:t xml:space="preserve"> _</w:t>
+            </w:r>
+            <w:proofErr w:type="spellStart"/>
+            <w:r>
+              <w:rPr>
+                <w:rFonts w:ascii="Times New Roman" w:hAnsi="Times New Roman" w:cs="Times New Roman"/>
+                <w:i/>
+                <w:sz w:val="24"/>
+              </w:rPr>
+              <w:t>TypeBasic</w:t>
+            </w:r>
+            <w:proofErr w:type="spellEnd"/>
+          </w:p>
+        </w:tc>
+        <w:tc>
+          <w:tcPr>
+            <w:tcW w:w="3824" w:type="dxa"/>
+          </w:tcPr>
+          <w:p>
+            <w:pPr>
+              <w:spacing w:line="276" w:lineRule="auto"/>
+              <w:jc w:val="both"/>
+              <w:rPr>
+                <w:rFonts w:ascii="Times New Roman" w:hAnsi="Times New Roman" w:cs="Times New Roman"/>
+                <w:sz w:val="24"/>
+                <w:lang w:val="en-US"/>
+              </w:rPr>
+            </w:pPr>
+            <w:proofErr w:type="spellStart"/>
+            <w:r>
+              <w:rPr>
+                <w:rFonts w:ascii="Times New Roman" w:hAnsi="Times New Roman" w:cs="Times New Roman"/>
+                <w:i/>
+                <w:sz w:val="24"/>
+                <w:lang w:val="en-US"/>
+              </w:rPr>
+              <w:t>TypeBasicInt</w:t>
+            </w:r>
+            <w:proofErr w:type="spellEnd"/>
+            <w:r>
+              <w:rPr>
+                <w:rFonts w:ascii="Times New Roman" w:hAnsi="Times New Roman" w:cs="Times New Roman"/>
+                <w:sz w:val="24"/>
+                <w:lang w:val="en-US"/>
+              </w:rPr>
+              <w:t>,</w:t>
+            </w:r>
+            <w:r>
+              <w:rPr>
+                <w:rFonts w:ascii="Times New Roman" w:hAnsi="Times New Roman" w:cs="Times New Roman"/>
+                <w:sz w:val="24"/>
+                <w:lang w:val="en-US"/>
+              </w:rPr>
+              <w:t xml:space="preserve"> </w:t>
+            </w:r>
+            <w:r>
+              <w:rPr>
+                <w:rFonts w:ascii="Times New Roman" w:hAnsi="Times New Roman" w:cs="Times New Roman"/>
+                <w:sz w:val="24"/>
+                <w:lang w:val="en-US"/>
+              </w:rPr>
+              <w:tab/>
+            </w:r>
+            <w:proofErr w:type="spellStart"/>
+            <w:r>
+              <w:rPr>
+                <w:rFonts w:ascii="Times New Roman" w:hAnsi="Times New Roman" w:cs="Times New Roman"/>
+                <w:i/>
+                <w:sz w:val="24"/>
+                <w:lang w:val="en-US"/>
+              </w:rPr>
+              <w:t>TypeBasicVoid</w:t>
+            </w:r>
+            <w:proofErr w:type="spellEnd"/>
+            <w:r>
+              <w:rPr>
+                <w:rFonts w:ascii="Times New Roman" w:hAnsi="Times New Roman" w:cs="Times New Roman"/>
+                <w:sz w:val="24"/>
+                <w:lang w:val="en-US"/>
+              </w:rPr>
+              <w:t>,</w:t>
+            </w:r>
+            <w:r>
+              <w:rPr>
+                <w:rFonts w:ascii="Times New Roman" w:hAnsi="Times New Roman" w:cs="Times New Roman"/>
+                <w:sz w:val="24"/>
+                <w:lang w:val="en-US"/>
+              </w:rPr>
+              <w:t xml:space="preserve"> </w:t>
+            </w:r>
+            <w:proofErr w:type="spellStart"/>
+            <w:r>
+              <w:rPr>
+                <w:rFonts w:ascii="Times New Roman" w:hAnsi="Times New Roman" w:cs="Times New Roman"/>
+                <w:i/>
+                <w:sz w:val="24"/>
+                <w:lang w:val="en-US"/>
+              </w:rPr>
+              <w:t>TypeBasicDouble</w:t>
+            </w:r>
+            <w:proofErr w:type="spellEnd"/>
+            <w:r>
+              <w:rPr>
+                <w:rFonts w:ascii="Times New Roman" w:hAnsi="Times New Roman" w:cs="Times New Roman"/>
+                <w:sz w:val="24"/>
+                <w:lang w:val="en-US"/>
+              </w:rPr>
+              <w:t>,</w:t>
+            </w:r>
+            <w:r>
+              <w:rPr>
+                <w:rFonts w:ascii="Times New Roman" w:hAnsi="Times New Roman" w:cs="Times New Roman"/>
+                <w:sz w:val="24"/>
+                <w:lang w:val="en-US"/>
+              </w:rPr>
+              <w:t xml:space="preserve"> </w:t>
+            </w:r>
+            <w:proofErr w:type="spellStart"/>
+            <w:r>
+              <w:rPr>
+                <w:rFonts w:ascii="Times New Roman" w:hAnsi="Times New Roman" w:cs="Times New Roman"/>
+                <w:i/>
+                <w:sz w:val="24"/>
+                <w:lang w:val="en-US"/>
+              </w:rPr>
+              <w:t>TypeBasicFloat</w:t>
+            </w:r>
+            <w:proofErr w:type="spellEnd"/>
+            <w:r>
+              <w:rPr>
+                <w:rFonts w:ascii="Times New Roman" w:hAnsi="Times New Roman" w:cs="Times New Roman"/>
+                <w:sz w:val="24"/>
+                <w:lang w:val="en-US"/>
+              </w:rPr>
+              <w:t>,</w:t>
+            </w:r>
+            <w:r>
+              <w:rPr>
+                <w:rFonts w:ascii="Times New Roman" w:hAnsi="Times New Roman" w:cs="Times New Roman"/>
+                <w:sz w:val="24"/>
+                <w:lang w:val="en-US"/>
+              </w:rPr>
+              <w:t xml:space="preserve"> </w:t>
+            </w:r>
+            <w:proofErr w:type="spellStart"/>
+            <w:r>
+              <w:rPr>
+                <w:rFonts w:ascii="Times New Roman" w:hAnsi="Times New Roman" w:cs="Times New Roman"/>
+                <w:i/>
+                <w:sz w:val="24"/>
+                <w:lang w:val="en-US"/>
+              </w:rPr>
+              <w:t>TypeBasicChar</w:t>
+            </w:r>
+            <w:proofErr w:type="spellEnd"/>
+            <w:r>
+              <w:rPr>
+                <w:rFonts w:ascii="Times New Roman" w:hAnsi="Times New Roman" w:cs="Times New Roman"/>
+                <w:sz w:val="24"/>
+                <w:lang w:val="en-US"/>
+              </w:rPr>
+              <w:t xml:space="preserve"> </w:t>
+            </w:r>
+            <w:r>
+              <w:rPr>
+                <w:rFonts w:ascii="Times New Roman" w:hAnsi="Times New Roman" w:cs="Times New Roman"/>
+                <w:sz w:val="24"/>
+                <w:lang w:val="en-US"/>
+              </w:rPr>
+              <w:t>–</w:t>
+            </w:r>
+            <w:r>
+              <w:rPr>
+                <w:rFonts w:ascii="Times New Roman" w:hAnsi="Times New Roman" w:cs="Times New Roman"/>
+                <w:sz w:val="24"/>
+                <w:lang w:val="en-US"/>
+              </w:rPr>
+              <w:t xml:space="preserve"> </w:t>
+            </w:r>
+            <w:r>
+              <w:rPr>
+                <w:rFonts w:ascii="Times New Roman" w:hAnsi="Times New Roman" w:cs="Times New Roman"/>
+                <w:sz w:val="24"/>
+              </w:rPr>
+              <w:t>типы</w:t>
+            </w:r>
+            <w:r>
+              <w:rPr>
+                <w:rFonts w:ascii="Times New Roman" w:hAnsi="Times New Roman" w:cs="Times New Roman"/>
+                <w:sz w:val="24"/>
+                <w:lang w:val="en-US"/>
+              </w:rPr>
+              <w:t xml:space="preserve"> </w:t>
+            </w:r>
+            <w:r>
+              <w:rPr>
+                <w:rFonts w:ascii="Times New Roman" w:hAnsi="Times New Roman" w:cs="Times New Roman"/>
+                <w:i/>
+                <w:sz w:val="24"/>
+                <w:lang w:val="en-US"/>
+              </w:rPr>
+              <w:t>int</w:t>
+            </w:r>
+            <w:r>
+              <w:rPr>
+                <w:rFonts w:ascii="Times New Roman" w:hAnsi="Times New Roman" w:cs="Times New Roman"/>
+                <w:sz w:val="24"/>
+                <w:lang w:val="en-US"/>
+              </w:rPr>
+              <w:t xml:space="preserve">, </w:t>
+            </w:r>
+            <w:r>
+              <w:rPr>
+                <w:rFonts w:ascii="Times New Roman" w:hAnsi="Times New Roman" w:cs="Times New Roman"/>
+                <w:i/>
+                <w:sz w:val="24"/>
+                <w:lang w:val="en-US"/>
+              </w:rPr>
+              <w:t>void</w:t>
+            </w:r>
+            <w:r>
+              <w:rPr>
+                <w:rFonts w:ascii="Times New Roman" w:hAnsi="Times New Roman" w:cs="Times New Roman"/>
+                <w:sz w:val="24"/>
+                <w:lang w:val="en-US"/>
+              </w:rPr>
+              <w:t xml:space="preserve">, </w:t>
+            </w:r>
+            <w:r>
+              <w:rPr>
+                <w:rFonts w:ascii="Times New Roman" w:hAnsi="Times New Roman" w:cs="Times New Roman"/>
+                <w:i/>
+                <w:sz w:val="24"/>
+                <w:lang w:val="en-US"/>
+              </w:rPr>
+              <w:t>double</w:t>
+            </w:r>
+            <w:r>
+              <w:rPr>
+                <w:rFonts w:ascii="Times New Roman" w:hAnsi="Times New Roman" w:cs="Times New Roman"/>
+                <w:sz w:val="24"/>
+                <w:lang w:val="en-US"/>
+              </w:rPr>
+              <w:t xml:space="preserve">, </w:t>
+            </w:r>
+            <w:r>
+              <w:rPr>
+                <w:rFonts w:ascii="Times New Roman" w:hAnsi="Times New Roman" w:cs="Times New Roman"/>
+                <w:i/>
+                <w:sz w:val="24"/>
+                <w:lang w:val="en-US"/>
+              </w:rPr>
+              <w:t>float</w:t>
+            </w:r>
+            <w:r>
+              <w:rPr>
+                <w:rFonts w:ascii="Times New Roman" w:hAnsi="Times New Roman" w:cs="Times New Roman"/>
+                <w:sz w:val="24"/>
+                <w:lang w:val="en-US"/>
+              </w:rPr>
+              <w:t xml:space="preserve">, </w:t>
+            </w:r>
+            <w:r>
+              <w:rPr>
+                <w:rFonts w:ascii="Times New Roman" w:hAnsi="Times New Roman" w:cs="Times New Roman"/>
+                <w:i/>
+                <w:sz w:val="24"/>
+                <w:lang w:val="en-US"/>
+              </w:rPr>
+              <w:t>char</w:t>
+            </w:r>
+            <w:r>
+              <w:rPr>
+                <w:rFonts w:ascii="Times New Roman" w:hAnsi="Times New Roman" w:cs="Times New Roman"/>
+                <w:sz w:val="24"/>
+                <w:lang w:val="en-US"/>
+              </w:rPr>
+              <w:t xml:space="preserve"> </w:t>
+            </w:r>
+            <w:r>
+              <w:rPr>
+                <w:rFonts w:ascii="Times New Roman" w:hAnsi="Times New Roman" w:cs="Times New Roman"/>
+                <w:sz w:val="24"/>
+              </w:rPr>
+              <w:t>соответственно</w:t>
+            </w:r>
+          </w:p>
+        </w:tc>
+        <w:tc>
+          <w:tcPr>
+            <w:tcW w:w="3258" w:type="dxa"/>
+            <w:vMerge w:val="restart"/>
+          </w:tcPr>
+          <w:p>
+            <w:pPr>
+              <w:spacing w:line="276" w:lineRule="auto"/>
+              <w:jc w:val="both"/>
+              <w:rPr>
+                <w:rFonts w:ascii="Times New Roman" w:hAnsi="Times New Roman" w:cs="Times New Roman"/>
+                <w:sz w:val="24"/>
+              </w:rPr>
+            </w:pPr>
+            <w:r>
+              <w:rPr>
+                <w:rFonts w:ascii="Times New Roman" w:hAnsi="Times New Roman" w:cs="Times New Roman"/>
+                <w:sz w:val="24"/>
+              </w:rPr>
+              <w:t>Используется для определения указанного явно типа данных. Использование переменной данного типа позволяет обнаружить многочисленное указание типа, а также позволяет согласовать использование дополнительных спецификаторов (</w:t>
+            </w:r>
+            <w:r>
+              <w:rPr>
+                <w:rFonts w:ascii="Times New Roman" w:hAnsi="Times New Roman" w:cs="Times New Roman"/>
+                <w:i/>
+                <w:sz w:val="24"/>
+                <w:lang w:val="en-US"/>
+              </w:rPr>
+              <w:t>unsigned</w:t>
+            </w:r>
+            <w:r>
+              <w:rPr>
+                <w:rFonts w:ascii="Times New Roman" w:hAnsi="Times New Roman" w:cs="Times New Roman"/>
+                <w:sz w:val="24"/>
+              </w:rPr>
+              <w:t xml:space="preserve">, </w:t>
+            </w:r>
+            <w:r>
+              <w:rPr>
+                <w:rFonts w:ascii="Times New Roman" w:hAnsi="Times New Roman" w:cs="Times New Roman"/>
+                <w:i/>
+                <w:sz w:val="24"/>
+                <w:lang w:val="en-US"/>
+              </w:rPr>
+              <w:t>singed</w:t>
+            </w:r>
+            <w:r>
+              <w:rPr>
+                <w:rFonts w:ascii="Times New Roman" w:hAnsi="Times New Roman" w:cs="Times New Roman"/>
+                <w:sz w:val="24"/>
+              </w:rPr>
+              <w:t xml:space="preserve">, </w:t>
+            </w:r>
+            <w:r>
+              <w:rPr>
+                <w:rFonts w:ascii="Times New Roman" w:hAnsi="Times New Roman" w:cs="Times New Roman"/>
+                <w:i/>
+                <w:sz w:val="24"/>
+                <w:lang w:val="en-US"/>
+              </w:rPr>
+              <w:t>long</w:t>
+            </w:r>
+            <w:r>
+              <w:rPr>
+                <w:rFonts w:ascii="Times New Roman" w:hAnsi="Times New Roman" w:cs="Times New Roman"/>
+                <w:sz w:val="24"/>
+              </w:rPr>
+              <w:t xml:space="preserve"> </w:t>
+            </w:r>
+            <w:r>
+              <w:rPr>
+                <w:rFonts w:ascii="Times New Roman" w:hAnsi="Times New Roman" w:cs="Times New Roman"/>
+                <w:sz w:val="24"/>
+              </w:rPr>
+              <w:t>и т.д.)</w:t>
+            </w:r>
+          </w:p>
+        </w:tc>
+      </w:tr>
+      <w:tr>
+        <w:tc>
+          <w:tcPr>
+            <w:tcW w:w="2830" w:type="dxa"/>
+            <w:vMerge/>
+          </w:tcPr>
+          <w:p>
+            <w:pPr>
+              <w:spacing w:line="276" w:lineRule="auto"/>
+              <w:jc w:val="both"/>
+              <w:rPr>
+                <w:rFonts w:ascii="Times New Roman" w:hAnsi="Times New Roman" w:cs="Times New Roman"/>
+                <w:i/>
+                <w:sz w:val="24"/>
+              </w:rPr>
+            </w:pPr>
+          </w:p>
+        </w:tc>
+        <w:tc>
+          <w:tcPr>
+            <w:tcW w:w="3824" w:type="dxa"/>
+          </w:tcPr>
+          <w:p>
+            <w:pPr>
+              <w:spacing w:line="276" w:lineRule="auto"/>
+              <w:jc w:val="both"/>
+              <w:rPr>
+                <w:rFonts w:ascii="Times New Roman" w:hAnsi="Times New Roman" w:cs="Times New Roman"/>
+                <w:sz w:val="24"/>
+              </w:rPr>
+            </w:pPr>
+            <w:proofErr w:type="spellStart"/>
+            <w:r>
+              <w:rPr>
+                <w:rFonts w:ascii="Times New Roman" w:hAnsi="Times New Roman" w:cs="Times New Roman"/>
+                <w:i/>
+                <w:sz w:val="24"/>
+                <w:lang w:val="en-US"/>
+              </w:rPr>
+              <w:t>TypeBasicCompound</w:t>
+            </w:r>
+            <w:proofErr w:type="spellEnd"/>
+            <w:r>
+              <w:rPr>
+                <w:rFonts w:ascii="Times New Roman" w:hAnsi="Times New Roman" w:cs="Times New Roman"/>
+                <w:sz w:val="24"/>
+              </w:rPr>
+              <w:t xml:space="preserve"> – составной тип</w:t>
+            </w:r>
+          </w:p>
+        </w:tc>
+        <w:tc>
+          <w:tcPr>
+            <w:tcW w:w="3258" w:type="dxa"/>
+            <w:vMerge/>
+          </w:tcPr>
+          <w:p>
+            <w:pPr>
+              <w:spacing w:line="276" w:lineRule="auto"/>
+              <w:jc w:val="both"/>
+              <w:rPr>
+                <w:rFonts w:ascii="Times New Roman" w:hAnsi="Times New Roman" w:cs="Times New Roman"/>
+                <w:sz w:val="24"/>
+                <w:lang w:val="en-US"/>
+              </w:rPr>
+            </w:pPr>
+          </w:p>
+        </w:tc>
+      </w:tr>
+      <w:tr>
+        <w:tc>
+          <w:tcPr>
+            <w:tcW w:w="2830" w:type="dxa"/>
+            <w:vMerge/>
+          </w:tcPr>
+          <w:p>
+            <w:pPr>
+              <w:spacing w:line="276" w:lineRule="auto"/>
+              <w:jc w:val="both"/>
+              <w:rPr>
+                <w:rFonts w:ascii="Times New Roman" w:hAnsi="Times New Roman" w:cs="Times New Roman"/>
+                <w:i/>
+                <w:sz w:val="24"/>
+                <w:lang w:val="en-US"/>
+              </w:rPr>
+            </w:pPr>
+          </w:p>
+        </w:tc>
+        <w:tc>
+          <w:tcPr>
+            <w:tcW w:w="3824" w:type="dxa"/>
+          </w:tcPr>
+          <w:p>
+            <w:pPr>
+              <w:spacing w:line="276" w:lineRule="auto"/>
+              <w:jc w:val="both"/>
+              <w:rPr>
+                <w:rFonts w:ascii="Times New Roman" w:hAnsi="Times New Roman" w:cs="Times New Roman"/>
+                <w:sz w:val="24"/>
+              </w:rPr>
+            </w:pPr>
+            <w:proofErr w:type="spellStart"/>
+            <w:r>
+              <w:rPr>
+                <w:rFonts w:ascii="Times New Roman" w:hAnsi="Times New Roman" w:cs="Times New Roman"/>
+                <w:i/>
+                <w:sz w:val="24"/>
+                <w:lang w:val="en-US"/>
+              </w:rPr>
+              <w:t>TypeBasicNone</w:t>
+            </w:r>
+            <w:proofErr w:type="spellEnd"/>
+            <w:r>
+              <w:rPr>
+                <w:rFonts w:ascii="Times New Roman" w:hAnsi="Times New Roman" w:cs="Times New Roman"/>
+                <w:sz w:val="24"/>
+              </w:rPr>
+              <w:t xml:space="preserve"> – тип не был указан явно</w:t>
+            </w:r>
+          </w:p>
+        </w:tc>
+        <w:tc>
+          <w:tcPr>
+            <w:tcW w:w="3258" w:type="dxa"/>
+            <w:vMerge/>
+          </w:tcPr>
+          <w:p>
+            <w:pPr>
+              <w:spacing w:line="276" w:lineRule="auto"/>
+              <w:jc w:val="both"/>
+              <w:rPr>
+                <w:rFonts w:ascii="Times New Roman" w:hAnsi="Times New Roman" w:cs="Times New Roman"/>
+                <w:sz w:val="24"/>
+              </w:rPr>
+            </w:pPr>
+          </w:p>
+        </w:tc>
+      </w:tr>
+      <w:tr>
+        <w:tc>
+          <w:tcPr>
+            <w:tcW w:w="2830" w:type="dxa"/>
+            <w:vMerge w:val="restart"/>
+          </w:tcPr>
+          <w:p>
+            <w:pPr>
+              <w:spacing w:line="276" w:lineRule="auto"/>
+              <w:jc w:val="both"/>
+              <w:rPr>
+                <w:rFonts w:ascii="Times New Roman" w:hAnsi="Times New Roman" w:cs="Times New Roman"/>
+                <w:i/>
+                <w:sz w:val="24"/>
+              </w:rPr>
+            </w:pPr>
+            <w:proofErr w:type="spellStart"/>
+            <w:r>
+              <w:rPr>
+                <w:rFonts w:ascii="Times New Roman" w:hAnsi="Times New Roman" w:cs="Times New Roman"/>
+                <w:i/>
+                <w:sz w:val="24"/>
+              </w:rPr>
+              <w:t>enum</w:t>
+            </w:r>
+            <w:proofErr w:type="spellEnd"/>
+            <w:r>
+              <w:rPr>
+                <w:rFonts w:ascii="Times New Roman" w:hAnsi="Times New Roman" w:cs="Times New Roman"/>
+                <w:i/>
+                <w:sz w:val="24"/>
+              </w:rPr>
+              <w:t xml:space="preserve"> _</w:t>
+            </w:r>
+            <w:proofErr w:type="spellStart"/>
+            <w:r>
+              <w:rPr>
+                <w:rFonts w:ascii="Times New Roman" w:hAnsi="Times New Roman" w:cs="Times New Roman"/>
+                <w:i/>
+                <w:sz w:val="24"/>
+              </w:rPr>
+              <w:t>TypeAdditional</w:t>
+            </w:r>
+            <w:proofErr w:type="spellEnd"/>
+          </w:p>
+        </w:tc>
+        <w:tc>
+          <w:tcPr>
+            <w:tcW w:w="3824" w:type="dxa"/>
+          </w:tcPr>
+          <w:p>
+            <w:pPr>
+              <w:spacing w:line="276" w:lineRule="auto"/>
+              <w:jc w:val="both"/>
+              <w:rPr>
+                <w:rFonts w:ascii="Times New Roman" w:hAnsi="Times New Roman" w:cs="Times New Roman"/>
+                <w:sz w:val="24"/>
+                <w:lang w:val="en-US"/>
+              </w:rPr>
+            </w:pPr>
+            <w:proofErr w:type="spellStart"/>
+            <w:r>
+              <w:rPr>
+                <w:rFonts w:ascii="Times New Roman" w:hAnsi="Times New Roman" w:cs="Times New Roman"/>
+                <w:i/>
+                <w:sz w:val="24"/>
+                <w:lang w:val="en-US"/>
+              </w:rPr>
+              <w:t>TypeAdditionalLongLong</w:t>
+            </w:r>
+            <w:proofErr w:type="spellEnd"/>
+            <w:r>
+              <w:rPr>
+                <w:rFonts w:ascii="Times New Roman" w:hAnsi="Times New Roman" w:cs="Times New Roman"/>
+                <w:sz w:val="24"/>
+                <w:lang w:val="en-US"/>
+              </w:rPr>
+              <w:t xml:space="preserve">, </w:t>
+            </w:r>
+            <w:proofErr w:type="spellStart"/>
+            <w:r>
+              <w:rPr>
+                <w:rFonts w:ascii="Times New Roman" w:hAnsi="Times New Roman" w:cs="Times New Roman"/>
+                <w:i/>
+                <w:sz w:val="24"/>
+                <w:lang w:val="en-US"/>
+              </w:rPr>
+              <w:t>TypeAdditionalLong</w:t>
+            </w:r>
+            <w:proofErr w:type="spellEnd"/>
+            <w:r>
+              <w:rPr>
+                <w:rFonts w:ascii="Times New Roman" w:hAnsi="Times New Roman" w:cs="Times New Roman"/>
+                <w:sz w:val="24"/>
+                <w:lang w:val="en-US"/>
+              </w:rPr>
+              <w:t xml:space="preserve">, </w:t>
+            </w:r>
+            <w:proofErr w:type="spellStart"/>
+            <w:r>
+              <w:rPr>
+                <w:rFonts w:ascii="Times New Roman" w:hAnsi="Times New Roman" w:cs="Times New Roman"/>
+                <w:i/>
+                <w:sz w:val="24"/>
+                <w:lang w:val="en-US"/>
+              </w:rPr>
+              <w:t>TypeAdditionalShort</w:t>
+            </w:r>
+            <w:proofErr w:type="spellEnd"/>
+            <w:r>
+              <w:rPr>
+                <w:rFonts w:ascii="Times New Roman" w:hAnsi="Times New Roman" w:cs="Times New Roman"/>
+                <w:sz w:val="24"/>
+                <w:lang w:val="en-US"/>
+              </w:rPr>
+              <w:t xml:space="preserve"> – </w:t>
+            </w:r>
+            <w:r>
+              <w:rPr>
+                <w:rFonts w:ascii="Times New Roman" w:hAnsi="Times New Roman" w:cs="Times New Roman"/>
+                <w:sz w:val="24"/>
+              </w:rPr>
+              <w:t>указан</w:t>
+            </w:r>
+            <w:r>
+              <w:rPr>
+                <w:rFonts w:ascii="Times New Roman" w:hAnsi="Times New Roman" w:cs="Times New Roman"/>
+                <w:sz w:val="24"/>
+                <w:lang w:val="en-US"/>
+              </w:rPr>
+              <w:t xml:space="preserve"> </w:t>
+            </w:r>
+            <w:r>
+              <w:rPr>
+                <w:rFonts w:ascii="Times New Roman" w:hAnsi="Times New Roman" w:cs="Times New Roman"/>
+                <w:sz w:val="24"/>
+              </w:rPr>
+              <w:t>спецификатор</w:t>
+            </w:r>
+            <w:r>
+              <w:rPr>
+                <w:rFonts w:ascii="Times New Roman" w:hAnsi="Times New Roman" w:cs="Times New Roman"/>
+                <w:sz w:val="24"/>
+                <w:lang w:val="en-US"/>
+              </w:rPr>
+              <w:t xml:space="preserve"> </w:t>
+            </w:r>
+            <w:r>
+              <w:rPr>
+                <w:rFonts w:ascii="Times New Roman" w:hAnsi="Times New Roman" w:cs="Times New Roman"/>
+                <w:i/>
+                <w:sz w:val="24"/>
+                <w:lang w:val="en-US"/>
+              </w:rPr>
+              <w:t xml:space="preserve">long </w:t>
+            </w:r>
+            <w:proofErr w:type="spellStart"/>
+            <w:r>
+              <w:rPr>
+                <w:rFonts w:ascii="Times New Roman" w:hAnsi="Times New Roman" w:cs="Times New Roman"/>
+                <w:i/>
+                <w:sz w:val="24"/>
+                <w:lang w:val="en-US"/>
+              </w:rPr>
+              <w:t>long</w:t>
+            </w:r>
+            <w:proofErr w:type="spellEnd"/>
+            <w:r>
+              <w:rPr>
+                <w:rFonts w:ascii="Times New Roman" w:hAnsi="Times New Roman" w:cs="Times New Roman"/>
+                <w:sz w:val="24"/>
+                <w:lang w:val="en-US"/>
+              </w:rPr>
+              <w:t xml:space="preserve">, </w:t>
+            </w:r>
+            <w:r>
+              <w:rPr>
+                <w:rFonts w:ascii="Times New Roman" w:hAnsi="Times New Roman" w:cs="Times New Roman"/>
+                <w:i/>
+                <w:sz w:val="24"/>
+                <w:lang w:val="en-US"/>
+              </w:rPr>
+              <w:t>long</w:t>
+            </w:r>
+            <w:r>
+              <w:rPr>
+                <w:rFonts w:ascii="Times New Roman" w:hAnsi="Times New Roman" w:cs="Times New Roman"/>
+                <w:sz w:val="24"/>
+                <w:lang w:val="en-US"/>
+              </w:rPr>
+              <w:t xml:space="preserve"> </w:t>
+            </w:r>
+            <w:r>
+              <w:rPr>
+                <w:rFonts w:ascii="Times New Roman" w:hAnsi="Times New Roman" w:cs="Times New Roman"/>
+                <w:sz w:val="24"/>
+              </w:rPr>
+              <w:t>или</w:t>
+            </w:r>
+            <w:r>
+              <w:rPr>
+                <w:rFonts w:ascii="Times New Roman" w:hAnsi="Times New Roman" w:cs="Times New Roman"/>
+                <w:sz w:val="24"/>
+                <w:lang w:val="en-US"/>
+              </w:rPr>
+              <w:t xml:space="preserve"> </w:t>
+            </w:r>
+            <w:r>
+              <w:rPr>
+                <w:rFonts w:ascii="Times New Roman" w:hAnsi="Times New Roman" w:cs="Times New Roman"/>
+                <w:i/>
+                <w:sz w:val="24"/>
+                <w:lang w:val="en-US"/>
+              </w:rPr>
+              <w:t>shor</w:t>
+            </w:r>
+            <w:r>
+              <w:rPr>
+                <w:rFonts w:ascii="Times New Roman" w:hAnsi="Times New Roman" w:cs="Times New Roman"/>
+                <w:i/>
+                <w:sz w:val="24"/>
+                <w:lang w:val="en-US"/>
+              </w:rPr>
+              <w:t>t</w:t>
+            </w:r>
+            <w:r>
+              <w:rPr>
+                <w:rFonts w:ascii="Times New Roman" w:hAnsi="Times New Roman" w:cs="Times New Roman"/>
+                <w:sz w:val="24"/>
+                <w:lang w:val="en-US"/>
+              </w:rPr>
+              <w:t xml:space="preserve"> </w:t>
+            </w:r>
+            <w:r>
+              <w:rPr>
+                <w:rFonts w:ascii="Times New Roman" w:hAnsi="Times New Roman" w:cs="Times New Roman"/>
+                <w:sz w:val="24"/>
+              </w:rPr>
+              <w:t>соответственно</w:t>
+            </w:r>
+          </w:p>
+        </w:tc>
+        <w:tc>
+          <w:tcPr>
+            <w:tcW w:w="3258" w:type="dxa"/>
+            <w:vMerge w:val="restart"/>
+          </w:tcPr>
+          <w:p>
+            <w:pPr>
+              <w:spacing w:line="276" w:lineRule="auto"/>
+              <w:jc w:val="both"/>
+              <w:rPr>
+                <w:rFonts w:ascii="Times New Roman" w:hAnsi="Times New Roman" w:cs="Times New Roman"/>
+                <w:sz w:val="24"/>
+              </w:rPr>
+            </w:pPr>
+            <w:r>
+              <w:rPr>
+                <w:rFonts w:ascii="Times New Roman" w:hAnsi="Times New Roman" w:cs="Times New Roman"/>
+                <w:sz w:val="24"/>
+              </w:rPr>
+              <w:t xml:space="preserve">Используется для определения указанного </w:t>
+            </w:r>
+            <w:r>
+              <w:rPr>
+                <w:rFonts w:ascii="Times New Roman" w:hAnsi="Times New Roman" w:cs="Times New Roman"/>
+                <w:sz w:val="24"/>
+              </w:rPr>
+              <w:t>дополнительного спецификатора</w:t>
+            </w:r>
+            <w:r>
+              <w:rPr>
+                <w:rFonts w:ascii="Times New Roman" w:hAnsi="Times New Roman" w:cs="Times New Roman"/>
+                <w:sz w:val="24"/>
+              </w:rPr>
+              <w:t>.</w:t>
+            </w:r>
+            <w:r>
+              <w:rPr>
+                <w:rFonts w:ascii="Times New Roman" w:hAnsi="Times New Roman" w:cs="Times New Roman"/>
+                <w:sz w:val="24"/>
+              </w:rPr>
+              <w:t xml:space="preserve"> Позволяет обнаружить </w:t>
+            </w:r>
+            <w:r>
+              <w:rPr>
+                <w:rFonts w:ascii="Times New Roman" w:hAnsi="Times New Roman" w:cs="Times New Roman"/>
+                <w:sz w:val="24"/>
+              </w:rPr>
+              <w:t>многочисленное указание</w:t>
+            </w:r>
+            <w:r>
+              <w:rPr>
+                <w:rFonts w:ascii="Times New Roman" w:hAnsi="Times New Roman" w:cs="Times New Roman"/>
+                <w:sz w:val="24"/>
+              </w:rPr>
+              <w:t xml:space="preserve"> </w:t>
+            </w:r>
+            <w:r>
+              <w:rPr>
+                <w:rFonts w:ascii="Times New Roman" w:hAnsi="Times New Roman" w:cs="Times New Roman"/>
+                <w:sz w:val="24"/>
+              </w:rPr>
+              <w:t xml:space="preserve">спецификаторов </w:t>
+            </w:r>
+            <w:r>
+              <w:rPr>
+                <w:rFonts w:ascii="Times New Roman" w:hAnsi="Times New Roman" w:cs="Times New Roman"/>
+                <w:sz w:val="24"/>
+              </w:rPr>
+              <w:t xml:space="preserve">данного типа и </w:t>
+            </w:r>
+            <w:r>
+              <w:rPr>
+                <w:rFonts w:ascii="Times New Roman" w:hAnsi="Times New Roman" w:cs="Times New Roman"/>
+                <w:sz w:val="24"/>
+              </w:rPr>
+              <w:t>позволяет согласовать использование</w:t>
+            </w:r>
+            <w:r>
+              <w:rPr>
+                <w:rFonts w:ascii="Times New Roman" w:hAnsi="Times New Roman" w:cs="Times New Roman"/>
+                <w:sz w:val="24"/>
+              </w:rPr>
+              <w:t xml:space="preserve"> этих спецификаторов с различными типами</w:t>
+            </w:r>
+          </w:p>
+        </w:tc>
+      </w:tr>
+      <w:tr>
+        <w:tc>
+          <w:tcPr>
+            <w:tcW w:w="2830" w:type="dxa"/>
+            <w:vMerge/>
+          </w:tcPr>
+          <w:p>
+            <w:pPr>
+              <w:spacing w:line="276" w:lineRule="auto"/>
+              <w:jc w:val="both"/>
+              <w:rPr>
+                <w:rFonts w:ascii="Times New Roman" w:hAnsi="Times New Roman" w:cs="Times New Roman"/>
+                <w:i/>
+                <w:sz w:val="24"/>
+              </w:rPr>
+            </w:pPr>
+          </w:p>
+        </w:tc>
+        <w:tc>
+          <w:tcPr>
+            <w:tcW w:w="3824" w:type="dxa"/>
+          </w:tcPr>
+          <w:p>
+            <w:pPr>
+              <w:spacing w:line="276" w:lineRule="auto"/>
+              <w:jc w:val="both"/>
+              <w:rPr>
+                <w:rFonts w:ascii="Times New Roman" w:hAnsi="Times New Roman" w:cs="Times New Roman"/>
+                <w:sz w:val="24"/>
+              </w:rPr>
+            </w:pPr>
+            <w:proofErr w:type="spellStart"/>
+            <w:r>
+              <w:rPr>
+                <w:rFonts w:ascii="Times New Roman" w:hAnsi="Times New Roman" w:cs="Times New Roman"/>
+                <w:i/>
+                <w:sz w:val="24"/>
+              </w:rPr>
+              <w:t>TypeAdditionalNone</w:t>
+            </w:r>
+            <w:proofErr w:type="spellEnd"/>
+            <w:r>
+              <w:rPr>
+                <w:rFonts w:ascii="Times New Roman" w:hAnsi="Times New Roman" w:cs="Times New Roman"/>
+                <w:sz w:val="24"/>
+              </w:rPr>
+              <w:t xml:space="preserve"> – дополнительных спецификаторов не указано</w:t>
+            </w:r>
+          </w:p>
+        </w:tc>
+        <w:tc>
+          <w:tcPr>
+            <w:tcW w:w="3258" w:type="dxa"/>
+            <w:vMerge/>
+          </w:tcPr>
+          <w:p>
+            <w:pPr>
+              <w:spacing w:line="276" w:lineRule="auto"/>
+              <w:jc w:val="both"/>
+              <w:rPr>
+                <w:rFonts w:ascii="Times New Roman" w:hAnsi="Times New Roman" w:cs="Times New Roman"/>
+                <w:sz w:val="24"/>
+              </w:rPr>
+            </w:pPr>
+          </w:p>
+        </w:tc>
+      </w:tr>
+      <w:tr>
+        <w:tc>
+          <w:tcPr>
+            <w:tcW w:w="2830" w:type="dxa"/>
+            <w:vMerge w:val="restart"/>
+          </w:tcPr>
+          <w:p>
+            <w:pPr>
+              <w:spacing w:line="276" w:lineRule="auto"/>
+              <w:jc w:val="both"/>
+              <w:rPr>
+                <w:rFonts w:ascii="Times New Roman" w:hAnsi="Times New Roman" w:cs="Times New Roman"/>
+                <w:i/>
+                <w:sz w:val="24"/>
+                <w:lang w:val="en-US"/>
+              </w:rPr>
+            </w:pPr>
+            <w:proofErr w:type="spellStart"/>
+            <w:r>
+              <w:rPr>
+                <w:rFonts w:ascii="Times New Roman" w:hAnsi="Times New Roman" w:cs="Times New Roman"/>
+                <w:i/>
+                <w:sz w:val="24"/>
+                <w:lang w:val="en-US"/>
+              </w:rPr>
+              <w:t>enum</w:t>
+            </w:r>
+            <w:proofErr w:type="spellEnd"/>
+            <w:r>
+              <w:rPr>
+                <w:rFonts w:ascii="Times New Roman" w:hAnsi="Times New Roman" w:cs="Times New Roman"/>
+                <w:i/>
+                <w:sz w:val="24"/>
+                <w:lang w:val="en-US"/>
+              </w:rPr>
+              <w:t xml:space="preserve"> _</w:t>
+            </w:r>
+            <w:proofErr w:type="spellStart"/>
+            <w:r>
+              <w:rPr>
+                <w:rFonts w:ascii="Times New Roman" w:hAnsi="Times New Roman" w:cs="Times New Roman"/>
+                <w:i/>
+                <w:sz w:val="24"/>
+                <w:lang w:val="en-US"/>
+              </w:rPr>
+              <w:t>TypeSign</w:t>
+            </w:r>
+            <w:proofErr w:type="spellEnd"/>
+          </w:p>
+        </w:tc>
+        <w:tc>
+          <w:tcPr>
+            <w:tcW w:w="3824" w:type="dxa"/>
+          </w:tcPr>
+          <w:p>
+            <w:pPr>
+              <w:spacing w:line="276" w:lineRule="auto"/>
+              <w:jc w:val="both"/>
+              <w:rPr>
+                <w:rFonts w:ascii="Times New Roman" w:hAnsi="Times New Roman" w:cs="Times New Roman"/>
+                <w:sz w:val="24"/>
+                <w:lang w:val="en-US"/>
+              </w:rPr>
+            </w:pPr>
+            <w:proofErr w:type="spellStart"/>
+            <w:r>
+              <w:rPr>
+                <w:rFonts w:ascii="Times New Roman" w:hAnsi="Times New Roman" w:cs="Times New Roman"/>
+                <w:i/>
+                <w:sz w:val="24"/>
+                <w:lang w:val="en-US"/>
+              </w:rPr>
+              <w:t>TypeSignSigned</w:t>
+            </w:r>
+            <w:proofErr w:type="spellEnd"/>
+            <w:r>
+              <w:rPr>
+                <w:rFonts w:ascii="Times New Roman" w:hAnsi="Times New Roman" w:cs="Times New Roman"/>
+                <w:sz w:val="24"/>
+                <w:lang w:val="en-US"/>
+              </w:rPr>
+              <w:t xml:space="preserve">, </w:t>
+            </w:r>
+            <w:proofErr w:type="spellStart"/>
+            <w:r>
+              <w:rPr>
+                <w:rFonts w:ascii="Times New Roman" w:hAnsi="Times New Roman" w:cs="Times New Roman"/>
+                <w:i/>
+                <w:sz w:val="24"/>
+                <w:lang w:val="en-US"/>
+              </w:rPr>
+              <w:t>TypeSignUnsigned</w:t>
+            </w:r>
+            <w:proofErr w:type="spellEnd"/>
+            <w:r>
+              <w:rPr>
+                <w:rFonts w:ascii="Times New Roman" w:hAnsi="Times New Roman" w:cs="Times New Roman"/>
+                <w:sz w:val="24"/>
+                <w:lang w:val="en-US"/>
+              </w:rPr>
+              <w:t xml:space="preserve"> – </w:t>
+            </w:r>
+            <w:r>
+              <w:rPr>
+                <w:rFonts w:ascii="Times New Roman" w:hAnsi="Times New Roman" w:cs="Times New Roman"/>
+                <w:sz w:val="24"/>
+              </w:rPr>
+              <w:t>спецификатор</w:t>
+            </w:r>
+            <w:r>
+              <w:rPr>
+                <w:rFonts w:ascii="Times New Roman" w:hAnsi="Times New Roman" w:cs="Times New Roman"/>
+                <w:sz w:val="24"/>
+                <w:lang w:val="en-US"/>
+              </w:rPr>
+              <w:t xml:space="preserve"> </w:t>
+            </w:r>
+            <w:r>
+              <w:rPr>
+                <w:rFonts w:ascii="Times New Roman" w:hAnsi="Times New Roman" w:cs="Times New Roman"/>
+                <w:sz w:val="24"/>
+                <w:lang w:val="en-US"/>
+              </w:rPr>
+              <w:t>signed</w:t>
+            </w:r>
+            <w:r>
+              <w:rPr>
+                <w:rFonts w:ascii="Times New Roman" w:hAnsi="Times New Roman" w:cs="Times New Roman"/>
+                <w:sz w:val="24"/>
+                <w:lang w:val="en-US"/>
+              </w:rPr>
+              <w:t xml:space="preserve"> </w:t>
+            </w:r>
+            <w:r>
+              <w:rPr>
+                <w:rFonts w:ascii="Times New Roman" w:hAnsi="Times New Roman" w:cs="Times New Roman"/>
+                <w:sz w:val="24"/>
+              </w:rPr>
+              <w:t>или</w:t>
+            </w:r>
+            <w:r>
+              <w:rPr>
+                <w:rFonts w:ascii="Times New Roman" w:hAnsi="Times New Roman" w:cs="Times New Roman"/>
+                <w:sz w:val="24"/>
+                <w:lang w:val="en-US"/>
+              </w:rPr>
+              <w:t xml:space="preserve"> </w:t>
+            </w:r>
+            <w:r>
+              <w:rPr>
+                <w:rFonts w:ascii="Times New Roman" w:hAnsi="Times New Roman" w:cs="Times New Roman"/>
+                <w:sz w:val="24"/>
+                <w:lang w:val="en-US"/>
+              </w:rPr>
+              <w:t>un</w:t>
+            </w:r>
+            <w:r>
+              <w:rPr>
+                <w:rFonts w:ascii="Times New Roman" w:hAnsi="Times New Roman" w:cs="Times New Roman"/>
+                <w:sz w:val="24"/>
+                <w:lang w:val="en-US"/>
+              </w:rPr>
+              <w:t>signed</w:t>
+            </w:r>
+            <w:r>
+              <w:rPr>
+                <w:rFonts w:ascii="Times New Roman" w:hAnsi="Times New Roman" w:cs="Times New Roman"/>
+                <w:sz w:val="24"/>
+                <w:lang w:val="en-US"/>
+              </w:rPr>
+              <w:t xml:space="preserve"> </w:t>
+            </w:r>
+          </w:p>
+        </w:tc>
+        <w:tc>
+          <w:tcPr>
+            <w:tcW w:w="3258" w:type="dxa"/>
+            <w:vMerge w:val="restart"/>
+          </w:tcPr>
+          <w:p>
+            <w:pPr>
+              <w:spacing w:line="276" w:lineRule="auto"/>
+              <w:jc w:val="both"/>
+              <w:rPr>
+                <w:rFonts w:ascii="Times New Roman" w:hAnsi="Times New Roman" w:cs="Times New Roman"/>
+                <w:sz w:val="24"/>
+              </w:rPr>
+            </w:pPr>
+            <w:r>
+              <w:rPr>
+                <w:rFonts w:ascii="Times New Roman" w:hAnsi="Times New Roman" w:cs="Times New Roman"/>
+                <w:sz w:val="24"/>
+              </w:rPr>
+              <w:t>Используется для обнаружения некорректного сочетания спецификаторов</w:t>
+            </w:r>
+          </w:p>
+        </w:tc>
+      </w:tr>
+      <w:tr>
+        <w:tc>
+          <w:tcPr>
+            <w:tcW w:w="2830" w:type="dxa"/>
+            <w:vMerge/>
+          </w:tcPr>
+          <w:p>
+            <w:pPr>
+              <w:spacing w:line="276" w:lineRule="auto"/>
+              <w:jc w:val="both"/>
+              <w:rPr>
+                <w:rFonts w:ascii="Times New Roman" w:hAnsi="Times New Roman" w:cs="Times New Roman"/>
+                <w:i/>
+                <w:sz w:val="24"/>
+              </w:rPr>
+            </w:pPr>
+          </w:p>
+        </w:tc>
+        <w:tc>
+          <w:tcPr>
+            <w:tcW w:w="3824" w:type="dxa"/>
+          </w:tcPr>
+          <w:p>
+            <w:pPr>
+              <w:spacing w:line="276" w:lineRule="auto"/>
+              <w:jc w:val="both"/>
+              <w:rPr>
+                <w:rFonts w:ascii="Times New Roman" w:hAnsi="Times New Roman" w:cs="Times New Roman"/>
+                <w:sz w:val="24"/>
+              </w:rPr>
+            </w:pPr>
+            <w:proofErr w:type="spellStart"/>
+            <w:r>
+              <w:rPr>
+                <w:rFonts w:ascii="Times New Roman" w:hAnsi="Times New Roman" w:cs="Times New Roman"/>
+                <w:i/>
+                <w:sz w:val="24"/>
+                <w:lang w:val="en-US"/>
+              </w:rPr>
+              <w:t>TypeSignNone</w:t>
+            </w:r>
+            <w:proofErr w:type="spellEnd"/>
+            <w:r>
+              <w:rPr>
+                <w:rFonts w:ascii="Times New Roman" w:hAnsi="Times New Roman" w:cs="Times New Roman"/>
+                <w:sz w:val="24"/>
+              </w:rPr>
+              <w:t xml:space="preserve"> – </w:t>
+            </w:r>
+            <w:r>
+              <w:rPr>
+                <w:rFonts w:ascii="Times New Roman" w:hAnsi="Times New Roman" w:cs="Times New Roman"/>
+                <w:sz w:val="24"/>
+              </w:rPr>
+              <w:t>спецификаторы</w:t>
+            </w:r>
+            <w:r>
+              <w:rPr>
+                <w:rFonts w:ascii="Times New Roman" w:hAnsi="Times New Roman" w:cs="Times New Roman"/>
+                <w:sz w:val="24"/>
+              </w:rPr>
+              <w:t xml:space="preserve"> </w:t>
+            </w:r>
+            <w:r>
+              <w:rPr>
+                <w:rFonts w:ascii="Times New Roman" w:hAnsi="Times New Roman" w:cs="Times New Roman"/>
+                <w:sz w:val="24"/>
+                <w:lang w:val="en-US"/>
+              </w:rPr>
+              <w:t>signed</w:t>
+            </w:r>
+            <w:r>
+              <w:rPr>
+                <w:rFonts w:ascii="Times New Roman" w:hAnsi="Times New Roman" w:cs="Times New Roman"/>
+                <w:sz w:val="24"/>
+              </w:rPr>
+              <w:t xml:space="preserve"> </w:t>
+            </w:r>
+            <w:r>
+              <w:rPr>
+                <w:rFonts w:ascii="Times New Roman" w:hAnsi="Times New Roman" w:cs="Times New Roman"/>
+                <w:sz w:val="24"/>
+              </w:rPr>
+              <w:t>или</w:t>
+            </w:r>
+            <w:r>
+              <w:rPr>
+                <w:rFonts w:ascii="Times New Roman" w:hAnsi="Times New Roman" w:cs="Times New Roman"/>
+                <w:sz w:val="24"/>
+              </w:rPr>
+              <w:t xml:space="preserve"> </w:t>
+            </w:r>
+            <w:r>
+              <w:rPr>
+                <w:rFonts w:ascii="Times New Roman" w:hAnsi="Times New Roman" w:cs="Times New Roman"/>
+                <w:sz w:val="24"/>
+                <w:lang w:val="en-US"/>
+              </w:rPr>
+              <w:t>unsigned</w:t>
+            </w:r>
+            <w:r>
+              <w:rPr>
+                <w:rFonts w:ascii="Times New Roman" w:hAnsi="Times New Roman" w:cs="Times New Roman"/>
+                <w:sz w:val="24"/>
+              </w:rPr>
+              <w:t xml:space="preserve"> </w:t>
+            </w:r>
+            <w:r>
+              <w:rPr>
+                <w:rFonts w:ascii="Times New Roman" w:hAnsi="Times New Roman" w:cs="Times New Roman"/>
+                <w:sz w:val="24"/>
+              </w:rPr>
+              <w:t>не</w:t>
+            </w:r>
+            <w:r>
+              <w:rPr>
+                <w:rFonts w:ascii="Times New Roman" w:hAnsi="Times New Roman" w:cs="Times New Roman"/>
+                <w:sz w:val="24"/>
+              </w:rPr>
+              <w:t xml:space="preserve"> </w:t>
+            </w:r>
+            <w:r>
+              <w:rPr>
+                <w:rFonts w:ascii="Times New Roman" w:hAnsi="Times New Roman" w:cs="Times New Roman"/>
+                <w:sz w:val="24"/>
+              </w:rPr>
+              <w:t>используются</w:t>
+            </w:r>
+          </w:p>
+        </w:tc>
+        <w:tc>
+          <w:tcPr>
+            <w:tcW w:w="3258" w:type="dxa"/>
+            <w:vMerge/>
+          </w:tcPr>
+          <w:p>
+            <w:pPr>
+              <w:spacing w:line="276" w:lineRule="auto"/>
+              <w:jc w:val="both"/>
+              <w:rPr>
+                <w:rFonts w:ascii="Times New Roman" w:hAnsi="Times New Roman" w:cs="Times New Roman"/>
+                <w:sz w:val="24"/>
+              </w:rPr>
+            </w:pPr>
+          </w:p>
+        </w:tc>
+      </w:tr>
+      <w:tr>
+        <w:tc>
+          <w:tcPr>
+            <w:tcW w:w="2830" w:type="dxa"/>
+            <w:vMerge w:val="restart"/>
+          </w:tcPr>
+          <w:p>
+            <w:pPr>
+              <w:spacing w:line="276" w:lineRule="auto"/>
+              <w:jc w:val="both"/>
+              <w:rPr>
+                <w:rFonts w:ascii="Times New Roman" w:hAnsi="Times New Roman" w:cs="Times New Roman"/>
+                <w:i/>
+                <w:sz w:val="24"/>
+              </w:rPr>
+            </w:pPr>
+            <w:proofErr w:type="spellStart"/>
+            <w:r>
+              <w:rPr>
+                <w:rFonts w:ascii="Times New Roman" w:hAnsi="Times New Roman" w:cs="Times New Roman"/>
+                <w:i/>
+                <w:sz w:val="24"/>
+              </w:rPr>
+              <w:t>enum</w:t>
+            </w:r>
+            <w:proofErr w:type="spellEnd"/>
+            <w:r>
+              <w:rPr>
+                <w:rFonts w:ascii="Times New Roman" w:hAnsi="Times New Roman" w:cs="Times New Roman"/>
+                <w:i/>
+                <w:sz w:val="24"/>
+              </w:rPr>
+              <w:t xml:space="preserve"> _</w:t>
+            </w:r>
+            <w:proofErr w:type="spellStart"/>
+            <w:r>
+              <w:rPr>
+                <w:rFonts w:ascii="Times New Roman" w:hAnsi="Times New Roman" w:cs="Times New Roman"/>
+                <w:i/>
+                <w:sz w:val="24"/>
+              </w:rPr>
+              <w:t>TypeStorage</w:t>
+            </w:r>
+            <w:proofErr w:type="spellEnd"/>
+          </w:p>
+        </w:tc>
+        <w:tc>
+          <w:tcPr>
+            <w:tcW w:w="3824" w:type="dxa"/>
+          </w:tcPr>
+          <w:p>
+            <w:pPr>
+              <w:spacing w:line="276" w:lineRule="auto"/>
+              <w:jc w:val="both"/>
+              <w:rPr>
+                <w:rFonts w:ascii="Times New Roman" w:hAnsi="Times New Roman" w:cs="Times New Roman"/>
+                <w:sz w:val="24"/>
+                <w:lang w:val="en-US"/>
+              </w:rPr>
+            </w:pPr>
+            <w:proofErr w:type="spellStart"/>
+            <w:r>
+              <w:rPr>
+                <w:rFonts w:ascii="Times New Roman" w:hAnsi="Times New Roman" w:cs="Times New Roman"/>
+                <w:i/>
+                <w:sz w:val="24"/>
+                <w:lang w:val="en-US"/>
+              </w:rPr>
+              <w:t>TypeStorageAuto</w:t>
+            </w:r>
+            <w:proofErr w:type="spellEnd"/>
+            <w:r>
+              <w:rPr>
+                <w:rFonts w:ascii="Times New Roman" w:hAnsi="Times New Roman" w:cs="Times New Roman"/>
+                <w:sz w:val="24"/>
+                <w:lang w:val="en-US"/>
+              </w:rPr>
+              <w:t xml:space="preserve">, </w:t>
+            </w:r>
+            <w:proofErr w:type="spellStart"/>
+            <w:r>
+              <w:rPr>
+                <w:rFonts w:ascii="Times New Roman" w:hAnsi="Times New Roman" w:cs="Times New Roman"/>
+                <w:i/>
+                <w:sz w:val="24"/>
+                <w:lang w:val="en-US"/>
+              </w:rPr>
+              <w:t>TypeStorageExtern</w:t>
+            </w:r>
+            <w:proofErr w:type="spellEnd"/>
+            <w:r>
+              <w:rPr>
+                <w:rFonts w:ascii="Times New Roman" w:hAnsi="Times New Roman" w:cs="Times New Roman"/>
+                <w:sz w:val="24"/>
+                <w:lang w:val="en-US"/>
+              </w:rPr>
+              <w:t xml:space="preserve">, </w:t>
+            </w:r>
+            <w:proofErr w:type="spellStart"/>
+            <w:r>
+              <w:rPr>
+                <w:rFonts w:ascii="Times New Roman" w:hAnsi="Times New Roman" w:cs="Times New Roman"/>
+                <w:i/>
+                <w:sz w:val="24"/>
+                <w:lang w:val="en-US"/>
+              </w:rPr>
+              <w:t>TypeStorageStatic</w:t>
+            </w:r>
+            <w:proofErr w:type="spellEnd"/>
+            <w:r>
+              <w:rPr>
+                <w:rFonts w:ascii="Times New Roman" w:hAnsi="Times New Roman" w:cs="Times New Roman"/>
+                <w:sz w:val="24"/>
+                <w:lang w:val="en-US"/>
+              </w:rPr>
+              <w:t xml:space="preserve">, </w:t>
+            </w:r>
+            <w:proofErr w:type="spellStart"/>
+            <w:r>
+              <w:rPr>
+                <w:rFonts w:ascii="Times New Roman" w:hAnsi="Times New Roman" w:cs="Times New Roman"/>
+                <w:i/>
+                <w:sz w:val="24"/>
+                <w:lang w:val="en-US"/>
+              </w:rPr>
+              <w:t>TypeStorageRegister</w:t>
+            </w:r>
+            <w:proofErr w:type="spellEnd"/>
+            <w:r>
+              <w:rPr>
+                <w:rFonts w:ascii="Times New Roman" w:hAnsi="Times New Roman" w:cs="Times New Roman"/>
+                <w:sz w:val="24"/>
+                <w:lang w:val="en-US"/>
+              </w:rPr>
+              <w:t xml:space="preserve"> </w:t>
+            </w:r>
+            <w:r>
+              <w:rPr>
+                <w:rFonts w:ascii="Times New Roman" w:hAnsi="Times New Roman" w:cs="Times New Roman"/>
+                <w:sz w:val="24"/>
+                <w:lang w:val="en-US"/>
+              </w:rPr>
+              <w:t>–</w:t>
+            </w:r>
+            <w:r>
+              <w:rPr>
+                <w:rFonts w:ascii="Times New Roman" w:hAnsi="Times New Roman" w:cs="Times New Roman"/>
+                <w:sz w:val="24"/>
+                <w:lang w:val="en-US"/>
+              </w:rPr>
+              <w:t xml:space="preserve"> </w:t>
+            </w:r>
+            <w:r>
+              <w:rPr>
+                <w:rFonts w:ascii="Times New Roman" w:hAnsi="Times New Roman" w:cs="Times New Roman"/>
+                <w:sz w:val="24"/>
+              </w:rPr>
+              <w:t>спецификаторы</w:t>
+            </w:r>
+            <w:r>
+              <w:rPr>
+                <w:rFonts w:ascii="Times New Roman" w:hAnsi="Times New Roman" w:cs="Times New Roman"/>
+                <w:sz w:val="24"/>
+                <w:lang w:val="en-US"/>
+              </w:rPr>
+              <w:t xml:space="preserve"> </w:t>
+            </w:r>
+            <w:r>
+              <w:rPr>
+                <w:rFonts w:ascii="Times New Roman" w:hAnsi="Times New Roman" w:cs="Times New Roman"/>
+                <w:sz w:val="24"/>
+              </w:rPr>
+              <w:t>класса</w:t>
+            </w:r>
+            <w:r>
+              <w:rPr>
+                <w:rFonts w:ascii="Times New Roman" w:hAnsi="Times New Roman" w:cs="Times New Roman"/>
+                <w:sz w:val="24"/>
+                <w:lang w:val="en-US"/>
+              </w:rPr>
+              <w:t xml:space="preserve"> </w:t>
+            </w:r>
+            <w:r>
+              <w:rPr>
+                <w:rFonts w:ascii="Times New Roman" w:hAnsi="Times New Roman" w:cs="Times New Roman"/>
+                <w:sz w:val="24"/>
+                <w:lang w:val="en-US"/>
+              </w:rPr>
+              <w:t xml:space="preserve">auto, extern, static, register </w:t>
+            </w:r>
+            <w:r>
+              <w:rPr>
+                <w:rFonts w:ascii="Times New Roman" w:hAnsi="Times New Roman" w:cs="Times New Roman"/>
+                <w:sz w:val="24"/>
+              </w:rPr>
+              <w:t>соответственно</w:t>
+            </w:r>
+            <w:r>
+              <w:rPr>
+                <w:rFonts w:ascii="Times New Roman" w:hAnsi="Times New Roman" w:cs="Times New Roman"/>
+                <w:sz w:val="24"/>
+                <w:lang w:val="en-US"/>
+              </w:rPr>
+              <w:t xml:space="preserve"> </w:t>
+            </w:r>
+          </w:p>
+        </w:tc>
+        <w:tc>
+          <w:tcPr>
+            <w:tcW w:w="3258" w:type="dxa"/>
+            <w:vMerge w:val="restart"/>
+          </w:tcPr>
+          <w:p>
+            <w:pPr>
+              <w:spacing w:line="276" w:lineRule="auto"/>
+              <w:jc w:val="both"/>
+              <w:rPr>
+                <w:rFonts w:ascii="Times New Roman" w:hAnsi="Times New Roman" w:cs="Times New Roman"/>
+                <w:sz w:val="24"/>
+              </w:rPr>
+            </w:pPr>
+            <w:r>
+              <w:rPr>
+                <w:rFonts w:ascii="Times New Roman" w:hAnsi="Times New Roman" w:cs="Times New Roman"/>
+                <w:sz w:val="24"/>
+              </w:rPr>
+              <w:t>Используется для определения использования нескольких спецификаторов класса хранения и для обнаружения указания недопустимого спецификатора</w:t>
+            </w:r>
+          </w:p>
+        </w:tc>
+      </w:tr>
+      <w:tr>
+        <w:tc>
+          <w:tcPr>
+            <w:tcW w:w="2830" w:type="dxa"/>
+            <w:vMerge/>
+          </w:tcPr>
+          <w:p>
+            <w:pPr>
+              <w:spacing w:line="276" w:lineRule="auto"/>
+              <w:jc w:val="both"/>
+              <w:rPr>
+                <w:rFonts w:ascii="Times New Roman" w:hAnsi="Times New Roman" w:cs="Times New Roman"/>
+                <w:sz w:val="24"/>
+              </w:rPr>
+            </w:pPr>
+          </w:p>
+        </w:tc>
+        <w:tc>
+          <w:tcPr>
+            <w:tcW w:w="3824" w:type="dxa"/>
+          </w:tcPr>
+          <w:p>
+            <w:pPr>
+              <w:spacing w:line="276" w:lineRule="auto"/>
+              <w:jc w:val="both"/>
+              <w:rPr>
+                <w:rFonts w:ascii="Times New Roman" w:hAnsi="Times New Roman" w:cs="Times New Roman"/>
+                <w:sz w:val="24"/>
+              </w:rPr>
+            </w:pPr>
+            <w:proofErr w:type="spellStart"/>
+            <w:r>
+              <w:rPr>
+                <w:rFonts w:ascii="Times New Roman" w:hAnsi="Times New Roman" w:cs="Times New Roman"/>
+                <w:i/>
+                <w:sz w:val="24"/>
+                <w:lang w:val="en-US"/>
+              </w:rPr>
+              <w:t>TypeStorageNone</w:t>
+            </w:r>
+            <w:proofErr w:type="spellEnd"/>
+            <w:r>
+              <w:rPr>
+                <w:rFonts w:ascii="Times New Roman" w:hAnsi="Times New Roman" w:cs="Times New Roman"/>
+                <w:sz w:val="24"/>
+              </w:rPr>
+              <w:t xml:space="preserve"> – </w:t>
+            </w:r>
+            <w:proofErr w:type="spellStart"/>
+            <w:r>
+              <w:rPr>
+                <w:rFonts w:ascii="Times New Roman" w:hAnsi="Times New Roman" w:cs="Times New Roman"/>
+                <w:sz w:val="24"/>
+              </w:rPr>
+              <w:t>спефикатор</w:t>
+            </w:r>
+            <w:proofErr w:type="spellEnd"/>
+            <w:r>
+              <w:rPr>
+                <w:rFonts w:ascii="Times New Roman" w:hAnsi="Times New Roman" w:cs="Times New Roman"/>
+                <w:sz w:val="24"/>
+              </w:rPr>
+              <w:t xml:space="preserve"> хранения не указан</w:t>
+            </w:r>
+          </w:p>
+        </w:tc>
+        <w:tc>
+          <w:tcPr>
+            <w:tcW w:w="3258" w:type="dxa"/>
+            <w:vMerge/>
+          </w:tcPr>
+          <w:p>
+            <w:pPr>
+              <w:spacing w:line="276" w:lineRule="auto"/>
+              <w:jc w:val="both"/>
+              <w:rPr>
+                <w:rFonts w:ascii="Times New Roman" w:hAnsi="Times New Roman" w:cs="Times New Roman"/>
+                <w:sz w:val="24"/>
+              </w:rPr>
+            </w:pPr>
+          </w:p>
+        </w:tc>
+      </w:tr>
+    </w:tbl>
+    <w:p>
+      <w:pPr>
+        <w:spacing w:line="276" w:lineRule="auto"/>
+        <w:ind w:firstLine="567"/>
+        <w:jc w:val="both"/>
+        <w:rPr>
+          <w:rFonts w:ascii="Times New Roman" w:hAnsi="Times New Roman" w:cs="Times New Roman"/>
+        </w:rPr>
+      </w:pPr>
+    </w:p>
+    <w:p>
+      <w:pPr>
+        <w:spacing w:line="276" w:lineRule="auto"/>
+        <w:ind w:firstLine="567"/>
+        <w:jc w:val="both"/>
+      </w:pPr>
+    </w:p>
+    <w:p>
+      <w:pPr>
+        <w:spacing w:line="276" w:lineRule="auto"/>
+        <w:ind w:firstLine="567"/>
         <w:jc w:val="both"/>
       </w:pPr>
     </w:p>
@@ -8515,7 +11237,13 @@
         <w:t>В ходе</w:t>
       </w:r>
       <w:r>
-        <w:t xml:space="preserve"> выполнения лабораторной работы была изучена грамматика языка </w:t>
+        <w:t xml:space="preserve"> выполнения </w:t>
+      </w:r>
+      <w:r>
+        <w:t>курсовой</w:t>
+      </w:r>
+      <w:r>
+        <w:t xml:space="preserve"> работы была изучена грамматика языка </w:t>
       </w:r>
       <w:r>
         <w:rPr>
@@ -8577,7 +11305,7 @@
 </file>
 
 <file path=word/endnotes.xml><?xml version="1.0" encoding="utf-8"?>
-<w:endnotes xmlns:wpc="http://schemas.microsoft.com/office/word/2010/wordprocessingCanvas" xmlns:cx="http://schemas.microsoft.com/office/drawing/2014/chartex" xmlns:mc="http://schemas.openxmlformats.org/markup-compatibility/2006" xmlns:o="urn:schemas-microsoft-com:office:office" xmlns:r="http://schemas.openxmlformats.org/officeDocument/2006/relationships" xmlns:m="http://schemas.openxmlformats.org/officeDocument/2006/math" xmlns:v="urn:schemas-microsoft-com:vml" xmlns:wp14="http://schemas.microsoft.com/office/word/2010/wordprocessingDrawing" xmlns:wp="http://schemas.openxmlformats.org/drawingml/2006/wordprocessingDrawing" xmlns:w10="urn:schemas-microsoft-com:office:word" xmlns:w="http://schemas.openxmlformats.org/wordprocessingml/2006/main" xmlns:w14="http://schemas.microsoft.com/office/word/2010/wordml" xmlns:w15="http://schemas.microsoft.com/office/word/2012/wordml" xmlns:w16se="http://schemas.microsoft.com/office/word/2015/wordml/symex" xmlns:wpg="http://schemas.microsoft.com/office/word/2010/wordprocessingGroup" xmlns:wpi="http://schemas.microsoft.com/office/word/2010/wordprocessingInk" xmlns:wne="http://schemas.microsoft.com/office/word/2006/wordml" xmlns:wps="http://schemas.microsoft.com/office/word/2010/wordprocessingShape" mc:Ignorable="w14 w15 w16se wp14">
+<w:endnotes xmlns:wpc="http://schemas.microsoft.com/office/word/2010/wordprocessingCanvas" xmlns:cx="http://schemas.microsoft.com/office/drawing/2014/chartex" xmlns:cx1="http://schemas.microsoft.com/office/drawing/2015/9/8/chartex" xmlns:cx2="http://schemas.microsoft.com/office/drawing/2015/10/21/chartex" xmlns:cx3="http://schemas.microsoft.com/office/drawing/2016/5/9/chartex" xmlns:cx4="http://schemas.microsoft.com/office/drawing/2016/5/10/chartex" xmlns:cx5="http://schemas.microsoft.com/office/drawing/2016/5/11/chartex" xmlns:cx6="http://schemas.microsoft.com/office/drawing/2016/5/12/chartex" xmlns:cx7="http://schemas.microsoft.com/office/drawing/2016/5/13/chartex" xmlns:cx8="http://schemas.microsoft.com/office/drawing/2016/5/14/chartex" xmlns:mc="http://schemas.openxmlformats.org/markup-compatibility/2006" xmlns:aink="http://schemas.microsoft.com/office/drawing/2016/ink" xmlns:am3d="http://schemas.microsoft.com/office/drawing/2017/model3d" xmlns:o="urn:schemas-microsoft-com:office:office" xmlns:r="http://schemas.openxmlformats.org/officeDocument/2006/relationships" xmlns:m="http://schemas.openxmlformats.org/officeDocument/2006/math" xmlns:v="urn:schemas-microsoft-com:vml" xmlns:wp14="http://schemas.microsoft.com/office/word/2010/wordprocessingDrawing" xmlns:wp="http://schemas.openxmlformats.org/drawingml/2006/wordprocessingDrawing" xmlns:w10="urn:schemas-microsoft-com:office:word" xmlns:w="http://schemas.openxmlformats.org/wordprocessingml/2006/main" xmlns:w14="http://schemas.microsoft.com/office/word/2010/wordml" xmlns:w15="http://schemas.microsoft.com/office/word/2012/wordml" xmlns:w16cid="http://schemas.microsoft.com/office/word/2016/wordml/cid" xmlns:w16se="http://schemas.microsoft.com/office/word/2015/wordml/symex" xmlns:wpg="http://schemas.microsoft.com/office/word/2010/wordprocessingGroup" xmlns:wpi="http://schemas.microsoft.com/office/word/2010/wordprocessingInk" xmlns:wne="http://schemas.microsoft.com/office/word/2006/wordml" xmlns:wps="http://schemas.microsoft.com/office/word/2010/wordprocessingShape" mc:Ignorable="w14 w15 w16se w16cid wp14">
   <w:endnote w:type="separator" w:id="-1">
     <w:p>
       <w:r>
@@ -8596,7 +11324,7 @@
 </file>
 
 <file path=word/footer1.xml><?xml version="1.0" encoding="utf-8"?>
-<w:ftr xmlns:wpc="http://schemas.microsoft.com/office/word/2010/wordprocessingCanvas" xmlns:cx="http://schemas.microsoft.com/office/drawing/2014/chartex" xmlns:mc="http://schemas.openxmlformats.org/markup-compatibility/2006" xmlns:o="urn:schemas-microsoft-com:office:office" xmlns:r="http://schemas.openxmlformats.org/officeDocument/2006/relationships" xmlns:m="http://schemas.openxmlformats.org/officeDocument/2006/math" xmlns:v="urn:schemas-microsoft-com:vml" xmlns:wp14="http://schemas.microsoft.com/office/word/2010/wordprocessingDrawing" xmlns:wp="http://schemas.openxmlformats.org/drawingml/2006/wordprocessingDrawing" xmlns:w10="urn:schemas-microsoft-com:office:word" xmlns:w="http://schemas.openxmlformats.org/wordprocessingml/2006/main" xmlns:w14="http://schemas.microsoft.com/office/word/2010/wordml" xmlns:w15="http://schemas.microsoft.com/office/word/2012/wordml" xmlns:w16se="http://schemas.microsoft.com/office/word/2015/wordml/symex" xmlns:wpg="http://schemas.microsoft.com/office/word/2010/wordprocessingGroup" xmlns:wpi="http://schemas.microsoft.com/office/word/2010/wordprocessingInk" xmlns:wne="http://schemas.microsoft.com/office/word/2006/wordml" xmlns:wps="http://schemas.microsoft.com/office/word/2010/wordprocessingShape" mc:Ignorable="w14 w15 w16se wp14">
+<w:ftr xmlns:wpc="http://schemas.microsoft.com/office/word/2010/wordprocessingCanvas" xmlns:cx="http://schemas.microsoft.com/office/drawing/2014/chartex" xmlns:cx1="http://schemas.microsoft.com/office/drawing/2015/9/8/chartex" xmlns:cx2="http://schemas.microsoft.com/office/drawing/2015/10/21/chartex" xmlns:cx3="http://schemas.microsoft.com/office/drawing/2016/5/9/chartex" xmlns:cx4="http://schemas.microsoft.com/office/drawing/2016/5/10/chartex" xmlns:cx5="http://schemas.microsoft.com/office/drawing/2016/5/11/chartex" xmlns:cx6="http://schemas.microsoft.com/office/drawing/2016/5/12/chartex" xmlns:cx7="http://schemas.microsoft.com/office/drawing/2016/5/13/chartex" xmlns:cx8="http://schemas.microsoft.com/office/drawing/2016/5/14/chartex" xmlns:mc="http://schemas.openxmlformats.org/markup-compatibility/2006" xmlns:aink="http://schemas.microsoft.com/office/drawing/2016/ink" xmlns:am3d="http://schemas.microsoft.com/office/drawing/2017/model3d" xmlns:o="urn:schemas-microsoft-com:office:office" xmlns:r="http://schemas.openxmlformats.org/officeDocument/2006/relationships" xmlns:m="http://schemas.openxmlformats.org/officeDocument/2006/math" xmlns:v="urn:schemas-microsoft-com:vml" xmlns:wp14="http://schemas.microsoft.com/office/word/2010/wordprocessingDrawing" xmlns:wp="http://schemas.openxmlformats.org/drawingml/2006/wordprocessingDrawing" xmlns:w10="urn:schemas-microsoft-com:office:word" xmlns:w="http://schemas.openxmlformats.org/wordprocessingml/2006/main" xmlns:w14="http://schemas.microsoft.com/office/word/2010/wordml" xmlns:w15="http://schemas.microsoft.com/office/word/2012/wordml" xmlns:w16cid="http://schemas.microsoft.com/office/word/2016/wordml/cid" xmlns:w16se="http://schemas.microsoft.com/office/word/2015/wordml/symex" xmlns:wpg="http://schemas.microsoft.com/office/word/2010/wordprocessingGroup" xmlns:wpi="http://schemas.microsoft.com/office/word/2010/wordprocessingInk" xmlns:wne="http://schemas.microsoft.com/office/word/2006/wordml" xmlns:wps="http://schemas.microsoft.com/office/word/2010/wordprocessingShape" mc:Ignorable="w14 w15 w16se w16cid wp14">
   <w:p>
     <w:pPr>
       <w:pStyle w:val="af4"/>
@@ -8648,7 +11376,7 @@
 </file>
 
 <file path=word/footnotes.xml><?xml version="1.0" encoding="utf-8"?>
-<w:footnotes xmlns:wpc="http://schemas.microsoft.com/office/word/2010/wordprocessingCanvas" xmlns:cx="http://schemas.microsoft.com/office/drawing/2014/chartex" xmlns:mc="http://schemas.openxmlformats.org/markup-compatibility/2006" xmlns:o="urn:schemas-microsoft-com:office:office" xmlns:r="http://schemas.openxmlformats.org/officeDocument/2006/relationships" xmlns:m="http://schemas.openxmlformats.org/officeDocument/2006/math" xmlns:v="urn:schemas-microsoft-com:vml" xmlns:wp14="http://schemas.microsoft.com/office/word/2010/wordprocessingDrawing" xmlns:wp="http://schemas.openxmlformats.org/drawingml/2006/wordprocessingDrawing" xmlns:w10="urn:schemas-microsoft-com:office:word" xmlns:w="http://schemas.openxmlformats.org/wordprocessingml/2006/main" xmlns:w14="http://schemas.microsoft.com/office/word/2010/wordml" xmlns:w15="http://schemas.microsoft.com/office/word/2012/wordml" xmlns:w16se="http://schemas.microsoft.com/office/word/2015/wordml/symex" xmlns:wpg="http://schemas.microsoft.com/office/word/2010/wordprocessingGroup" xmlns:wpi="http://schemas.microsoft.com/office/word/2010/wordprocessingInk" xmlns:wne="http://schemas.microsoft.com/office/word/2006/wordml" xmlns:wps="http://schemas.microsoft.com/office/word/2010/wordprocessingShape" mc:Ignorable="w14 w15 w16se wp14">
+<w:footnotes xmlns:wpc="http://schemas.microsoft.com/office/word/2010/wordprocessingCanvas" xmlns:cx="http://schemas.microsoft.com/office/drawing/2014/chartex" xmlns:cx1="http://schemas.microsoft.com/office/drawing/2015/9/8/chartex" xmlns:cx2="http://schemas.microsoft.com/office/drawing/2015/10/21/chartex" xmlns:cx3="http://schemas.microsoft.com/office/drawing/2016/5/9/chartex" xmlns:cx4="http://schemas.microsoft.com/office/drawing/2016/5/10/chartex" xmlns:cx5="http://schemas.microsoft.com/office/drawing/2016/5/11/chartex" xmlns:cx6="http://schemas.microsoft.com/office/drawing/2016/5/12/chartex" xmlns:cx7="http://schemas.microsoft.com/office/drawing/2016/5/13/chartex" xmlns:cx8="http://schemas.microsoft.com/office/drawing/2016/5/14/chartex" xmlns:mc="http://schemas.openxmlformats.org/markup-compatibility/2006" xmlns:aink="http://schemas.microsoft.com/office/drawing/2016/ink" xmlns:am3d="http://schemas.microsoft.com/office/drawing/2017/model3d" xmlns:o="urn:schemas-microsoft-com:office:office" xmlns:r="http://schemas.openxmlformats.org/officeDocument/2006/relationships" xmlns:m="http://schemas.openxmlformats.org/officeDocument/2006/math" xmlns:v="urn:schemas-microsoft-com:vml" xmlns:wp14="http://schemas.microsoft.com/office/word/2010/wordprocessingDrawing" xmlns:wp="http://schemas.openxmlformats.org/drawingml/2006/wordprocessingDrawing" xmlns:w10="urn:schemas-microsoft-com:office:word" xmlns:w="http://schemas.openxmlformats.org/wordprocessingml/2006/main" xmlns:w14="http://schemas.microsoft.com/office/word/2010/wordml" xmlns:w15="http://schemas.microsoft.com/office/word/2012/wordml" xmlns:w16cid="http://schemas.microsoft.com/office/word/2016/wordml/cid" xmlns:w16se="http://schemas.microsoft.com/office/word/2015/wordml/symex" xmlns:wpg="http://schemas.microsoft.com/office/word/2010/wordprocessingGroup" xmlns:wpi="http://schemas.microsoft.com/office/word/2010/wordprocessingInk" xmlns:wne="http://schemas.microsoft.com/office/word/2006/wordml" xmlns:wps="http://schemas.microsoft.com/office/word/2010/wordprocessingShape" mc:Ignorable="w14 w15 w16se w16cid wp14">
   <w:footnote w:type="separator" w:id="-1">
     <w:p>
       <w:r>
@@ -8670,7 +11398,7 @@
 </file>
 
 <file path=word/numbering.xml><?xml version="1.0" encoding="utf-8"?>
-<w:numbering xmlns:wpc="http://schemas.microsoft.com/office/word/2010/wordprocessingCanvas" xmlns:cx="http://schemas.microsoft.com/office/drawing/2014/chartex" xmlns:mc="http://schemas.openxmlformats.org/markup-compatibility/2006" xmlns:o="urn:schemas-microsoft-com:office:office" xmlns:r="http://schemas.openxmlformats.org/officeDocument/2006/relationships" xmlns:m="http://schemas.openxmlformats.org/officeDocument/2006/math" xmlns:v="urn:schemas-microsoft-com:vml" xmlns:wp14="http://schemas.microsoft.com/office/word/2010/wordprocessingDrawing" xmlns:wp="http://schemas.openxmlformats.org/drawingml/2006/wordprocessingDrawing" xmlns:w10="urn:schemas-microsoft-com:office:word" xmlns:w="http://schemas.openxmlformats.org/wordprocessingml/2006/main" xmlns:w14="http://schemas.microsoft.com/office/word/2010/wordml" xmlns:w15="http://schemas.microsoft.com/office/word/2012/wordml" xmlns:w16se="http://schemas.microsoft.com/office/word/2015/wordml/symex" xmlns:wpg="http://schemas.microsoft.com/office/word/2010/wordprocessingGroup" xmlns:wpi="http://schemas.microsoft.com/office/word/2010/wordprocessingInk" xmlns:wne="http://schemas.microsoft.com/office/word/2006/wordml" xmlns:wps="http://schemas.microsoft.com/office/word/2010/wordprocessingShape" mc:Ignorable="w14 w15 w16se wp14">
+<w:numbering xmlns:wpc="http://schemas.microsoft.com/office/word/2010/wordprocessingCanvas" xmlns:cx="http://schemas.microsoft.com/office/drawing/2014/chartex" xmlns:cx1="http://schemas.microsoft.com/office/drawing/2015/9/8/chartex" xmlns:cx2="http://schemas.microsoft.com/office/drawing/2015/10/21/chartex" xmlns:cx3="http://schemas.microsoft.com/office/drawing/2016/5/9/chartex" xmlns:cx4="http://schemas.microsoft.com/office/drawing/2016/5/10/chartex" xmlns:cx5="http://schemas.microsoft.com/office/drawing/2016/5/11/chartex" xmlns:cx6="http://schemas.microsoft.com/office/drawing/2016/5/12/chartex" xmlns:cx7="http://schemas.microsoft.com/office/drawing/2016/5/13/chartex" xmlns:cx8="http://schemas.microsoft.com/office/drawing/2016/5/14/chartex" xmlns:mc="http://schemas.openxmlformats.org/markup-compatibility/2006" xmlns:aink="http://schemas.microsoft.com/office/drawing/2016/ink" xmlns:am3d="http://schemas.microsoft.com/office/drawing/2017/model3d" xmlns:o="urn:schemas-microsoft-com:office:office" xmlns:r="http://schemas.openxmlformats.org/officeDocument/2006/relationships" xmlns:m="http://schemas.openxmlformats.org/officeDocument/2006/math" xmlns:v="urn:schemas-microsoft-com:vml" xmlns:wp14="http://schemas.microsoft.com/office/word/2010/wordprocessingDrawing" xmlns:wp="http://schemas.openxmlformats.org/drawingml/2006/wordprocessingDrawing" xmlns:w10="urn:schemas-microsoft-com:office:word" xmlns:w="http://schemas.openxmlformats.org/wordprocessingml/2006/main" xmlns:w14="http://schemas.microsoft.com/office/word/2010/wordml" xmlns:w15="http://schemas.microsoft.com/office/word/2012/wordml" xmlns:w16cid="http://schemas.microsoft.com/office/word/2016/wordml/cid" xmlns:w16se="http://schemas.microsoft.com/office/word/2015/wordml/symex" xmlns:wpg="http://schemas.microsoft.com/office/word/2010/wordprocessingGroup" xmlns:wpi="http://schemas.microsoft.com/office/word/2010/wordprocessingInk" xmlns:wne="http://schemas.microsoft.com/office/word/2006/wordml" xmlns:wps="http://schemas.microsoft.com/office/word/2010/wordprocessingShape" mc:Ignorable="w14 w15 w16se w16cid wp14">
   <w:abstractNum w:abstractNumId="0" w15:restartNumberingAfterBreak="0">
     <w:nsid w:val="03592DE3"/>
     <w:multiLevelType w:val="multilevel"/>
@@ -12919,7 +15647,7 @@
 </file>
 
 <file path=word/styles.xml><?xml version="1.0" encoding="utf-8"?>
-<w:styles xmlns:mc="http://schemas.openxmlformats.org/markup-compatibility/2006" xmlns:r="http://schemas.openxmlformats.org/officeDocument/2006/relationships" xmlns:w="http://schemas.openxmlformats.org/wordprocessingml/2006/main" xmlns:w14="http://schemas.microsoft.com/office/word/2010/wordml" xmlns:w15="http://schemas.microsoft.com/office/word/2012/wordml" xmlns:w16se="http://schemas.microsoft.com/office/word/2015/wordml/symex" mc:Ignorable="w14 w15 w16se">
+<w:styles xmlns:mc="http://schemas.openxmlformats.org/markup-compatibility/2006" xmlns:r="http://schemas.openxmlformats.org/officeDocument/2006/relationships" xmlns:w="http://schemas.openxmlformats.org/wordprocessingml/2006/main" xmlns:w14="http://schemas.microsoft.com/office/word/2010/wordml" xmlns:w15="http://schemas.microsoft.com/office/word/2012/wordml" xmlns:w16cid="http://schemas.microsoft.com/office/word/2016/wordml/cid" xmlns:w16se="http://schemas.microsoft.com/office/word/2015/wordml/symex" mc:Ignorable="w14 w15 w16se w16cid">
   <w:docDefaults>
     <w:rPrDefault>
       <w:rPr>
@@ -12939,7 +15667,7 @@
       </w:pPr>
     </w:pPrDefault>
   </w:docDefaults>
-  <w:latentStyles w:defLockedState="0" w:defUIPriority="99" w:defSemiHidden="0" w:defUnhideWhenUsed="0" w:defQFormat="0" w:count="371">
+  <w:latentStyles w:defLockedState="0" w:defUIPriority="99" w:defSemiHidden="0" w:defUnhideWhenUsed="0" w:defQFormat="0" w:count="375">
     <w:lsdException w:name="Normal" w:uiPriority="0" w:qFormat="1"/>
     <w:lsdException w:name="heading 1" w:uiPriority="9" w:qFormat="1"/>
     <w:lsdException w:name="heading 2" w:semiHidden="1" w:uiPriority="9" w:unhideWhenUsed="1" w:qFormat="1"/>
@@ -13045,7 +15773,6 @@
     <w:lsdException w:name="HTML Sample" w:semiHidden="1" w:unhideWhenUsed="1"/>
     <w:lsdException w:name="HTML Typewriter" w:semiHidden="1" w:unhideWhenUsed="1"/>
     <w:lsdException w:name="HTML Variable" w:semiHidden="1" w:unhideWhenUsed="1"/>
-    <w:lsdException w:name="Normal Table" w:semiHidden="1" w:unhideWhenUsed="1"/>
     <w:lsdException w:name="annotation subject" w:semiHidden="1" w:unhideWhenUsed="1"/>
     <w:lsdException w:name="No List" w:semiHidden="1" w:unhideWhenUsed="1"/>
     <w:lsdException w:name="Outline List 1" w:semiHidden="1" w:unhideWhenUsed="1"/>
@@ -13089,10 +15816,8 @@
     <w:lsdException w:name="Table Elegant" w:semiHidden="1" w:unhideWhenUsed="1"/>
     <w:lsdException w:name="Table Professional" w:semiHidden="1" w:unhideWhenUsed="1"/>
     <w:lsdException w:name="Table Subtle 1" w:semiHidden="1" w:unhideWhenUsed="1"/>
-    <w:lsdException w:name="Table Subtle 2" w:semiHidden="1" w:unhideWhenUsed="1"/>
     <w:lsdException w:name="Table Web 1" w:semiHidden="1" w:unhideWhenUsed="1"/>
     <w:lsdException w:name="Table Web 2" w:semiHidden="1" w:unhideWhenUsed="1"/>
-    <w:lsdException w:name="Table Web 3" w:semiHidden="1" w:unhideWhenUsed="1"/>
     <w:lsdException w:name="Balloon Text" w:semiHidden="1" w:unhideWhenUsed="1"/>
     <w:lsdException w:name="Table Grid" w:uiPriority="39"/>
     <w:lsdException w:name="Table Theme" w:semiHidden="1" w:unhideWhenUsed="1"/>
@@ -13311,6 +16036,10 @@
     <w:lsdException w:name="List Table 5 Dark Accent 6" w:uiPriority="50"/>
     <w:lsdException w:name="List Table 6 Colorful Accent 6" w:uiPriority="51"/>
     <w:lsdException w:name="List Table 7 Colorful Accent 6" w:uiPriority="52"/>
+    <w:lsdException w:name="Mention" w:semiHidden="1" w:unhideWhenUsed="1"/>
+    <w:lsdException w:name="Smart Hyperlink" w:semiHidden="1" w:unhideWhenUsed="1"/>
+    <w:lsdException w:name="Hashtag" w:semiHidden="1" w:unhideWhenUsed="1"/>
+    <w:lsdException w:name="Unresolved Mention" w:semiHidden="1" w:unhideWhenUsed="1"/>
   </w:latentStyles>
   <w:style w:type="paragraph" w:default="1" w:styleId="a">
     <w:name w:val="Normal"/>
@@ -13486,7 +16215,6 @@
   <w:style w:type="character" w:default="1" w:styleId="a0">
     <w:name w:val="Default Paragraph Font"/>
     <w:uiPriority w:val="1"/>
-    <w:semiHidden/>
     <w:unhideWhenUsed/>
   </w:style>
   <w:style w:type="table" w:default="1" w:styleId="a1">
@@ -15179,7 +17907,7 @@
 </file>
 
 <file path=customXml/itemProps1.xml><?xml version="1.0" encoding="utf-8"?>
-<ds:datastoreItem xmlns:ds="http://schemas.openxmlformats.org/officeDocument/2006/customXml" ds:itemID="{417EBFB4-F620-4F6A-84D8-19F4AAD1BBF9}">
+<ds:datastoreItem xmlns:ds="http://schemas.openxmlformats.org/officeDocument/2006/customXml" ds:itemID="{AE0E3B3A-8A49-4C82-85CD-63A53E891267}">
   <ds:schemaRefs>
     <ds:schemaRef ds:uri="http://schemas.openxmlformats.org/officeDocument/2006/bibliography"/>
   </ds:schemaRefs>

--- a/parser_c.docx
+++ b/parser_c.docx
@@ -954,6 +954,194 @@
           <w:kern w:val="0"/>
         </w:rPr>
       </w:pPr>
+      <w:r>
+        <w:rPr>
+          <w:b/>
+          <w:i/>
+          <w:color w:val="FF0000"/>
+          <w:kern w:val="0"/>
+        </w:rPr>
+        <w:t>ДОБАВИТЬ ПРО ОГРАНИЧЕНИЯ И ШИФТЫ</w:t>
+      </w:r>
+    </w:p>
+    <w:p>
+      <w:pPr>
+        <w:autoSpaceDN/>
+        <w:spacing w:line="276" w:lineRule="auto"/>
+        <w:ind w:left="567"/>
+        <w:jc w:val="both"/>
+        <w:textAlignment w:val="auto"/>
+        <w:rPr>
+          <w:rFonts w:ascii="Times New Roman" w:hAnsi="Times New Roman" w:cs="Times New Roman"/>
+          <w:color w:val="000000"/>
+          <w:kern w:val="0"/>
+        </w:rPr>
+      </w:pPr>
+      <w:r>
+        <w:rPr>
+          <w:rFonts w:ascii="Times New Roman" w:hAnsi="Times New Roman" w:cs="Times New Roman"/>
+          <w:color w:val="000000"/>
+          <w:kern w:val="0"/>
+        </w:rPr>
+        <w:t xml:space="preserve">Реализованный парсер языка </w:t>
+      </w:r>
+      <w:r>
+        <w:rPr>
+          <w:rFonts w:ascii="Times New Roman" w:hAnsi="Times New Roman" w:cs="Times New Roman"/>
+          <w:color w:val="000000"/>
+          <w:kern w:val="0"/>
+          <w:lang w:val="en-US"/>
+        </w:rPr>
+        <w:t>C</w:t>
+      </w:r>
+      <w:r>
+        <w:rPr>
+          <w:rFonts w:ascii="Times New Roman" w:hAnsi="Times New Roman" w:cs="Times New Roman"/>
+          <w:color w:val="000000"/>
+          <w:kern w:val="0"/>
+        </w:rPr>
+        <w:t xml:space="preserve"> имеет следующие ограничения:</w:t>
+      </w:r>
+    </w:p>
+    <w:p>
+      <w:pPr>
+        <w:pStyle w:val="ac"/>
+        <w:numPr>
+          <w:ilvl w:val="0"/>
+          <w:numId w:val="45"/>
+        </w:numPr>
+        <w:autoSpaceDN/>
+        <w:spacing w:line="276" w:lineRule="auto"/>
+        <w:jc w:val="both"/>
+        <w:textAlignment w:val="auto"/>
+        <w:rPr>
+          <w:color w:val="000000"/>
+          <w:kern w:val="0"/>
+        </w:rPr>
+      </w:pPr>
+      <w:r>
+        <w:rPr>
+          <w:color w:val="000000"/>
+          <w:kern w:val="0"/>
+        </w:rPr>
+        <w:t xml:space="preserve">Не поддерживается препроцессор языка </w:t>
+      </w:r>
+      <w:r>
+        <w:rPr>
+          <w:color w:val="000000"/>
+          <w:kern w:val="0"/>
+          <w:lang w:val="en-US"/>
+        </w:rPr>
+        <w:t>C</w:t>
+      </w:r>
+      <w:r>
+        <w:rPr>
+          <w:color w:val="000000"/>
+          <w:kern w:val="0"/>
+        </w:rPr>
+        <w:t>;</w:t>
+      </w:r>
+    </w:p>
+    <w:p>
+      <w:pPr>
+        <w:pStyle w:val="ac"/>
+        <w:numPr>
+          <w:ilvl w:val="0"/>
+          <w:numId w:val="45"/>
+        </w:numPr>
+        <w:autoSpaceDN/>
+        <w:spacing w:line="276" w:lineRule="auto"/>
+        <w:jc w:val="both"/>
+        <w:textAlignment w:val="auto"/>
+        <w:rPr>
+          <w:color w:val="000000"/>
+          <w:kern w:val="0"/>
+        </w:rPr>
+      </w:pPr>
+      <w:r>
+        <w:rPr>
+          <w:color w:val="000000"/>
+          <w:kern w:val="0"/>
+        </w:rPr>
+        <w:t xml:space="preserve">Выражения с </w:t>
+      </w:r>
+      <w:r>
+        <w:rPr>
+          <w:color w:val="000000"/>
+          <w:kern w:val="0"/>
+          <w:lang w:val="en-US"/>
+        </w:rPr>
+        <w:t>typedef</w:t>
+      </w:r>
+      <w:r>
+        <w:rPr>
+          <w:color w:val="000000"/>
+          <w:kern w:val="0"/>
+        </w:rPr>
+        <w:t xml:space="preserve"> </w:t>
+      </w:r>
+      <w:r>
+        <w:rPr>
+          <w:color w:val="000000"/>
+          <w:kern w:val="0"/>
+        </w:rPr>
+        <w:t>считаются корректными, только в следующем виде:</w:t>
+      </w:r>
+    </w:p>
+    <w:p>
+      <w:pPr>
+        <w:pStyle w:val="ac"/>
+        <w:autoSpaceDN/>
+        <w:spacing w:line="276" w:lineRule="auto"/>
+        <w:ind w:left="927" w:firstLine="0"/>
+        <w:jc w:val="both"/>
+        <w:textAlignment w:val="auto"/>
+        <w:rPr>
+          <w:i/>
+          <w:color w:val="000000"/>
+          <w:kern w:val="0"/>
+        </w:rPr>
+      </w:pPr>
+      <w:r>
+        <w:rPr>
+          <w:i/>
+          <w:color w:val="000000"/>
+          <w:kern w:val="0"/>
+          <w:lang w:val="en-US"/>
+        </w:rPr>
+        <w:t>t</w:t>
+      </w:r>
+      <w:r>
+        <w:rPr>
+          <w:i/>
+          <w:color w:val="000000"/>
+          <w:kern w:val="0"/>
+          <w:lang w:val="en-US"/>
+        </w:rPr>
+        <w:t>ypedef</w:t>
+      </w:r>
+      <w:r>
+        <w:rPr>
+          <w:i/>
+          <w:color w:val="000000"/>
+          <w:kern w:val="0"/>
+        </w:rPr>
+        <w:t xml:space="preserve"> тип имя;</w:t>
+      </w:r>
+    </w:p>
+    <w:p>
+      <w:pPr>
+        <w:pStyle w:val="ac"/>
+        <w:autoSpaceDN/>
+        <w:spacing w:line="276" w:lineRule="auto"/>
+        <w:ind w:firstLine="0"/>
+        <w:jc w:val="both"/>
+        <w:textAlignment w:val="auto"/>
+        <w:rPr>
+          <w:color w:val="000000"/>
+          <w:kern w:val="0"/>
+        </w:rPr>
+      </w:pPr>
     </w:p>
     <w:p>
       <w:pPr>
@@ -1250,7 +1438,247 @@
           <w:color w:val="000000"/>
           <w:kern w:val="0"/>
         </w:rPr>
-        <w:t>.</w:t>
+        <w:t>:</w:t>
+      </w:r>
+    </w:p>
+    <w:p>
+      <w:pPr>
+        <w:pStyle w:val="ac"/>
+        <w:autoSpaceDN/>
+        <w:spacing w:line="276" w:lineRule="auto"/>
+        <w:ind w:firstLine="696"/>
+        <w:jc w:val="both"/>
+        <w:textAlignment w:val="auto"/>
+        <w:rPr>
+          <w:color w:val="000000"/>
+          <w:kern w:val="0"/>
+        </w:rPr>
+      </w:pPr>
+      <w:r>
+        <w:rPr>
+          <w:color w:val="000000"/>
+          <w:kern w:val="0"/>
+        </w:rPr>
+        <w:t xml:space="preserve">С помощью ключевого слова </w:t>
+      </w:r>
+      <w:r>
+        <w:rPr>
+          <w:i/>
+          <w:color w:val="000000"/>
+          <w:kern w:val="0"/>
+          <w:lang w:val="en-US"/>
+        </w:rPr>
+        <w:t>typedef</w:t>
+      </w:r>
+      <w:r>
+        <w:rPr>
+          <w:i/>
+          <w:color w:val="000000"/>
+          <w:kern w:val="0"/>
+        </w:rPr>
+        <w:t xml:space="preserve"> </w:t>
+      </w:r>
+      <w:r>
+        <w:rPr>
+          <w:color w:val="000000"/>
+          <w:kern w:val="0"/>
+        </w:rPr>
+        <w:t xml:space="preserve">язык </w:t>
+      </w:r>
+      <w:r>
+        <w:rPr>
+          <w:color w:val="000000"/>
+          <w:kern w:val="0"/>
+          <w:lang w:val="en-US"/>
+        </w:rPr>
+        <w:t>C</w:t>
+      </w:r>
+      <w:r>
+        <w:rPr>
+          <w:color w:val="000000"/>
+          <w:kern w:val="0"/>
+        </w:rPr>
+        <w:t xml:space="preserve"> </w:t>
+      </w:r>
+      <w:r>
+        <w:rPr>
+          <w:color w:val="000000"/>
+          <w:kern w:val="0"/>
+        </w:rPr>
+        <w:t xml:space="preserve">позволяет определять имена новых типов данных, при этом новый тип данных не создается, а определяется новое имя существующему типу. </w:t>
+      </w:r>
+      <w:r>
+        <w:rPr>
+          <w:color w:val="000000"/>
+          <w:kern w:val="0"/>
+        </w:rPr>
+        <w:t xml:space="preserve">Стандартный вид оператора </w:t>
+      </w:r>
+      <w:proofErr w:type="spellStart"/>
+      <w:r>
+        <w:rPr>
+          <w:color w:val="000000"/>
+          <w:kern w:val="0"/>
+        </w:rPr>
+        <w:t>typedef</w:t>
+      </w:r>
+      <w:proofErr w:type="spellEnd"/>
+      <w:r>
+        <w:rPr>
+          <w:color w:val="000000"/>
+          <w:kern w:val="0"/>
+        </w:rPr>
+        <w:t xml:space="preserve"> следующий:</w:t>
+      </w:r>
+    </w:p>
+    <w:p>
+      <w:pPr>
+        <w:pStyle w:val="ac"/>
+        <w:autoSpaceDN/>
+        <w:spacing w:line="276" w:lineRule="auto"/>
+        <w:ind w:firstLine="696"/>
+        <w:jc w:val="both"/>
+        <w:textAlignment w:val="auto"/>
+        <w:rPr>
+          <w:color w:val="000000"/>
+          <w:kern w:val="0"/>
+        </w:rPr>
+      </w:pPr>
+    </w:p>
+    <w:p>
+      <w:pPr>
+        <w:pStyle w:val="ac"/>
+        <w:autoSpaceDN/>
+        <w:spacing w:line="276" w:lineRule="auto"/>
+        <w:ind w:firstLine="696"/>
+        <w:jc w:val="both"/>
+        <w:textAlignment w:val="auto"/>
+        <w:rPr>
+          <w:i/>
+          <w:color w:val="000000"/>
+          <w:kern w:val="0"/>
+        </w:rPr>
+      </w:pPr>
+      <w:proofErr w:type="spellStart"/>
+      <w:r>
+        <w:rPr>
+          <w:i/>
+          <w:color w:val="000000"/>
+          <w:kern w:val="0"/>
+        </w:rPr>
+        <w:lastRenderedPageBreak/>
+        <w:t>typedef</w:t>
+      </w:r>
+      <w:proofErr w:type="spellEnd"/>
+      <w:r>
+        <w:rPr>
+          <w:i/>
+          <w:color w:val="000000"/>
+          <w:kern w:val="0"/>
+        </w:rPr>
+        <w:t xml:space="preserve"> тип имя;</w:t>
+      </w:r>
+    </w:p>
+    <w:p>
+      <w:pPr>
+        <w:autoSpaceDN/>
+        <w:spacing w:line="276" w:lineRule="auto"/>
+        <w:ind w:left="708" w:firstLine="12"/>
+        <w:jc w:val="both"/>
+        <w:textAlignment w:val="auto"/>
+        <w:rPr>
+          <w:rFonts w:ascii="Times New Roman" w:hAnsi="Times New Roman" w:cs="Times New Roman"/>
+          <w:color w:val="000000"/>
+          <w:kern w:val="0"/>
+        </w:rPr>
+      </w:pPr>
+      <w:r>
+        <w:rPr>
+          <w:rFonts w:ascii="Times New Roman" w:hAnsi="Times New Roman" w:cs="Times New Roman"/>
+          <w:color w:val="000000"/>
+          <w:kern w:val="0"/>
+        </w:rPr>
+        <w:t>где тип — это любой существующий тип данных, а имя</w:t>
+      </w:r>
+      <w:r>
+        <w:rPr>
+          <w:rFonts w:ascii="Times New Roman" w:hAnsi="Times New Roman" w:cs="Times New Roman"/>
+          <w:color w:val="000000"/>
+          <w:kern w:val="0"/>
+        </w:rPr>
+        <w:t xml:space="preserve"> </w:t>
+      </w:r>
+      <w:r>
+        <w:rPr>
+          <w:rFonts w:ascii="Times New Roman" w:hAnsi="Times New Roman" w:cs="Times New Roman"/>
+          <w:color w:val="000000"/>
+          <w:kern w:val="0"/>
+        </w:rPr>
+        <w:t>–</w:t>
+      </w:r>
+      <w:r>
+        <w:rPr>
+          <w:rFonts w:ascii="Times New Roman" w:hAnsi="Times New Roman" w:cs="Times New Roman"/>
+          <w:color w:val="000000"/>
+          <w:kern w:val="0"/>
+        </w:rPr>
+        <w:t xml:space="preserve"> это новое имя для данного типа. Новое имя определяется в дополнение к существующему имени типа, а не замещает его.</w:t>
+      </w:r>
+    </w:p>
+    <w:p>
+      <w:pPr>
+        <w:autoSpaceDN/>
+        <w:spacing w:line="276" w:lineRule="auto"/>
+        <w:ind w:left="708" w:firstLine="12"/>
+        <w:jc w:val="both"/>
+        <w:textAlignment w:val="auto"/>
+        <w:rPr>
+          <w:rFonts w:ascii="Times New Roman" w:hAnsi="Times New Roman" w:cs="Times New Roman"/>
+          <w:color w:val="000000"/>
+          <w:kern w:val="0"/>
+        </w:rPr>
+      </w:pPr>
+      <w:r>
+        <w:rPr>
+          <w:rFonts w:ascii="Times New Roman" w:hAnsi="Times New Roman" w:cs="Times New Roman"/>
+          <w:color w:val="000000"/>
+          <w:kern w:val="0"/>
+        </w:rPr>
+        <w:tab/>
+        <w:t>Синтаксис конструкции</w:t>
+      </w:r>
+      <w:r>
+        <w:rPr>
+          <w:rFonts w:ascii="Times New Roman" w:hAnsi="Times New Roman" w:cs="Times New Roman"/>
+          <w:color w:val="000000"/>
+          <w:kern w:val="0"/>
+        </w:rPr>
+        <w:t xml:space="preserve"> </w:t>
+      </w:r>
+      <w:r>
+        <w:rPr>
+          <w:rFonts w:ascii="Times New Roman" w:hAnsi="Times New Roman" w:cs="Times New Roman"/>
+          <w:color w:val="000000"/>
+          <w:kern w:val="0"/>
+          <w:lang w:val="en-US"/>
+        </w:rPr>
+        <w:t>typedef</w:t>
+      </w:r>
+      <w:r>
+        <w:rPr>
+          <w:rFonts w:ascii="Times New Roman" w:hAnsi="Times New Roman" w:cs="Times New Roman"/>
+          <w:color w:val="000000"/>
+          <w:kern w:val="0"/>
+        </w:rPr>
+        <w:t xml:space="preserve"> </w:t>
+      </w:r>
+      <w:r>
+        <w:rPr>
+          <w:rFonts w:ascii="Times New Roman" w:hAnsi="Times New Roman" w:cs="Times New Roman"/>
+          <w:color w:val="000000"/>
+          <w:kern w:val="0"/>
+        </w:rPr>
+        <w:t>следующий:</w:t>
       </w:r>
     </w:p>
     <w:p>
@@ -1262,10 +1690,260 @@
         <w:jc w:val="both"/>
         <w:textAlignment w:val="auto"/>
         <w:rPr>
-          <w:color w:val="000000"/>
-          <w:kern w:val="0"/>
-        </w:rPr>
-      </w:pPr>
+          <w:i/>
+          <w:color w:val="000000"/>
+          <w:kern w:val="0"/>
+        </w:rPr>
+      </w:pPr>
+      <w:bookmarkStart w:id="0" w:name="_Hlk9373061"/>
+      <w:r>
+        <w:rPr>
+          <w:i/>
+          <w:color w:val="000000"/>
+          <w:kern w:val="0"/>
+          <w:lang w:val="en-US"/>
+        </w:rPr>
+        <w:t>typedef</w:t>
+      </w:r>
+      <w:r>
+        <w:rPr>
+          <w:i/>
+          <w:color w:val="000000"/>
+          <w:kern w:val="0"/>
+        </w:rPr>
+        <w:t xml:space="preserve"> </w:t>
+      </w:r>
+      <w:bookmarkEnd w:id="0"/>
+      <w:r>
+        <w:rPr>
+          <w:i/>
+          <w:color w:val="000000"/>
+          <w:kern w:val="0"/>
+        </w:rPr>
+        <w:t>→</w:t>
+      </w:r>
+      <w:r>
+        <w:rPr>
+          <w:i/>
+          <w:color w:val="000000"/>
+          <w:kern w:val="0"/>
+          <w:lang w:val="en-US"/>
+        </w:rPr>
+        <w:t>TYPEDEF</w:t>
+      </w:r>
+      <w:r>
+        <w:rPr>
+          <w:i/>
+          <w:color w:val="000000"/>
+          <w:kern w:val="0"/>
+        </w:rPr>
+        <w:t xml:space="preserve"> </w:t>
+      </w:r>
+      <w:proofErr w:type="spellStart"/>
+      <w:r>
+        <w:rPr>
+          <w:i/>
+          <w:color w:val="000000"/>
+          <w:kern w:val="0"/>
+          <w:lang w:val="en-US"/>
+        </w:rPr>
+        <w:t>typedef</w:t>
+      </w:r>
+      <w:proofErr w:type="spellEnd"/>
+      <w:r>
+        <w:rPr>
+          <w:i/>
+          <w:color w:val="000000"/>
+          <w:kern w:val="0"/>
+        </w:rPr>
+        <w:t>_</w:t>
+      </w:r>
+      <w:proofErr w:type="spellStart"/>
+      <w:r>
+        <w:rPr>
+          <w:i/>
+          <w:color w:val="000000"/>
+          <w:kern w:val="0"/>
+          <w:lang w:val="en-US"/>
+        </w:rPr>
+        <w:t>oldtype</w:t>
+      </w:r>
+      <w:proofErr w:type="spellEnd"/>
+      <w:r>
+        <w:rPr>
+          <w:i/>
+          <w:color w:val="000000"/>
+          <w:kern w:val="0"/>
+        </w:rPr>
+        <w:t xml:space="preserve"> </w:t>
+      </w:r>
+      <w:r>
+        <w:rPr>
+          <w:i/>
+          <w:color w:val="000000"/>
+          <w:kern w:val="0"/>
+          <w:lang w:val="en-US"/>
+        </w:rPr>
+        <w:t>typedef</w:t>
+      </w:r>
+      <w:r>
+        <w:rPr>
+          <w:i/>
+          <w:color w:val="000000"/>
+          <w:kern w:val="0"/>
+        </w:rPr>
+        <w:t>_</w:t>
+      </w:r>
+      <w:proofErr w:type="spellStart"/>
+      <w:r>
+        <w:rPr>
+          <w:i/>
+          <w:color w:val="000000"/>
+          <w:kern w:val="0"/>
+          <w:lang w:val="en-US"/>
+        </w:rPr>
+        <w:t>newtypes</w:t>
+      </w:r>
+      <w:proofErr w:type="spellEnd"/>
+      <w:r>
+        <w:rPr>
+          <w:i/>
+          <w:color w:val="000000"/>
+          <w:kern w:val="0"/>
+        </w:rPr>
+        <w:t xml:space="preserve">, </w:t>
+      </w:r>
+      <w:r>
+        <w:rPr>
+          <w:color w:val="000000"/>
+          <w:kern w:val="0"/>
+        </w:rPr>
+        <w:t>г</w:t>
+      </w:r>
+      <w:r>
+        <w:rPr>
+          <w:color w:val="000000"/>
+          <w:kern w:val="0"/>
+        </w:rPr>
+        <w:t>де</w:t>
+      </w:r>
+      <w:r>
+        <w:rPr>
+          <w:color w:val="000000"/>
+          <w:kern w:val="0"/>
+        </w:rPr>
+        <w:t xml:space="preserve"> </w:t>
+      </w:r>
+      <w:r>
+        <w:rPr>
+          <w:i/>
+          <w:color w:val="000000"/>
+          <w:kern w:val="0"/>
+          <w:lang w:val="en-US"/>
+        </w:rPr>
+        <w:t>typedef</w:t>
+      </w:r>
+      <w:r>
+        <w:rPr>
+          <w:i/>
+          <w:color w:val="000000"/>
+          <w:kern w:val="0"/>
+        </w:rPr>
+        <w:t>_</w:t>
+      </w:r>
+      <w:proofErr w:type="spellStart"/>
+      <w:r>
+        <w:rPr>
+          <w:i/>
+          <w:color w:val="000000"/>
+          <w:kern w:val="0"/>
+          <w:lang w:val="en-US"/>
+        </w:rPr>
+        <w:t>oldtype</w:t>
+      </w:r>
+      <w:proofErr w:type="spellEnd"/>
+      <w:r>
+        <w:rPr>
+          <w:i/>
+          <w:color w:val="000000"/>
+          <w:kern w:val="0"/>
+        </w:rPr>
+        <w:t xml:space="preserve"> –</w:t>
+      </w:r>
+      <w:r>
+        <w:rPr>
+          <w:i/>
+          <w:color w:val="000000"/>
+          <w:kern w:val="0"/>
+        </w:rPr>
+        <w:t xml:space="preserve"> </w:t>
+      </w:r>
+      <w:r>
+        <w:rPr>
+          <w:color w:val="000000"/>
+          <w:kern w:val="0"/>
+        </w:rPr>
+        <w:t xml:space="preserve">тип данных для которого определяется новое имя, а </w:t>
+      </w:r>
+      <w:r>
+        <w:rPr>
+          <w:i/>
+          <w:color w:val="000000"/>
+          <w:kern w:val="0"/>
+          <w:lang w:val="en-US"/>
+        </w:rPr>
+        <w:t>typedef</w:t>
+      </w:r>
+      <w:r>
+        <w:rPr>
+          <w:i/>
+          <w:color w:val="000000"/>
+          <w:kern w:val="0"/>
+        </w:rPr>
+        <w:t>_</w:t>
+      </w:r>
+      <w:proofErr w:type="spellStart"/>
+      <w:r>
+        <w:rPr>
+          <w:i/>
+          <w:color w:val="000000"/>
+          <w:kern w:val="0"/>
+          <w:lang w:val="en-US"/>
+        </w:rPr>
+        <w:t>newtypes</w:t>
+      </w:r>
+      <w:proofErr w:type="spellEnd"/>
+      <w:r>
+        <w:rPr>
+          <w:i/>
+          <w:color w:val="000000"/>
+          <w:kern w:val="0"/>
+        </w:rPr>
+        <w:t xml:space="preserve"> – </w:t>
+      </w:r>
+      <w:r>
+        <w:rPr>
+          <w:color w:val="000000"/>
+          <w:kern w:val="0"/>
+        </w:rPr>
+        <w:t xml:space="preserve">новое имя типа или имена через запятую. Грамматика данных </w:t>
+      </w:r>
+      <w:proofErr w:type="spellStart"/>
+      <w:r>
+        <w:rPr>
+          <w:color w:val="000000"/>
+          <w:kern w:val="0"/>
+        </w:rPr>
+        <w:t>нетерминалов</w:t>
+      </w:r>
+      <w:proofErr w:type="spellEnd"/>
+      <w:r>
+        <w:rPr>
+          <w:color w:val="000000"/>
+          <w:kern w:val="0"/>
+        </w:rPr>
+        <w:t xml:space="preserve"> представлена ниже:</w:t>
+      </w:r>
     </w:p>
     <w:p>
       <w:pPr>
@@ -1276,28 +1954,61 @@
         <w:jc w:val="both"/>
         <w:textAlignment w:val="auto"/>
         <w:rPr>
-          <w:color w:val="000000"/>
-          <w:kern w:val="0"/>
-        </w:rPr>
-      </w:pPr>
-      <w:r>
-        <w:rPr>
-          <w:b/>
-          <w:i/>
-          <w:color w:val="FF0000"/>
-          <w:kern w:val="0"/>
-        </w:rPr>
-        <w:t>ДОБАВИТЬ ОПСАНИЕ ГРАММАТИКИ</w:t>
-      </w:r>
-      <w:r>
-        <w:rPr>
-          <w:b/>
-          <w:i/>
-          <w:color w:val="FF0000"/>
-          <w:kern w:val="0"/>
-        </w:rPr>
-        <w:t xml:space="preserve"> ТАЙПДЕФОВ</w:t>
-      </w:r>
+          <w:i/>
+          <w:color w:val="000000"/>
+          <w:kern w:val="0"/>
+          <w:lang w:val="en-US"/>
+        </w:rPr>
+      </w:pPr>
+      <w:proofErr w:type="spellStart"/>
+      <w:r>
+        <w:rPr>
+          <w:i/>
+          <w:color w:val="000000"/>
+          <w:kern w:val="0"/>
+          <w:lang w:val="en-US"/>
+        </w:rPr>
+        <w:t>typedef_oldtype</w:t>
+      </w:r>
+      <w:proofErr w:type="spellEnd"/>
+      <w:r>
+        <w:rPr>
+          <w:i/>
+          <w:color w:val="000000"/>
+          <w:kern w:val="0"/>
+          <w:lang w:val="en-US"/>
+        </w:rPr>
+        <w:t xml:space="preserve"> </w:t>
+      </w:r>
+      <w:r>
+        <w:rPr>
+          <w:i/>
+          <w:color w:val="000000"/>
+          <w:kern w:val="0"/>
+          <w:lang w:val="en-US"/>
+        </w:rPr>
+        <w:t>→</w:t>
+      </w:r>
+      <w:r>
+        <w:rPr>
+          <w:i/>
+          <w:color w:val="000000"/>
+          <w:kern w:val="0"/>
+          <w:lang w:val="en-US"/>
+        </w:rPr>
+        <w:t xml:space="preserve"> </w:t>
+      </w:r>
+      <w:proofErr w:type="spellStart"/>
+      <w:r>
+        <w:rPr>
+          <w:i/>
+          <w:color w:val="000000"/>
+          <w:kern w:val="0"/>
+          <w:lang w:val="en-US"/>
+        </w:rPr>
+        <w:t>predefinitor</w:t>
+      </w:r>
+      <w:proofErr w:type="spellEnd"/>
     </w:p>
     <w:p>
       <w:pPr>
@@ -1308,10 +2019,564 @@
         <w:jc w:val="both"/>
         <w:textAlignment w:val="auto"/>
         <w:rPr>
-          <w:color w:val="000000"/>
-          <w:kern w:val="0"/>
-        </w:rPr>
-      </w:pPr>
+          <w:i/>
+          <w:color w:val="000000"/>
+          <w:kern w:val="0"/>
+          <w:lang w:val="en-US"/>
+        </w:rPr>
+      </w:pPr>
+    </w:p>
+    <w:p>
+      <w:pPr>
+        <w:pStyle w:val="ac"/>
+        <w:autoSpaceDN/>
+        <w:spacing w:line="276" w:lineRule="auto"/>
+        <w:ind w:firstLine="0"/>
+        <w:jc w:val="both"/>
+        <w:textAlignment w:val="auto"/>
+        <w:rPr>
+          <w:i/>
+          <w:color w:val="000000"/>
+          <w:kern w:val="0"/>
+          <w:lang w:val="en-US"/>
+        </w:rPr>
+      </w:pPr>
+      <w:proofErr w:type="spellStart"/>
+      <w:r>
+        <w:rPr>
+          <w:i/>
+          <w:color w:val="000000"/>
+          <w:kern w:val="0"/>
+          <w:lang w:val="en-US"/>
+        </w:rPr>
+        <w:t>typedef_newtypes</w:t>
+      </w:r>
+      <w:proofErr w:type="spellEnd"/>
+      <w:r>
+        <w:rPr>
+          <w:i/>
+          <w:color w:val="000000"/>
+          <w:kern w:val="0"/>
+          <w:lang w:val="en-US"/>
+        </w:rPr>
+        <w:t xml:space="preserve"> </w:t>
+      </w:r>
+      <w:r>
+        <w:rPr>
+          <w:i/>
+          <w:color w:val="000000"/>
+          <w:kern w:val="0"/>
+          <w:lang w:val="en-US"/>
+        </w:rPr>
+        <w:t>→</w:t>
+      </w:r>
+    </w:p>
+    <w:p>
+      <w:pPr>
+        <w:pStyle w:val="ac"/>
+        <w:autoSpaceDN/>
+        <w:spacing w:line="276" w:lineRule="auto"/>
+        <w:jc w:val="both"/>
+        <w:textAlignment w:val="auto"/>
+        <w:rPr>
+          <w:i/>
+          <w:color w:val="000000"/>
+          <w:kern w:val="0"/>
+          <w:lang w:val="en-US"/>
+        </w:rPr>
+      </w:pPr>
+      <w:proofErr w:type="spellStart"/>
+      <w:r>
+        <w:rPr>
+          <w:i/>
+          <w:color w:val="000000"/>
+          <w:kern w:val="0"/>
+          <w:lang w:val="en-US"/>
+        </w:rPr>
+        <w:t>typedef_newtype</w:t>
+      </w:r>
+      <w:proofErr w:type="spellEnd"/>
+    </w:p>
+    <w:p>
+      <w:pPr>
+        <w:pStyle w:val="ac"/>
+        <w:autoSpaceDN/>
+        <w:spacing w:line="276" w:lineRule="auto"/>
+        <w:jc w:val="both"/>
+        <w:textAlignment w:val="auto"/>
+        <w:rPr>
+          <w:i/>
+          <w:color w:val="000000"/>
+          <w:kern w:val="0"/>
+          <w:lang w:val="en-US"/>
+        </w:rPr>
+      </w:pPr>
+      <w:r>
+        <w:rPr>
+          <w:i/>
+          <w:color w:val="000000"/>
+          <w:kern w:val="0"/>
+          <w:lang w:val="en-US"/>
+        </w:rPr>
+        <w:t>|</w:t>
+      </w:r>
+      <w:r>
+        <w:rPr>
+          <w:i/>
+          <w:color w:val="000000"/>
+          <w:kern w:val="0"/>
+          <w:lang w:val="en-US"/>
+        </w:rPr>
+        <w:t xml:space="preserve"> </w:t>
+      </w:r>
+      <w:proofErr w:type="spellStart"/>
+      <w:r>
+        <w:rPr>
+          <w:i/>
+          <w:color w:val="000000"/>
+          <w:kern w:val="0"/>
+          <w:lang w:val="en-US"/>
+        </w:rPr>
+        <w:t>typedef_newtypes</w:t>
+      </w:r>
+      <w:proofErr w:type="spellEnd"/>
+      <w:r>
+        <w:rPr>
+          <w:i/>
+          <w:color w:val="000000"/>
+          <w:kern w:val="0"/>
+          <w:lang w:val="en-US"/>
+        </w:rPr>
+        <w:t xml:space="preserve"> ','</w:t>
+      </w:r>
+      <w:r>
+        <w:rPr>
+          <w:i/>
+          <w:color w:val="000000"/>
+          <w:kern w:val="0"/>
+          <w:lang w:val="en-US"/>
+        </w:rPr>
+        <w:t xml:space="preserve"> </w:t>
+      </w:r>
+      <w:proofErr w:type="spellStart"/>
+      <w:r>
+        <w:rPr>
+          <w:i/>
+          <w:color w:val="000000"/>
+          <w:kern w:val="0"/>
+          <w:lang w:val="en-US"/>
+        </w:rPr>
+        <w:t>typedef_newtype</w:t>
+      </w:r>
+      <w:proofErr w:type="spellEnd"/>
+    </w:p>
+    <w:p>
+      <w:pPr>
+        <w:pStyle w:val="ac"/>
+        <w:autoSpaceDN/>
+        <w:spacing w:line="276" w:lineRule="auto"/>
+        <w:ind w:left="875" w:firstLine="696"/>
+        <w:jc w:val="both"/>
+        <w:textAlignment w:val="auto"/>
+        <w:rPr>
+          <w:color w:val="000000"/>
+          <w:kern w:val="0"/>
+          <w:lang w:val="en-US"/>
+        </w:rPr>
+      </w:pPr>
+      <w:r>
+        <w:rPr>
+          <w:i/>
+          <w:color w:val="000000"/>
+          <w:kern w:val="0"/>
+          <w:lang w:val="en-US"/>
+        </w:rPr>
+        <w:t>|</w:t>
+      </w:r>
+      <w:r>
+        <w:rPr>
+          <w:i/>
+          <w:color w:val="000000"/>
+          <w:kern w:val="0"/>
+          <w:lang w:val="en-US"/>
+        </w:rPr>
+        <w:t xml:space="preserve"> </w:t>
+      </w:r>
+      <w:proofErr w:type="spellStart"/>
+      <w:r>
+        <w:rPr>
+          <w:i/>
+          <w:color w:val="000000"/>
+          <w:kern w:val="0"/>
+          <w:lang w:val="en-US"/>
+        </w:rPr>
+        <w:t>typedef_newtypes</w:t>
+      </w:r>
+      <w:proofErr w:type="spellEnd"/>
+      <w:r>
+        <w:rPr>
+          <w:i/>
+          <w:color w:val="000000"/>
+          <w:kern w:val="0"/>
+          <w:lang w:val="en-US"/>
+        </w:rPr>
+        <w:t xml:space="preserve"> ',' </w:t>
+      </w:r>
+      <w:proofErr w:type="spellStart"/>
+      <w:r>
+        <w:rPr>
+          <w:i/>
+          <w:color w:val="000000"/>
+          <w:kern w:val="0"/>
+          <w:lang w:val="en-US"/>
+        </w:rPr>
+        <w:t>type_qualifier</w:t>
+      </w:r>
+      <w:proofErr w:type="spellEnd"/>
+      <w:r>
+        <w:rPr>
+          <w:i/>
+          <w:color w:val="000000"/>
+          <w:kern w:val="0"/>
+          <w:lang w:val="en-US"/>
+        </w:rPr>
+        <w:t xml:space="preserve"> </w:t>
+      </w:r>
+      <w:proofErr w:type="spellStart"/>
+      <w:r>
+        <w:rPr>
+          <w:i/>
+          <w:color w:val="000000"/>
+          <w:kern w:val="0"/>
+          <w:lang w:val="en-US"/>
+        </w:rPr>
+        <w:t>typedef_newtype</w:t>
+      </w:r>
+      <w:proofErr w:type="spellEnd"/>
+      <w:r>
+        <w:rPr>
+          <w:color w:val="000000"/>
+          <w:kern w:val="0"/>
+          <w:lang w:val="en-US"/>
+        </w:rPr>
+        <w:t xml:space="preserve"> </w:t>
+      </w:r>
+    </w:p>
+    <w:p>
+      <w:pPr>
+        <w:autoSpaceDN/>
+        <w:spacing w:line="276" w:lineRule="auto"/>
+        <w:jc w:val="both"/>
+        <w:textAlignment w:val="auto"/>
+        <w:rPr>
+          <w:color w:val="000000"/>
+          <w:kern w:val="0"/>
+          <w:lang w:val="en-US"/>
+        </w:rPr>
+      </w:pPr>
+    </w:p>
+    <w:p>
+      <w:pPr>
+        <w:autoSpaceDN/>
+        <w:spacing w:line="276" w:lineRule="auto"/>
+        <w:ind w:left="708"/>
+        <w:jc w:val="both"/>
+        <w:textAlignment w:val="auto"/>
+        <w:rPr>
+          <w:rFonts w:ascii="Times New Roman" w:hAnsi="Times New Roman" w:cs="Times New Roman"/>
+          <w:color w:val="FF0000"/>
+          <w:kern w:val="0"/>
+        </w:rPr>
+      </w:pPr>
+      <w:r>
+        <w:rPr>
+          <w:rFonts w:ascii="Times New Roman" w:hAnsi="Times New Roman" w:cs="Times New Roman"/>
+          <w:color w:val="000000"/>
+          <w:kern w:val="0"/>
+        </w:rPr>
+        <w:t xml:space="preserve">При реализации в курсовой работе конструкции </w:t>
+      </w:r>
+      <w:proofErr w:type="spellStart"/>
+      <w:r>
+        <w:rPr>
+          <w:rFonts w:ascii="Times New Roman" w:hAnsi="Times New Roman" w:cs="Times New Roman"/>
+          <w:i/>
+          <w:color w:val="000000"/>
+          <w:kern w:val="0"/>
+        </w:rPr>
+        <w:t>typedef</w:t>
+      </w:r>
+      <w:proofErr w:type="spellEnd"/>
+      <w:r>
+        <w:rPr>
+          <w:rFonts w:ascii="Times New Roman" w:hAnsi="Times New Roman" w:cs="Times New Roman"/>
+          <w:i/>
+          <w:color w:val="000000"/>
+          <w:kern w:val="0"/>
+        </w:rPr>
+        <w:t xml:space="preserve"> </w:t>
+      </w:r>
+      <w:r>
+        <w:rPr>
+          <w:rFonts w:ascii="Times New Roman" w:hAnsi="Times New Roman" w:cs="Times New Roman"/>
+          <w:color w:val="000000"/>
+          <w:kern w:val="0"/>
+        </w:rPr>
+        <w:t xml:space="preserve">главной проблемой оказалось </w:t>
+      </w:r>
+      <w:r>
+        <w:rPr>
+          <w:rFonts w:ascii="Times New Roman" w:hAnsi="Times New Roman" w:cs="Times New Roman"/>
+          <w:color w:val="FF0000"/>
+          <w:kern w:val="0"/>
+        </w:rPr>
+        <w:t>(</w:t>
+      </w:r>
+      <w:r>
+        <w:rPr>
+          <w:rFonts w:ascii="Times New Roman" w:hAnsi="Times New Roman" w:cs="Times New Roman"/>
+          <w:color w:val="FF0000"/>
+          <w:kern w:val="0"/>
+        </w:rPr>
+        <w:t xml:space="preserve">тип сложно было придумать алгоритм, в яке нет каких-то средств, позволяющих на лету </w:t>
+      </w:r>
+      <w:proofErr w:type="spellStart"/>
+      <w:r>
+        <w:rPr>
+          <w:rFonts w:ascii="Times New Roman" w:hAnsi="Times New Roman" w:cs="Times New Roman"/>
+          <w:color w:val="FF0000"/>
+          <w:kern w:val="0"/>
+        </w:rPr>
+        <w:t>генерить</w:t>
+      </w:r>
+      <w:proofErr w:type="spellEnd"/>
+      <w:r>
+        <w:rPr>
+          <w:rFonts w:ascii="Times New Roman" w:hAnsi="Times New Roman" w:cs="Times New Roman"/>
+          <w:color w:val="FF0000"/>
+          <w:kern w:val="0"/>
+        </w:rPr>
+        <w:t>/изменять тип терминала, т.к. необходимо отличить тип от идентификатора</w:t>
+      </w:r>
+      <w:r>
+        <w:rPr>
+          <w:rFonts w:ascii="Times New Roman" w:hAnsi="Times New Roman" w:cs="Times New Roman"/>
+          <w:color w:val="FF0000"/>
+          <w:kern w:val="0"/>
+        </w:rPr>
+        <w:t>)</w:t>
+      </w:r>
+    </w:p>
+    <w:p>
+      <w:pPr>
+        <w:autoSpaceDN/>
+        <w:spacing w:line="276" w:lineRule="auto"/>
+        <w:ind w:left="708"/>
+        <w:jc w:val="both"/>
+        <w:textAlignment w:val="auto"/>
+        <w:rPr>
+          <w:rFonts w:ascii="Times New Roman" w:eastAsia="Times New Roman" w:hAnsi="Times New Roman" w:cs="Times New Roman"/>
+          <w:color w:val="000000"/>
+          <w:kern w:val="0"/>
+          <w:szCs w:val="28"/>
+        </w:rPr>
+      </w:pPr>
+      <w:r>
+        <w:rPr>
+          <w:rFonts w:ascii="Times New Roman" w:eastAsia="Times New Roman" w:hAnsi="Times New Roman" w:cs="Times New Roman"/>
+          <w:color w:val="000000"/>
+          <w:kern w:val="0"/>
+          <w:szCs w:val="28"/>
+        </w:rPr>
+        <w:t>Проблема была решена следующим образом: был создан односвязный список</w:t>
+      </w:r>
+      <w:r>
+        <w:rPr>
+          <w:rFonts w:ascii="Times New Roman" w:eastAsia="Times New Roman" w:hAnsi="Times New Roman" w:cs="Times New Roman"/>
+          <w:color w:val="000000"/>
+          <w:kern w:val="0"/>
+          <w:szCs w:val="28"/>
+        </w:rPr>
+        <w:t xml:space="preserve">, элементами которого является структура </w:t>
+      </w:r>
+      <w:proofErr w:type="spellStart"/>
+      <w:r>
+        <w:rPr>
+          <w:rFonts w:ascii="Times New Roman" w:eastAsia="Times New Roman" w:hAnsi="Times New Roman" w:cs="Times New Roman"/>
+          <w:i/>
+          <w:color w:val="000000"/>
+          <w:kern w:val="0"/>
+          <w:szCs w:val="28"/>
+        </w:rPr>
+        <w:t>typedef_list</w:t>
+      </w:r>
+      <w:proofErr w:type="spellEnd"/>
+      <w:r>
+        <w:rPr>
+          <w:rFonts w:ascii="Times New Roman" w:eastAsia="Times New Roman" w:hAnsi="Times New Roman" w:cs="Times New Roman"/>
+          <w:i/>
+          <w:color w:val="000000"/>
+          <w:kern w:val="0"/>
+          <w:szCs w:val="28"/>
+        </w:rPr>
+        <w:t xml:space="preserve">, </w:t>
+      </w:r>
+      <w:r>
+        <w:rPr>
+          <w:rFonts w:ascii="Times New Roman" w:eastAsia="Times New Roman" w:hAnsi="Times New Roman" w:cs="Times New Roman"/>
+          <w:color w:val="000000"/>
+          <w:kern w:val="0"/>
+          <w:szCs w:val="28"/>
+        </w:rPr>
+        <w:t xml:space="preserve">в которой хранится строка – имя типа. При появлении токена, совпадающего с регулярным выражением </w:t>
+      </w:r>
+      <w:r>
+        <w:rPr>
+          <w:rFonts w:ascii="Times New Roman" w:eastAsia="Times New Roman" w:hAnsi="Times New Roman" w:cs="Times New Roman"/>
+          <w:color w:val="000000"/>
+          <w:kern w:val="0"/>
+          <w:szCs w:val="28"/>
+        </w:rPr>
+        <w:t>[_a-</w:t>
+      </w:r>
+      <w:proofErr w:type="spellStart"/>
+      <w:r>
+        <w:rPr>
+          <w:rFonts w:ascii="Times New Roman" w:eastAsia="Times New Roman" w:hAnsi="Times New Roman" w:cs="Times New Roman"/>
+          <w:color w:val="000000"/>
+          <w:kern w:val="0"/>
+          <w:szCs w:val="28"/>
+        </w:rPr>
+        <w:t>zA</w:t>
+      </w:r>
+      <w:proofErr w:type="spellEnd"/>
+      <w:r>
+        <w:rPr>
+          <w:rFonts w:ascii="Times New Roman" w:eastAsia="Times New Roman" w:hAnsi="Times New Roman" w:cs="Times New Roman"/>
+          <w:color w:val="000000"/>
+          <w:kern w:val="0"/>
+          <w:szCs w:val="28"/>
+        </w:rPr>
+        <w:t>-Z][_a-zA-Z0-9]*</w:t>
+      </w:r>
+      <w:r>
+        <w:rPr>
+          <w:rFonts w:ascii="Times New Roman" w:eastAsia="Times New Roman" w:hAnsi="Times New Roman" w:cs="Times New Roman"/>
+          <w:color w:val="000000"/>
+          <w:kern w:val="0"/>
+          <w:szCs w:val="28"/>
+        </w:rPr>
+        <w:t xml:space="preserve"> сначала происходит проверка на наличие данного токена в </w:t>
+      </w:r>
+      <w:r>
+        <w:rPr>
+          <w:rFonts w:ascii="Times New Roman" w:eastAsia="Times New Roman" w:hAnsi="Times New Roman" w:cs="Times New Roman"/>
+          <w:color w:val="000000"/>
+          <w:kern w:val="0"/>
+          <w:szCs w:val="28"/>
+        </w:rPr>
+        <w:t xml:space="preserve">списке имен типов, а затем если такой токен был найден, </w:t>
+      </w:r>
+      <w:proofErr w:type="spellStart"/>
+      <w:r>
+        <w:rPr>
+          <w:rFonts w:ascii="Times New Roman" w:eastAsia="Times New Roman" w:hAnsi="Times New Roman" w:cs="Times New Roman"/>
+          <w:color w:val="000000"/>
+          <w:kern w:val="0"/>
+          <w:szCs w:val="28"/>
+        </w:rPr>
+        <w:t>лексером</w:t>
+      </w:r>
+      <w:proofErr w:type="spellEnd"/>
+      <w:r>
+        <w:rPr>
+          <w:rFonts w:ascii="Times New Roman" w:eastAsia="Times New Roman" w:hAnsi="Times New Roman" w:cs="Times New Roman"/>
+          <w:color w:val="000000"/>
+          <w:kern w:val="0"/>
+          <w:szCs w:val="28"/>
+        </w:rPr>
+        <w:t xml:space="preserve"> возвращается результат </w:t>
+      </w:r>
+      <w:r>
+        <w:rPr>
+          <w:rFonts w:ascii="Times New Roman" w:eastAsia="Times New Roman" w:hAnsi="Times New Roman" w:cs="Times New Roman"/>
+          <w:color w:val="000000"/>
+          <w:kern w:val="0"/>
+          <w:szCs w:val="28"/>
+        </w:rPr>
+        <w:t>CUSTOM_TYPE</w:t>
+      </w:r>
+      <w:r>
+        <w:rPr>
+          <w:rFonts w:ascii="Times New Roman" w:eastAsia="Times New Roman" w:hAnsi="Times New Roman" w:cs="Times New Roman"/>
+          <w:color w:val="000000"/>
+          <w:kern w:val="0"/>
+          <w:szCs w:val="28"/>
+        </w:rPr>
+        <w:t xml:space="preserve">, что свидетельствует о том, что данный токен является именем типа, иначе – возвращается </w:t>
+      </w:r>
+      <w:r>
+        <w:rPr>
+          <w:rFonts w:ascii="Times New Roman" w:eastAsia="Times New Roman" w:hAnsi="Times New Roman" w:cs="Times New Roman"/>
+          <w:color w:val="000000"/>
+          <w:kern w:val="0"/>
+          <w:szCs w:val="28"/>
+        </w:rPr>
+        <w:t>NAME</w:t>
+      </w:r>
+      <w:r>
+        <w:rPr>
+          <w:rFonts w:ascii="Times New Roman" w:eastAsia="Times New Roman" w:hAnsi="Times New Roman" w:cs="Times New Roman"/>
+          <w:color w:val="000000"/>
+          <w:kern w:val="0"/>
+          <w:szCs w:val="28"/>
+        </w:rPr>
+        <w:t>, т.е. токен является идентификатором.</w:t>
+      </w:r>
+    </w:p>
+    <w:p>
+      <w:pPr>
+        <w:autoSpaceDN/>
+        <w:spacing w:line="276" w:lineRule="auto"/>
+        <w:ind w:left="708"/>
+        <w:jc w:val="both"/>
+        <w:textAlignment w:val="auto"/>
+        <w:rPr>
+          <w:rFonts w:ascii="Times New Roman" w:eastAsia="Times New Roman" w:hAnsi="Times New Roman" w:cs="Times New Roman"/>
+          <w:color w:val="000000"/>
+          <w:kern w:val="0"/>
+          <w:szCs w:val="28"/>
+        </w:rPr>
+      </w:pPr>
+      <w:r>
+        <w:rPr>
+          <w:rFonts w:ascii="Times New Roman" w:eastAsia="Times New Roman" w:hAnsi="Times New Roman" w:cs="Times New Roman"/>
+          <w:color w:val="000000"/>
+          <w:kern w:val="0"/>
+          <w:szCs w:val="28"/>
+        </w:rPr>
+        <w:t xml:space="preserve">Добавление элементов в список происходит при обработке парсером правила </w:t>
+      </w:r>
+      <w:proofErr w:type="spellStart"/>
+      <w:r>
+        <w:rPr>
+          <w:rFonts w:ascii="Times New Roman" w:eastAsia="Times New Roman" w:hAnsi="Times New Roman" w:cs="Times New Roman"/>
+          <w:color w:val="000000"/>
+          <w:kern w:val="0"/>
+          <w:szCs w:val="28"/>
+        </w:rPr>
+        <w:t>typedef</w:t>
+      </w:r>
+      <w:proofErr w:type="spellEnd"/>
+      <w:r>
+        <w:rPr>
+          <w:rFonts w:ascii="Times New Roman" w:eastAsia="Times New Roman" w:hAnsi="Times New Roman" w:cs="Times New Roman"/>
+          <w:color w:val="000000"/>
+          <w:kern w:val="0"/>
+          <w:szCs w:val="28"/>
+        </w:rPr>
+        <w:t xml:space="preserve">. </w:t>
+      </w:r>
     </w:p>
     <w:p>
       <w:pPr>
@@ -1520,7 +2785,6 @@
           <w:color w:val="000000"/>
           <w:kern w:val="0"/>
         </w:rPr>
-        <w:lastRenderedPageBreak/>
         <w:t>Здесь</w:t>
       </w:r>
       <w:r>
@@ -1780,6 +3044,7 @@
           <w:color w:val="000000"/>
           <w:kern w:val="0"/>
         </w:rPr>
+        <w:lastRenderedPageBreak/>
         <w:t xml:space="preserve">Описание грамматики типов были рассмотрены выше. </w:t>
       </w:r>
       <w:r>
@@ -2904,7 +4169,6 @@
           <w:kern w:val="0"/>
           <w:lang w:val="en-US"/>
         </w:rPr>
-        <w:lastRenderedPageBreak/>
         <w:t xml:space="preserve">| </w:t>
       </w:r>
       <w:proofErr w:type="spellStart"/>
@@ -3024,6 +4288,7 @@
           <w:color w:val="000000"/>
           <w:kern w:val="0"/>
         </w:rPr>
+        <w:lastRenderedPageBreak/>
         <w:t>Выражение присваивания может содержать различные операторы присваивания (</w:t>
       </w:r>
       <w:r>
@@ -4445,7 +5710,6 @@
           <w:kern w:val="0"/>
           <w:lang w:val="en-US"/>
         </w:rPr>
-        <w:lastRenderedPageBreak/>
         <w:t xml:space="preserve">| </w:t>
       </w:r>
       <w:proofErr w:type="spellStart"/>
@@ -4521,6 +5785,7 @@
           <w:color w:val="000000"/>
           <w:kern w:val="0"/>
         </w:rPr>
+        <w:lastRenderedPageBreak/>
         <w:t>На данном этапе определяются обычные арифметические операции (</w:t>
       </w:r>
       <w:r>
@@ -5851,82 +7116,82 @@
           <w:kern w:val="0"/>
           <w:lang w:val="en-US"/>
         </w:rPr>
+        <w:t>primary_expression</w:t>
+      </w:r>
+      <w:proofErr w:type="spellEnd"/>
+      <w:r>
+        <w:rPr>
+          <w:i/>
+          <w:color w:val="000000"/>
+          <w:kern w:val="0"/>
+          <w:lang w:val="en-US"/>
+        </w:rPr>
+        <w:t xml:space="preserve"> →</w:t>
+      </w:r>
+      <w:r>
+        <w:rPr>
+          <w:i/>
+          <w:color w:val="000000"/>
+          <w:kern w:val="0"/>
+          <w:lang w:val="en-US"/>
+        </w:rPr>
+        <w:t xml:space="preserve"> </w:t>
+      </w:r>
+    </w:p>
+    <w:p>
+      <w:pPr>
+        <w:pStyle w:val="ac"/>
+        <w:autoSpaceDN/>
+        <w:spacing w:line="276" w:lineRule="auto"/>
+        <w:ind w:left="2835" w:firstLine="0"/>
+        <w:textAlignment w:val="auto"/>
+        <w:rPr>
+          <w:i/>
+          <w:color w:val="000000"/>
+          <w:kern w:val="0"/>
+          <w:lang w:val="en-US"/>
+        </w:rPr>
+      </w:pPr>
+      <w:r>
+        <w:rPr>
+          <w:i/>
+          <w:color w:val="000000"/>
+          <w:kern w:val="0"/>
+        </w:rPr>
+        <w:t xml:space="preserve">  </w:t>
+      </w:r>
+      <w:r>
+        <w:rPr>
+          <w:i/>
+          <w:color w:val="000000"/>
+          <w:kern w:val="0"/>
+          <w:lang w:val="en-US"/>
+        </w:rPr>
+        <w:t xml:space="preserve">STRING </w:t>
+      </w:r>
+    </w:p>
+    <w:p>
+      <w:pPr>
+        <w:pStyle w:val="ac"/>
+        <w:autoSpaceDN/>
+        <w:spacing w:line="276" w:lineRule="auto"/>
+        <w:ind w:left="2835" w:firstLine="0"/>
+        <w:textAlignment w:val="auto"/>
+        <w:rPr>
+          <w:i/>
+          <w:color w:val="000000"/>
+          <w:kern w:val="0"/>
+          <w:lang w:val="en-US"/>
+        </w:rPr>
+      </w:pPr>
+      <w:r>
+        <w:rPr>
+          <w:i/>
+          <w:color w:val="000000"/>
+          <w:kern w:val="0"/>
+          <w:lang w:val="en-US"/>
+        </w:rPr>
         <w:lastRenderedPageBreak/>
-        <w:t>primary_expression</w:t>
-      </w:r>
-      <w:proofErr w:type="spellEnd"/>
-      <w:r>
-        <w:rPr>
-          <w:i/>
-          <w:color w:val="000000"/>
-          <w:kern w:val="0"/>
-          <w:lang w:val="en-US"/>
-        </w:rPr>
-        <w:t xml:space="preserve"> →</w:t>
-      </w:r>
-      <w:r>
-        <w:rPr>
-          <w:i/>
-          <w:color w:val="000000"/>
-          <w:kern w:val="0"/>
-          <w:lang w:val="en-US"/>
-        </w:rPr>
-        <w:t xml:space="preserve"> </w:t>
-      </w:r>
-    </w:p>
-    <w:p>
-      <w:pPr>
-        <w:pStyle w:val="ac"/>
-        <w:autoSpaceDN/>
-        <w:spacing w:line="276" w:lineRule="auto"/>
-        <w:ind w:left="2835" w:firstLine="0"/>
-        <w:textAlignment w:val="auto"/>
-        <w:rPr>
-          <w:i/>
-          <w:color w:val="000000"/>
-          <w:kern w:val="0"/>
-          <w:lang w:val="en-US"/>
-        </w:rPr>
-      </w:pPr>
-      <w:r>
-        <w:rPr>
-          <w:i/>
-          <w:color w:val="000000"/>
-          <w:kern w:val="0"/>
-        </w:rPr>
-        <w:t xml:space="preserve">  </w:t>
-      </w:r>
-      <w:r>
-        <w:rPr>
-          <w:i/>
-          <w:color w:val="000000"/>
-          <w:kern w:val="0"/>
-          <w:lang w:val="en-US"/>
-        </w:rPr>
-        <w:t xml:space="preserve">STRING </w:t>
-      </w:r>
-    </w:p>
-    <w:p>
-      <w:pPr>
-        <w:pStyle w:val="ac"/>
-        <w:autoSpaceDN/>
-        <w:spacing w:line="276" w:lineRule="auto"/>
-        <w:ind w:left="2835" w:firstLine="0"/>
-        <w:textAlignment w:val="auto"/>
-        <w:rPr>
-          <w:i/>
-          <w:color w:val="000000"/>
-          <w:kern w:val="0"/>
-          <w:lang w:val="en-US"/>
-        </w:rPr>
-      </w:pPr>
-      <w:r>
-        <w:rPr>
-          <w:i/>
-          <w:color w:val="000000"/>
-          <w:kern w:val="0"/>
-          <w:lang w:val="en-US"/>
-        </w:rPr>
         <w:t>| NAME</w:t>
       </w:r>
       <w:r>
@@ -7323,7 +8588,6 @@
           <w:kern w:val="0"/>
           <w:lang w:val="en-US"/>
         </w:rPr>
-        <w:lastRenderedPageBreak/>
         <w:t>expression_for_loop</w:t>
       </w:r>
       <w:proofErr w:type="spellEnd"/>
@@ -7414,6 +8678,7 @@
           <w:kern w:val="0"/>
           <w:lang w:val="en-US"/>
         </w:rPr>
+        <w:lastRenderedPageBreak/>
         <w:tab/>
         <w:t>| expression</w:t>
       </w:r>
@@ -8248,17 +9513,20 @@
         <w:jc w:val="both"/>
       </w:pPr>
       <w:r>
+        <w:t>В ходе написания программы часто возникали конфликты сдвига/свертки.</w:t>
+      </w:r>
+      <w:r>
+        <w:t xml:space="preserve"> Некоторые такие</w:t>
+      </w:r>
+      <w:r>
+        <w:t xml:space="preserve"> конфликты решались способами, рассмотренными на лекциях </w:t>
+      </w:r>
+      <w:r>
+        <w:t xml:space="preserve">по </w:t>
+      </w:r>
+      <w:r>
         <w:lastRenderedPageBreak/>
-        <w:t>В ходе написания программы часто возникали конфликты сдвига/свертки.</w:t>
-      </w:r>
-      <w:r>
-        <w:t xml:space="preserve"> Некоторые такие</w:t>
-      </w:r>
-      <w:r>
-        <w:t xml:space="preserve"> конфликты решались способами, рассмотренными на лекциях </w:t>
-      </w:r>
-      <w:r>
-        <w:t>по дисциплине «Формальные грамматики и теория компиляторов»</w:t>
+        <w:t>дисциплине «Формальные грамматики и теория компиляторов»</w:t>
       </w:r>
       <w:r>
         <w:t>.</w:t>
@@ -8648,12 +9916,7 @@
         <w:t>,</w:t>
       </w:r>
       <w:r>
-        <w:t xml:space="preserve"> при описании полей структур и объединений и в конструкциях приведения типов нельзя указывать класс хранения. Для решения данной проблемы была создана вспомогательная ст</w:t>
-      </w:r>
-      <w:bookmarkStart w:id="0" w:name="_GoBack"/>
-      <w:bookmarkEnd w:id="0"/>
-      <w:r>
-        <w:t>руктура:</w:t>
+        <w:t xml:space="preserve"> при описании полей структур и объединений и в конструкциях приведения типов нельзя указывать класс хранения. Для решения данной проблемы была создана вспомогательная структура:</w:t>
       </w:r>
     </w:p>
     <w:p>
@@ -8664,7 +9927,6 @@
         <w:rPr>
           <w:rFonts w:ascii="Times New Roman" w:hAnsi="Times New Roman" w:cs="Times New Roman"/>
           <w:i/>
-          <w:lang w:val="en-US"/>
         </w:rPr>
       </w:pPr>
       <w:r>
@@ -8673,18 +9935,38 @@
           <w:i/>
           <w:lang w:val="en-US"/>
         </w:rPr>
-        <w:t>struct _</w:t>
-      </w:r>
-      <w:proofErr w:type="spellStart"/>
+        <w:t>struct</w:t>
+      </w:r>
       <w:r>
         <w:rPr>
           <w:rFonts w:ascii="Times New Roman" w:hAnsi="Times New Roman" w:cs="Times New Roman"/>
           <w:i/>
-          <w:lang w:val="en-US"/>
-        </w:rPr>
-        <w:t>technical_variables</w:t>
-      </w:r>
-      <w:proofErr w:type="spellEnd"/>
+        </w:rPr>
+        <w:t xml:space="preserve"> _</w:t>
+      </w:r>
+      <w:r>
+        <w:rPr>
+          <w:rFonts w:ascii="Times New Roman" w:hAnsi="Times New Roman" w:cs="Times New Roman"/>
+          <w:i/>
+          <w:lang w:val="en-US"/>
+        </w:rPr>
+        <w:t>technical</w:t>
+      </w:r>
+      <w:r>
+        <w:rPr>
+          <w:rFonts w:ascii="Times New Roman" w:hAnsi="Times New Roman" w:cs="Times New Roman"/>
+          <w:i/>
+        </w:rPr>
+        <w:t>_</w:t>
+      </w:r>
+      <w:r>
+        <w:rPr>
+          <w:rFonts w:ascii="Times New Roman" w:hAnsi="Times New Roman" w:cs="Times New Roman"/>
+          <w:i/>
+          <w:lang w:val="en-US"/>
+        </w:rPr>
+        <w:t>variables</w:t>
+      </w:r>
     </w:p>
     <w:p>
       <w:pPr>
@@ -8701,9 +9983,15 @@
         <w:rPr>
           <w:rFonts w:ascii="Times New Roman" w:hAnsi="Times New Roman" w:cs="Times New Roman"/>
           <w:i/>
-          <w:lang w:val="en-US"/>
         </w:rPr>
         <w:tab/>
+      </w:r>
+      <w:r>
+        <w:rPr>
+          <w:rFonts w:ascii="Times New Roman" w:hAnsi="Times New Roman" w:cs="Times New Roman"/>
+          <w:i/>
+          <w:lang w:val="en-US"/>
+        </w:rPr>
         <w:t>{</w:t>
       </w:r>
     </w:p>
@@ -9035,6 +10323,7 @@
         <w:rPr>
           <w:rFonts w:ascii="Times New Roman" w:hAnsi="Times New Roman" w:cs="Times New Roman"/>
           <w:i/>
+          <w:lang w:val="en-US"/>
         </w:rPr>
       </w:pPr>
       <w:r>
@@ -9049,6 +10338,7 @@
         <w:rPr>
           <w:rFonts w:ascii="Times New Roman" w:hAnsi="Times New Roman" w:cs="Times New Roman"/>
           <w:i/>
+          <w:lang w:val="en-US"/>
         </w:rPr>
         <w:t xml:space="preserve">} </w:t>
       </w:r>
@@ -9057,10 +10347,19 @@
         <w:rPr>
           <w:rFonts w:ascii="Times New Roman" w:hAnsi="Times New Roman" w:cs="Times New Roman"/>
           <w:i/>
-        </w:rPr>
-        <w:t>technical_variables;</w:t>
+          <w:lang w:val="en-US"/>
+        </w:rPr>
+        <w:t>technical_variables</w:t>
       </w:r>
       <w:proofErr w:type="spellEnd"/>
+      <w:r>
+        <w:rPr>
+          <w:rFonts w:ascii="Times New Roman" w:hAnsi="Times New Roman" w:cs="Times New Roman"/>
+          <w:i/>
+          <w:lang w:val="en-US"/>
+        </w:rPr>
+        <w:t>;</w:t>
+      </w:r>
     </w:p>
     <w:p>
       <w:pPr>
@@ -9069,6 +10368,7 @@
         <w:jc w:val="both"/>
         <w:rPr>
           <w:rFonts w:ascii="Times New Roman" w:hAnsi="Times New Roman" w:cs="Times New Roman"/>
+          <w:lang w:val="en-US"/>
         </w:rPr>
       </w:pPr>
     </w:p>
@@ -9349,15 +10649,7 @@
                 <w:rFonts w:ascii="Times New Roman" w:hAnsi="Times New Roman" w:cs="Times New Roman"/>
                 <w:sz w:val="24"/>
               </w:rPr>
-              <w:t xml:space="preserve">Используется для определения типа конструкции относительно возможности указания </w:t>
-            </w:r>
-            <w:r>
-              <w:rPr>
-                <w:rFonts w:ascii="Times New Roman" w:hAnsi="Times New Roman" w:cs="Times New Roman"/>
-                <w:sz w:val="24"/>
-              </w:rPr>
-              <w:lastRenderedPageBreak/>
-              <w:t>определенных классов хранения.</w:t>
+              <w:t>Используется для определения типа конструкции относительно возможности указания определенных классов хранения.</w:t>
             </w:r>
           </w:p>
         </w:tc>
@@ -9408,7 +10700,7 @@
                 <w:rFonts w:ascii="Times New Roman" w:hAnsi="Times New Roman" w:cs="Times New Roman"/>
                 <w:sz w:val="24"/>
               </w:rPr>
-              <w:t xml:space="preserve"> – только </w:t>
+              <w:t xml:space="preserve"> – только классы хранения доступные для конструкций глобальной области </w:t>
             </w:r>
             <w:r>
               <w:rPr>
@@ -9416,7 +10708,7 @@
                 <w:sz w:val="24"/>
               </w:rPr>
               <w:lastRenderedPageBreak/>
-              <w:t>классы хранения доступные для конструкций глобальной области видимости</w:t>
+              <w:t>видимости</w:t>
             </w:r>
           </w:p>
         </w:tc>
@@ -9648,15 +10940,7 @@
                 <w:sz w:val="24"/>
                 <w:lang w:val="en-US"/>
               </w:rPr>
-              <w:t>,</w:t>
-            </w:r>
-            <w:r>
-              <w:rPr>
-                <w:rFonts w:ascii="Times New Roman" w:hAnsi="Times New Roman" w:cs="Times New Roman"/>
-                <w:sz w:val="24"/>
-                <w:lang w:val="en-US"/>
-              </w:rPr>
-              <w:t xml:space="preserve"> </w:t>
+              <w:t xml:space="preserve">, </w:t>
             </w:r>
             <w:r>
               <w:rPr>
@@ -9683,15 +10967,7 @@
                 <w:sz w:val="24"/>
                 <w:lang w:val="en-US"/>
               </w:rPr>
-              <w:t>,</w:t>
-            </w:r>
-            <w:r>
-              <w:rPr>
-                <w:rFonts w:ascii="Times New Roman" w:hAnsi="Times New Roman" w:cs="Times New Roman"/>
-                <w:sz w:val="24"/>
-                <w:lang w:val="en-US"/>
-              </w:rPr>
-              <w:t xml:space="preserve"> </w:t>
+              <w:t xml:space="preserve">, </w:t>
             </w:r>
             <w:proofErr w:type="spellStart"/>
             <w:r>
@@ -9710,15 +10986,7 @@
                 <w:sz w:val="24"/>
                 <w:lang w:val="en-US"/>
               </w:rPr>
-              <w:t>,</w:t>
-            </w:r>
-            <w:r>
-              <w:rPr>
-                <w:rFonts w:ascii="Times New Roman" w:hAnsi="Times New Roman" w:cs="Times New Roman"/>
-                <w:sz w:val="24"/>
-                <w:lang w:val="en-US"/>
-              </w:rPr>
-              <w:t xml:space="preserve"> </w:t>
+              <w:t xml:space="preserve">, </w:t>
             </w:r>
             <w:proofErr w:type="spellStart"/>
             <w:r>
@@ -9737,15 +11005,7 @@
                 <w:sz w:val="24"/>
                 <w:lang w:val="en-US"/>
               </w:rPr>
-              <w:t>,</w:t>
-            </w:r>
-            <w:r>
-              <w:rPr>
-                <w:rFonts w:ascii="Times New Roman" w:hAnsi="Times New Roman" w:cs="Times New Roman"/>
-                <w:sz w:val="24"/>
-                <w:lang w:val="en-US"/>
-              </w:rPr>
-              <w:t xml:space="preserve"> </w:t>
+              <w:t xml:space="preserve">, </w:t>
             </w:r>
             <w:proofErr w:type="spellStart"/>
             <w:r>
@@ -10369,70 +11629,7 @@
                 <w:rFonts w:ascii="Times New Roman" w:hAnsi="Times New Roman" w:cs="Times New Roman"/>
                 <w:sz w:val="24"/>
               </w:rPr>
-              <w:t xml:space="preserve">Используется для определения указанного </w:t>
-            </w:r>
-            <w:r>
-              <w:rPr>
-                <w:rFonts w:ascii="Times New Roman" w:hAnsi="Times New Roman" w:cs="Times New Roman"/>
-                <w:sz w:val="24"/>
-              </w:rPr>
-              <w:t>дополнительного спецификатора</w:t>
-            </w:r>
-            <w:r>
-              <w:rPr>
-                <w:rFonts w:ascii="Times New Roman" w:hAnsi="Times New Roman" w:cs="Times New Roman"/>
-                <w:sz w:val="24"/>
-              </w:rPr>
-              <w:t>.</w:t>
-            </w:r>
-            <w:r>
-              <w:rPr>
-                <w:rFonts w:ascii="Times New Roman" w:hAnsi="Times New Roman" w:cs="Times New Roman"/>
-                <w:sz w:val="24"/>
-              </w:rPr>
-              <w:t xml:space="preserve"> Позволяет обнаружить </w:t>
-            </w:r>
-            <w:r>
-              <w:rPr>
-                <w:rFonts w:ascii="Times New Roman" w:hAnsi="Times New Roman" w:cs="Times New Roman"/>
-                <w:sz w:val="24"/>
-              </w:rPr>
-              <w:t>многочисленное указание</w:t>
-            </w:r>
-            <w:r>
-              <w:rPr>
-                <w:rFonts w:ascii="Times New Roman" w:hAnsi="Times New Roman" w:cs="Times New Roman"/>
-                <w:sz w:val="24"/>
-              </w:rPr>
-              <w:t xml:space="preserve"> </w:t>
-            </w:r>
-            <w:r>
-              <w:rPr>
-                <w:rFonts w:ascii="Times New Roman" w:hAnsi="Times New Roman" w:cs="Times New Roman"/>
-                <w:sz w:val="24"/>
-              </w:rPr>
-              <w:t xml:space="preserve">спецификаторов </w:t>
-            </w:r>
-            <w:r>
-              <w:rPr>
-                <w:rFonts w:ascii="Times New Roman" w:hAnsi="Times New Roman" w:cs="Times New Roman"/>
-                <w:sz w:val="24"/>
-              </w:rPr>
-              <w:t xml:space="preserve">данного типа и </w:t>
-            </w:r>
-            <w:r>
-              <w:rPr>
-                <w:rFonts w:ascii="Times New Roman" w:hAnsi="Times New Roman" w:cs="Times New Roman"/>
-                <w:sz w:val="24"/>
-              </w:rPr>
-              <w:t>позволяет согласовать использование</w:t>
-            </w:r>
-            <w:r>
-              <w:rPr>
-                <w:rFonts w:ascii="Times New Roman" w:hAnsi="Times New Roman" w:cs="Times New Roman"/>
-                <w:sz w:val="24"/>
-              </w:rPr>
-              <w:t xml:space="preserve"> этих спецификаторов с различными типами</w:t>
+              <w:t>Используется для определения указанного дополнительного спецификатора. Позволяет обнаружить многочисленное указание спецификаторов данного типа и позволяет согласовать использование этих спецификаторов с различными типами</w:t>
             </w:r>
           </w:p>
         </w:tc>
@@ -10658,23 +11855,7 @@
                 <w:sz w:val="24"/>
                 <w:lang w:val="en-US"/>
               </w:rPr>
-              <w:t>un</w:t>
-            </w:r>
-            <w:r>
-              <w:rPr>
-                <w:rFonts w:ascii="Times New Roman" w:hAnsi="Times New Roman" w:cs="Times New Roman"/>
-                <w:sz w:val="24"/>
-                <w:lang w:val="en-US"/>
-              </w:rPr>
-              <w:t>signed</w:t>
-            </w:r>
-            <w:r>
-              <w:rPr>
-                <w:rFonts w:ascii="Times New Roman" w:hAnsi="Times New Roman" w:cs="Times New Roman"/>
-                <w:sz w:val="24"/>
-                <w:lang w:val="en-US"/>
-              </w:rPr>
-              <w:t xml:space="preserve"> </w:t>
+              <w:t xml:space="preserve">unsigned </w:t>
             </w:r>
           </w:p>
         </w:tc>
@@ -10928,6 +12109,8 @@
               </w:rPr>
               <w:t xml:space="preserve">, </w:t>
             </w:r>
+            <w:bookmarkStart w:id="1" w:name="_GoBack"/>
+            <w:bookmarkEnd w:id="1"/>
             <w:proofErr w:type="spellStart"/>
             <w:r>
               <w:rPr>
@@ -11210,6 +12393,7 @@
           <w:sz w:val="32"/>
           <w:szCs w:val="32"/>
         </w:rPr>
+        <w:lastRenderedPageBreak/>
         <w:t>Выводы</w:t>
       </w:r>
     </w:p>
@@ -11917,6 +13101,119 @@
     </w:lvl>
   </w:abstractNum>
   <w:abstractNum w:abstractNumId="6" w15:restartNumberingAfterBreak="0">
+    <w:nsid w:val="19951086"/>
+    <w:multiLevelType w:val="hybridMultilevel"/>
+    <w:tmpl w:val="4516BB78"/>
+    <w:lvl w:ilvl="0" w:tplc="04190001">
+      <w:start w:val="1"/>
+      <w:numFmt w:val="bullet"/>
+      <w:lvlText w:val=""/>
+      <w:lvlJc w:val="left"/>
+      <w:pPr>
+        <w:ind w:left="927" w:hanging="360"/>
+      </w:pPr>
+      <w:rPr>
+        <w:rFonts w:ascii="Symbol" w:hAnsi="Symbol" w:hint="default"/>
+      </w:rPr>
+    </w:lvl>
+    <w:lvl w:ilvl="1" w:tplc="04190003" w:tentative="1">
+      <w:start w:val="1"/>
+      <w:numFmt w:val="bullet"/>
+      <w:lvlText w:val="o"/>
+      <w:lvlJc w:val="left"/>
+      <w:pPr>
+        <w:ind w:left="1647" w:hanging="360"/>
+      </w:pPr>
+      <w:rPr>
+        <w:rFonts w:ascii="Courier New" w:hAnsi="Courier New" w:cs="Courier New" w:hint="default"/>
+      </w:rPr>
+    </w:lvl>
+    <w:lvl w:ilvl="2" w:tplc="04190005" w:tentative="1">
+      <w:start w:val="1"/>
+      <w:numFmt w:val="bullet"/>
+      <w:lvlText w:val=""/>
+      <w:lvlJc w:val="left"/>
+      <w:pPr>
+        <w:ind w:left="2367" w:hanging="360"/>
+      </w:pPr>
+      <w:rPr>
+        <w:rFonts w:ascii="Wingdings" w:hAnsi="Wingdings" w:hint="default"/>
+      </w:rPr>
+    </w:lvl>
+    <w:lvl w:ilvl="3" w:tplc="04190001" w:tentative="1">
+      <w:start w:val="1"/>
+      <w:numFmt w:val="bullet"/>
+      <w:lvlText w:val=""/>
+      <w:lvlJc w:val="left"/>
+      <w:pPr>
+        <w:ind w:left="3087" w:hanging="360"/>
+      </w:pPr>
+      <w:rPr>
+        <w:rFonts w:ascii="Symbol" w:hAnsi="Symbol" w:hint="default"/>
+      </w:rPr>
+    </w:lvl>
+    <w:lvl w:ilvl="4" w:tplc="04190003" w:tentative="1">
+      <w:start w:val="1"/>
+      <w:numFmt w:val="bullet"/>
+      <w:lvlText w:val="o"/>
+      <w:lvlJc w:val="left"/>
+      <w:pPr>
+        <w:ind w:left="3807" w:hanging="360"/>
+      </w:pPr>
+      <w:rPr>
+        <w:rFonts w:ascii="Courier New" w:hAnsi="Courier New" w:cs="Courier New" w:hint="default"/>
+      </w:rPr>
+    </w:lvl>
+    <w:lvl w:ilvl="5" w:tplc="04190005" w:tentative="1">
+      <w:start w:val="1"/>
+      <w:numFmt w:val="bullet"/>
+      <w:lvlText w:val=""/>
+      <w:lvlJc w:val="left"/>
+      <w:pPr>
+        <w:ind w:left="4527" w:hanging="360"/>
+      </w:pPr>
+      <w:rPr>
+        <w:rFonts w:ascii="Wingdings" w:hAnsi="Wingdings" w:hint="default"/>
+      </w:rPr>
+    </w:lvl>
+    <w:lvl w:ilvl="6" w:tplc="04190001" w:tentative="1">
+      <w:start w:val="1"/>
+      <w:numFmt w:val="bullet"/>
+      <w:lvlText w:val=""/>
+      <w:lvlJc w:val="left"/>
+      <w:pPr>
+        <w:ind w:left="5247" w:hanging="360"/>
+      </w:pPr>
+      <w:rPr>
+        <w:rFonts w:ascii="Symbol" w:hAnsi="Symbol" w:hint="default"/>
+      </w:rPr>
+    </w:lvl>
+    <w:lvl w:ilvl="7" w:tplc="04190003" w:tentative="1">
+      <w:start w:val="1"/>
+      <w:numFmt w:val="bullet"/>
+      <w:lvlText w:val="o"/>
+      <w:lvlJc w:val="left"/>
+      <w:pPr>
+        <w:ind w:left="5967" w:hanging="360"/>
+      </w:pPr>
+      <w:rPr>
+        <w:rFonts w:ascii="Courier New" w:hAnsi="Courier New" w:cs="Courier New" w:hint="default"/>
+      </w:rPr>
+    </w:lvl>
+    <w:lvl w:ilvl="8" w:tplc="04190005" w:tentative="1">
+      <w:start w:val="1"/>
+      <w:numFmt w:val="bullet"/>
+      <w:lvlText w:val=""/>
+      <w:lvlJc w:val="left"/>
+      <w:pPr>
+        <w:ind w:left="6687" w:hanging="360"/>
+      </w:pPr>
+      <w:rPr>
+        <w:rFonts w:ascii="Wingdings" w:hAnsi="Wingdings" w:hint="default"/>
+      </w:rPr>
+    </w:lvl>
+  </w:abstractNum>
+  <w:abstractNum w:abstractNumId="7" w15:restartNumberingAfterBreak="0">
     <w:nsid w:val="1A293E05"/>
     <w:multiLevelType w:val="multilevel"/>
     <w:tmpl w:val="05922462"/>
@@ -12003,7 +13300,7 @@
       </w:pPr>
     </w:lvl>
   </w:abstractNum>
-  <w:abstractNum w:abstractNumId="7" w15:restartNumberingAfterBreak="0">
+  <w:abstractNum w:abstractNumId="8" w15:restartNumberingAfterBreak="0">
     <w:nsid w:val="1C202800"/>
     <w:multiLevelType w:val="multilevel"/>
     <w:tmpl w:val="7046C99C"/>
@@ -12090,7 +13387,7 @@
       </w:pPr>
     </w:lvl>
   </w:abstractNum>
-  <w:abstractNum w:abstractNumId="8" w15:restartNumberingAfterBreak="0">
+  <w:abstractNum w:abstractNumId="9" w15:restartNumberingAfterBreak="0">
     <w:nsid w:val="1FAC536D"/>
     <w:multiLevelType w:val="multilevel"/>
     <w:tmpl w:val="A3AA2BB2"/>
@@ -12179,7 +13476,7 @@
       </w:pPr>
     </w:lvl>
   </w:abstractNum>
-  <w:abstractNum w:abstractNumId="9" w15:restartNumberingAfterBreak="0">
+  <w:abstractNum w:abstractNumId="10" w15:restartNumberingAfterBreak="0">
     <w:nsid w:val="221F3621"/>
     <w:multiLevelType w:val="multilevel"/>
     <w:tmpl w:val="BB2AABE6"/>
@@ -12265,7 +13562,7 @@
       </w:pPr>
     </w:lvl>
   </w:abstractNum>
-  <w:abstractNum w:abstractNumId="10" w15:restartNumberingAfterBreak="0">
+  <w:abstractNum w:abstractNumId="11" w15:restartNumberingAfterBreak="0">
     <w:nsid w:val="22875A2A"/>
     <w:multiLevelType w:val="multilevel"/>
     <w:tmpl w:val="7C8811A2"/>
@@ -12352,7 +13649,7 @@
       </w:pPr>
     </w:lvl>
   </w:abstractNum>
-  <w:abstractNum w:abstractNumId="11" w15:restartNumberingAfterBreak="0">
+  <w:abstractNum w:abstractNumId="12" w15:restartNumberingAfterBreak="0">
     <w:nsid w:val="2A083189"/>
     <w:multiLevelType w:val="hybridMultilevel"/>
     <w:tmpl w:val="00E0EAB8"/>
@@ -12465,7 +13762,7 @@
       </w:rPr>
     </w:lvl>
   </w:abstractNum>
-  <w:abstractNum w:abstractNumId="12" w15:restartNumberingAfterBreak="0">
+  <w:abstractNum w:abstractNumId="13" w15:restartNumberingAfterBreak="0">
     <w:nsid w:val="2A8A1E05"/>
     <w:multiLevelType w:val="multilevel"/>
     <w:tmpl w:val="CEA2C6AC"/>
@@ -12551,7 +13848,7 @@
       </w:pPr>
     </w:lvl>
   </w:abstractNum>
-  <w:abstractNum w:abstractNumId="13" w15:restartNumberingAfterBreak="0">
+  <w:abstractNum w:abstractNumId="14" w15:restartNumberingAfterBreak="0">
     <w:nsid w:val="30474772"/>
     <w:multiLevelType w:val="multilevel"/>
     <w:tmpl w:val="55089ABE"/>
@@ -12638,7 +13935,7 @@
       </w:pPr>
     </w:lvl>
   </w:abstractNum>
-  <w:abstractNum w:abstractNumId="14" w15:restartNumberingAfterBreak="0">
+  <w:abstractNum w:abstractNumId="15" w15:restartNumberingAfterBreak="0">
     <w:nsid w:val="31A41F89"/>
     <w:multiLevelType w:val="multilevel"/>
     <w:tmpl w:val="00C620D4"/>
@@ -12725,7 +14022,7 @@
       </w:pPr>
     </w:lvl>
   </w:abstractNum>
-  <w:abstractNum w:abstractNumId="15" w15:restartNumberingAfterBreak="0">
+  <w:abstractNum w:abstractNumId="16" w15:restartNumberingAfterBreak="0">
     <w:nsid w:val="32BD4936"/>
     <w:multiLevelType w:val="hybridMultilevel"/>
     <w:tmpl w:val="9C7246F2"/>
@@ -12838,7 +14135,7 @@
       </w:rPr>
     </w:lvl>
   </w:abstractNum>
-  <w:abstractNum w:abstractNumId="16" w15:restartNumberingAfterBreak="0">
+  <w:abstractNum w:abstractNumId="17" w15:restartNumberingAfterBreak="0">
     <w:nsid w:val="34450227"/>
     <w:multiLevelType w:val="multilevel"/>
     <w:tmpl w:val="A12A718C"/>
@@ -12925,7 +14222,7 @@
       </w:pPr>
     </w:lvl>
   </w:abstractNum>
-  <w:abstractNum w:abstractNumId="17" w15:restartNumberingAfterBreak="0">
+  <w:abstractNum w:abstractNumId="18" w15:restartNumberingAfterBreak="0">
     <w:nsid w:val="37450122"/>
     <w:multiLevelType w:val="multilevel"/>
     <w:tmpl w:val="3670C33C"/>
@@ -13012,7 +14309,7 @@
       </w:pPr>
     </w:lvl>
   </w:abstractNum>
-  <w:abstractNum w:abstractNumId="18" w15:restartNumberingAfterBreak="0">
+  <w:abstractNum w:abstractNumId="19" w15:restartNumberingAfterBreak="0">
     <w:nsid w:val="3C717009"/>
     <w:multiLevelType w:val="multilevel"/>
     <w:tmpl w:val="9AAA0C18"/>
@@ -13108,7 +14405,7 @@
       </w:pPr>
     </w:lvl>
   </w:abstractNum>
-  <w:abstractNum w:abstractNumId="19" w15:restartNumberingAfterBreak="0">
+  <w:abstractNum w:abstractNumId="20" w15:restartNumberingAfterBreak="0">
     <w:nsid w:val="40D60AF6"/>
     <w:multiLevelType w:val="hybridMultilevel"/>
     <w:tmpl w:val="6CD219B2"/>
@@ -13221,7 +14518,7 @@
       </w:rPr>
     </w:lvl>
   </w:abstractNum>
-  <w:abstractNum w:abstractNumId="20" w15:restartNumberingAfterBreak="0">
+  <w:abstractNum w:abstractNumId="21" w15:restartNumberingAfterBreak="0">
     <w:nsid w:val="420C79E4"/>
     <w:multiLevelType w:val="hybridMultilevel"/>
     <w:tmpl w:val="080CFE5A"/>
@@ -13307,7 +14604,7 @@
       </w:pPr>
     </w:lvl>
   </w:abstractNum>
-  <w:abstractNum w:abstractNumId="21" w15:restartNumberingAfterBreak="0">
+  <w:abstractNum w:abstractNumId="22" w15:restartNumberingAfterBreak="0">
     <w:nsid w:val="44DE2B8C"/>
     <w:multiLevelType w:val="hybridMultilevel"/>
     <w:tmpl w:val="A50A1FE2"/>
@@ -13420,7 +14717,7 @@
       </w:rPr>
     </w:lvl>
   </w:abstractNum>
-  <w:abstractNum w:abstractNumId="22" w15:restartNumberingAfterBreak="0">
+  <w:abstractNum w:abstractNumId="23" w15:restartNumberingAfterBreak="0">
     <w:nsid w:val="45947C48"/>
     <w:multiLevelType w:val="multilevel"/>
     <w:tmpl w:val="63F050F6"/>
@@ -13507,7 +14804,7 @@
       </w:pPr>
     </w:lvl>
   </w:abstractNum>
-  <w:abstractNum w:abstractNumId="23" w15:restartNumberingAfterBreak="0">
+  <w:abstractNum w:abstractNumId="24" w15:restartNumberingAfterBreak="0">
     <w:nsid w:val="49E814F3"/>
     <w:multiLevelType w:val="multilevel"/>
     <w:tmpl w:val="A726C5DA"/>
@@ -13594,7 +14891,7 @@
       </w:pPr>
     </w:lvl>
   </w:abstractNum>
-  <w:abstractNum w:abstractNumId="24" w15:restartNumberingAfterBreak="0">
+  <w:abstractNum w:abstractNumId="25" w15:restartNumberingAfterBreak="0">
     <w:nsid w:val="4CAB0D56"/>
     <w:multiLevelType w:val="multilevel"/>
     <w:tmpl w:val="9B520502"/>
@@ -13833,7 +15130,7 @@
       </w:rPr>
     </w:lvl>
   </w:abstractNum>
-  <w:abstractNum w:abstractNumId="25" w15:restartNumberingAfterBreak="0">
+  <w:abstractNum w:abstractNumId="26" w15:restartNumberingAfterBreak="0">
     <w:nsid w:val="523A30DC"/>
     <w:multiLevelType w:val="multilevel"/>
     <w:tmpl w:val="622CCFA8"/>
@@ -13920,7 +15217,7 @@
       </w:pPr>
     </w:lvl>
   </w:abstractNum>
-  <w:abstractNum w:abstractNumId="26" w15:restartNumberingAfterBreak="0">
+  <w:abstractNum w:abstractNumId="27" w15:restartNumberingAfterBreak="0">
     <w:nsid w:val="531939BA"/>
     <w:multiLevelType w:val="multilevel"/>
     <w:tmpl w:val="921E152A"/>
@@ -14007,7 +15304,7 @@
       </w:pPr>
     </w:lvl>
   </w:abstractNum>
-  <w:abstractNum w:abstractNumId="27" w15:restartNumberingAfterBreak="0">
+  <w:abstractNum w:abstractNumId="28" w15:restartNumberingAfterBreak="0">
     <w:nsid w:val="5333120A"/>
     <w:multiLevelType w:val="hybridMultilevel"/>
     <w:tmpl w:val="821C0EA2"/>
@@ -14120,7 +15417,7 @@
       </w:rPr>
     </w:lvl>
   </w:abstractNum>
-  <w:abstractNum w:abstractNumId="28" w15:restartNumberingAfterBreak="0">
+  <w:abstractNum w:abstractNumId="29" w15:restartNumberingAfterBreak="0">
     <w:nsid w:val="58143AF4"/>
     <w:multiLevelType w:val="hybridMultilevel"/>
     <w:tmpl w:val="CAFCE52E"/>
@@ -14206,7 +15503,7 @@
       </w:pPr>
     </w:lvl>
   </w:abstractNum>
-  <w:abstractNum w:abstractNumId="29" w15:restartNumberingAfterBreak="0">
+  <w:abstractNum w:abstractNumId="30" w15:restartNumberingAfterBreak="0">
     <w:nsid w:val="5C16741D"/>
     <w:multiLevelType w:val="multilevel"/>
     <w:tmpl w:val="839A4F4C"/>
@@ -14293,7 +15590,7 @@
       </w:pPr>
     </w:lvl>
   </w:abstractNum>
-  <w:abstractNum w:abstractNumId="30" w15:restartNumberingAfterBreak="0">
+  <w:abstractNum w:abstractNumId="31" w15:restartNumberingAfterBreak="0">
     <w:nsid w:val="5D3B6565"/>
     <w:multiLevelType w:val="multilevel"/>
     <w:tmpl w:val="418AA08E"/>
@@ -14382,7 +15679,7 @@
       </w:pPr>
     </w:lvl>
   </w:abstractNum>
-  <w:abstractNum w:abstractNumId="31" w15:restartNumberingAfterBreak="0">
+  <w:abstractNum w:abstractNumId="32" w15:restartNumberingAfterBreak="0">
     <w:nsid w:val="5E30332B"/>
     <w:multiLevelType w:val="hybridMultilevel"/>
     <w:tmpl w:val="585882E6"/>
@@ -14468,7 +15765,7 @@
       </w:pPr>
     </w:lvl>
   </w:abstractNum>
-  <w:abstractNum w:abstractNumId="32" w15:restartNumberingAfterBreak="0">
+  <w:abstractNum w:abstractNumId="33" w15:restartNumberingAfterBreak="0">
     <w:nsid w:val="5FAE573B"/>
     <w:multiLevelType w:val="multilevel"/>
     <w:tmpl w:val="8A229B9E"/>
@@ -14555,7 +15852,7 @@
       </w:pPr>
     </w:lvl>
   </w:abstractNum>
-  <w:abstractNum w:abstractNumId="33" w15:restartNumberingAfterBreak="0">
+  <w:abstractNum w:abstractNumId="34" w15:restartNumberingAfterBreak="0">
     <w:nsid w:val="61A71B22"/>
     <w:multiLevelType w:val="multilevel"/>
     <w:tmpl w:val="388838D2"/>
@@ -14642,7 +15939,7 @@
       </w:pPr>
     </w:lvl>
   </w:abstractNum>
-  <w:abstractNum w:abstractNumId="34" w15:restartNumberingAfterBreak="0">
+  <w:abstractNum w:abstractNumId="35" w15:restartNumberingAfterBreak="0">
     <w:nsid w:val="647A7031"/>
     <w:multiLevelType w:val="hybridMultilevel"/>
     <w:tmpl w:val="AEC07F76"/>
@@ -14728,7 +16025,7 @@
       </w:pPr>
     </w:lvl>
   </w:abstractNum>
-  <w:abstractNum w:abstractNumId="35" w15:restartNumberingAfterBreak="0">
+  <w:abstractNum w:abstractNumId="36" w15:restartNumberingAfterBreak="0">
     <w:nsid w:val="692B74E2"/>
     <w:multiLevelType w:val="hybridMultilevel"/>
     <w:tmpl w:val="B6321382"/>
@@ -14814,7 +16111,7 @@
       </w:pPr>
     </w:lvl>
   </w:abstractNum>
-  <w:abstractNum w:abstractNumId="36" w15:restartNumberingAfterBreak="0">
+  <w:abstractNum w:abstractNumId="37" w15:restartNumberingAfterBreak="0">
     <w:nsid w:val="6DAE7A03"/>
     <w:multiLevelType w:val="multilevel"/>
     <w:tmpl w:val="36106698"/>
@@ -14901,7 +16198,7 @@
       </w:pPr>
     </w:lvl>
   </w:abstractNum>
-  <w:abstractNum w:abstractNumId="37" w15:restartNumberingAfterBreak="0">
+  <w:abstractNum w:abstractNumId="38" w15:restartNumberingAfterBreak="0">
     <w:nsid w:val="6E324E41"/>
     <w:multiLevelType w:val="multilevel"/>
     <w:tmpl w:val="9664F10C"/>
@@ -14990,7 +16287,7 @@
       </w:pPr>
     </w:lvl>
   </w:abstractNum>
-  <w:abstractNum w:abstractNumId="38" w15:restartNumberingAfterBreak="0">
+  <w:abstractNum w:abstractNumId="39" w15:restartNumberingAfterBreak="0">
     <w:nsid w:val="72487247"/>
     <w:multiLevelType w:val="multilevel"/>
     <w:tmpl w:val="C43A6BC4"/>
@@ -15230,7 +16527,7 @@
       </w:rPr>
     </w:lvl>
   </w:abstractNum>
-  <w:abstractNum w:abstractNumId="39" w15:restartNumberingAfterBreak="0">
+  <w:abstractNum w:abstractNumId="40" w15:restartNumberingAfterBreak="0">
     <w:nsid w:val="73B65F5C"/>
     <w:multiLevelType w:val="multilevel"/>
     <w:tmpl w:val="0D280A78"/>
@@ -15319,7 +16616,7 @@
       </w:pPr>
     </w:lvl>
   </w:abstractNum>
-  <w:abstractNum w:abstractNumId="40" w15:restartNumberingAfterBreak="0">
+  <w:abstractNum w:abstractNumId="41" w15:restartNumberingAfterBreak="0">
     <w:nsid w:val="770556F6"/>
     <w:multiLevelType w:val="multilevel"/>
     <w:tmpl w:val="C522395A"/>
@@ -15415,7 +16712,7 @@
       </w:pPr>
     </w:lvl>
   </w:abstractNum>
-  <w:abstractNum w:abstractNumId="41" w15:restartNumberingAfterBreak="0">
+  <w:abstractNum w:abstractNumId="42" w15:restartNumberingAfterBreak="0">
     <w:nsid w:val="7DF03EC6"/>
     <w:multiLevelType w:val="multilevel"/>
     <w:tmpl w:val="F328DB64"/>
@@ -15505,43 +16802,43 @@
     </w:lvl>
   </w:abstractNum>
   <w:num w:numId="1">
-    <w:abstractNumId w:val="18"/>
+    <w:abstractNumId w:val="19"/>
   </w:num>
   <w:num w:numId="2">
-    <w:abstractNumId w:val="6"/>
+    <w:abstractNumId w:val="7"/>
   </w:num>
   <w:num w:numId="3">
-    <w:abstractNumId w:val="7"/>
+    <w:abstractNumId w:val="8"/>
   </w:num>
   <w:num w:numId="4">
     <w:abstractNumId w:val="0"/>
   </w:num>
   <w:num w:numId="5">
-    <w:abstractNumId w:val="26"/>
+    <w:abstractNumId w:val="27"/>
   </w:num>
   <w:num w:numId="6">
-    <w:abstractNumId w:val="17"/>
+    <w:abstractNumId w:val="18"/>
   </w:num>
   <w:num w:numId="7">
-    <w:abstractNumId w:val="12"/>
+    <w:abstractNumId w:val="13"/>
   </w:num>
   <w:num w:numId="8">
-    <w:abstractNumId w:val="13"/>
+    <w:abstractNumId w:val="14"/>
   </w:num>
   <w:num w:numId="9">
-    <w:abstractNumId w:val="41"/>
+    <w:abstractNumId w:val="42"/>
   </w:num>
   <w:num w:numId="10">
     <w:abstractNumId w:val="4"/>
   </w:num>
   <w:num w:numId="11">
-    <w:abstractNumId w:val="29"/>
+    <w:abstractNumId w:val="30"/>
   </w:num>
   <w:num w:numId="12">
-    <w:abstractNumId w:val="23"/>
+    <w:abstractNumId w:val="24"/>
   </w:num>
   <w:num w:numId="13">
-    <w:abstractNumId w:val="33"/>
+    <w:abstractNumId w:val="34"/>
   </w:num>
   <w:num w:numId="14">
     <w:abstractNumId w:val="5"/>
@@ -15550,58 +16847,58 @@
     <w:abstractNumId w:val="2"/>
   </w:num>
   <w:num w:numId="16">
+    <w:abstractNumId w:val="10"/>
+  </w:num>
+  <w:num w:numId="17">
     <w:abstractNumId w:val="9"/>
   </w:num>
-  <w:num w:numId="17">
-    <w:abstractNumId w:val="8"/>
-  </w:num>
   <w:num w:numId="18">
-    <w:abstractNumId w:val="30"/>
+    <w:abstractNumId w:val="31"/>
   </w:num>
   <w:num w:numId="19">
+    <w:abstractNumId w:val="40"/>
+  </w:num>
+  <w:num w:numId="20">
+    <w:abstractNumId w:val="38"/>
+  </w:num>
+  <w:num w:numId="21">
+    <w:abstractNumId w:val="37"/>
+  </w:num>
+  <w:num w:numId="22">
+    <w:abstractNumId w:val="11"/>
+  </w:num>
+  <w:num w:numId="23">
     <w:abstractNumId w:val="39"/>
   </w:num>
-  <w:num w:numId="20">
-    <w:abstractNumId w:val="37"/>
-  </w:num>
-  <w:num w:numId="21">
-    <w:abstractNumId w:val="36"/>
-  </w:num>
-  <w:num w:numId="22">
-    <w:abstractNumId w:val="10"/>
-  </w:num>
-  <w:num w:numId="23">
-    <w:abstractNumId w:val="38"/>
-  </w:num>
   <w:num w:numId="24">
-    <w:abstractNumId w:val="24"/>
+    <w:abstractNumId w:val="25"/>
   </w:num>
   <w:num w:numId="25">
-    <w:abstractNumId w:val="22"/>
+    <w:abstractNumId w:val="23"/>
   </w:num>
   <w:num w:numId="26">
-    <w:abstractNumId w:val="14"/>
+    <w:abstractNumId w:val="15"/>
   </w:num>
   <w:num w:numId="27">
-    <w:abstractNumId w:val="40"/>
+    <w:abstractNumId w:val="41"/>
   </w:num>
   <w:num w:numId="28">
-    <w:abstractNumId w:val="32"/>
+    <w:abstractNumId w:val="33"/>
   </w:num>
   <w:num w:numId="29">
-    <w:abstractNumId w:val="16"/>
+    <w:abstractNumId w:val="17"/>
   </w:num>
   <w:num w:numId="30">
-    <w:abstractNumId w:val="25"/>
+    <w:abstractNumId w:val="26"/>
   </w:num>
   <w:num w:numId="31">
-    <w:abstractNumId w:val="40"/>
+    <w:abstractNumId w:val="41"/>
     <w:lvlOverride w:ilvl="0">
       <w:startOverride w:val="1"/>
     </w:lvlOverride>
   </w:num>
   <w:num w:numId="32">
-    <w:abstractNumId w:val="32"/>
+    <w:abstractNumId w:val="33"/>
     <w:lvlOverride w:ilvl="0">
       <w:startOverride w:val="1"/>
     </w:lvlOverride>
@@ -15610,37 +16907,40 @@
     <w:abstractNumId w:val="1"/>
   </w:num>
   <w:num w:numId="34">
-    <w:abstractNumId w:val="11"/>
+    <w:abstractNumId w:val="12"/>
   </w:num>
   <w:num w:numId="35">
-    <w:abstractNumId w:val="34"/>
+    <w:abstractNumId w:val="35"/>
   </w:num>
   <w:num w:numId="36">
     <w:abstractNumId w:val="3"/>
   </w:num>
   <w:num w:numId="37">
-    <w:abstractNumId w:val="15"/>
+    <w:abstractNumId w:val="16"/>
   </w:num>
   <w:num w:numId="38">
+    <w:abstractNumId w:val="22"/>
+  </w:num>
+  <w:num w:numId="39">
+    <w:abstractNumId w:val="20"/>
+  </w:num>
+  <w:num w:numId="40">
+    <w:abstractNumId w:val="29"/>
+  </w:num>
+  <w:num w:numId="41">
+    <w:abstractNumId w:val="32"/>
+  </w:num>
+  <w:num w:numId="42">
     <w:abstractNumId w:val="21"/>
   </w:num>
-  <w:num w:numId="39">
-    <w:abstractNumId w:val="19"/>
+  <w:num w:numId="43">
+    <w:abstractNumId w:val="36"/>
   </w:num>
-  <w:num w:numId="40">
+  <w:num w:numId="44">
     <w:abstractNumId w:val="28"/>
   </w:num>
-  <w:num w:numId="41">
-    <w:abstractNumId w:val="31"/>
-  </w:num>
-  <w:num w:numId="42">
-    <w:abstractNumId w:val="20"/>
-  </w:num>
-  <w:num w:numId="43">
-    <w:abstractNumId w:val="35"/>
-  </w:num>
-  <w:num w:numId="44">
-    <w:abstractNumId w:val="27"/>
+  <w:num w:numId="45">
+    <w:abstractNumId w:val="6"/>
   </w:num>
   <w:numIdMacAtCleanup w:val="36"/>
 </w:numbering>
@@ -15773,6 +17073,7 @@
     <w:lsdException w:name="HTML Sample" w:semiHidden="1" w:unhideWhenUsed="1"/>
     <w:lsdException w:name="HTML Typewriter" w:semiHidden="1" w:unhideWhenUsed="1"/>
     <w:lsdException w:name="HTML Variable" w:semiHidden="1" w:unhideWhenUsed="1"/>
+    <w:lsdException w:name="Normal Table" w:semiHidden="1" w:unhideWhenUsed="1"/>
     <w:lsdException w:name="annotation subject" w:semiHidden="1" w:unhideWhenUsed="1"/>
     <w:lsdException w:name="No List" w:semiHidden="1" w:unhideWhenUsed="1"/>
     <w:lsdException w:name="Outline List 1" w:semiHidden="1" w:unhideWhenUsed="1"/>
@@ -15816,8 +17117,10 @@
     <w:lsdException w:name="Table Elegant" w:semiHidden="1" w:unhideWhenUsed="1"/>
     <w:lsdException w:name="Table Professional" w:semiHidden="1" w:unhideWhenUsed="1"/>
     <w:lsdException w:name="Table Subtle 1" w:semiHidden="1" w:unhideWhenUsed="1"/>
+    <w:lsdException w:name="Table Subtle 2" w:semiHidden="1" w:unhideWhenUsed="1"/>
     <w:lsdException w:name="Table Web 1" w:semiHidden="1" w:unhideWhenUsed="1"/>
     <w:lsdException w:name="Table Web 2" w:semiHidden="1" w:unhideWhenUsed="1"/>
+    <w:lsdException w:name="Table Web 3" w:semiHidden="1" w:unhideWhenUsed="1"/>
     <w:lsdException w:name="Balloon Text" w:semiHidden="1" w:unhideWhenUsed="1"/>
     <w:lsdException w:name="Table Grid" w:uiPriority="39"/>
     <w:lsdException w:name="Table Theme" w:semiHidden="1" w:unhideWhenUsed="1"/>
@@ -16215,6 +17518,7 @@
   <w:style w:type="character" w:default="1" w:styleId="a0">
     <w:name w:val="Default Paragraph Font"/>
     <w:uiPriority w:val="1"/>
+    <w:semiHidden/>
     <w:unhideWhenUsed/>
   </w:style>
   <w:style w:type="table" w:default="1" w:styleId="a1">
@@ -17907,7 +19211,7 @@
 </file>
 
 <file path=customXml/itemProps1.xml><?xml version="1.0" encoding="utf-8"?>
-<ds:datastoreItem xmlns:ds="http://schemas.openxmlformats.org/officeDocument/2006/customXml" ds:itemID="{AE0E3B3A-8A49-4C82-85CD-63A53E891267}">
+<ds:datastoreItem xmlns:ds="http://schemas.openxmlformats.org/officeDocument/2006/customXml" ds:itemID="{5B8954C9-7020-4C30-AF2D-6ED804887C2D}">
   <ds:schemaRefs>
     <ds:schemaRef ds:uri="http://schemas.openxmlformats.org/officeDocument/2006/bibliography"/>
   </ds:schemaRefs>
